--- a/TestCases.docx
+++ b/TestCases.docx
@@ -66,7 +66,7 @@
           </w:tcPr>
           <w:p>
             <w:r>
-              <w:t>Postcondition</w:t>
+              <w:t>Expected Result</w:t>
             </w:r>
           </w:p>
         </w:tc>
@@ -162,10 +162,7 @@
           </w:tcPr>
           <w:p>
             <w:r>
-              <w:t xml:space="preserve">A </w:t>
-            </w:r>
-            <w:r>
-              <w:t>flight has been booked</w:t>
+              <w:t>A flight has been booked and a ticket linked to the user.</w:t>
             </w:r>
           </w:p>
         </w:tc>
@@ -285,35 +282,32 @@
               <w:t>Booking</w:t>
             </w:r>
             <w:r>
+              <w:t xml:space="preserve"> a flight that is today.</w:t>
+            </w:r>
+          </w:p>
+        </w:tc>
+        <w:tc>
+          <w:tcPr>
+            <w:tcW w:w="810" w:type="dxa"/>
+          </w:tcPr>
+          <w:p>
+            <w:r>
+              <w:t>User</w:t>
+            </w:r>
+          </w:p>
+        </w:tc>
+        <w:tc>
+          <w:tcPr>
+            <w:tcW w:w="1440" w:type="dxa"/>
+          </w:tcPr>
+          <w:p>
+            <w:r>
+              <w:t>To be logged in &amp;</w:t>
+            </w:r>
+            <w:r>
               <w:t xml:space="preserve"> </w:t>
             </w:r>
             <w:r>
-              <w:t>a flight that is today.</w:t>
-            </w:r>
-          </w:p>
-        </w:tc>
-        <w:tc>
-          <w:tcPr>
-            <w:tcW w:w="810" w:type="dxa"/>
-          </w:tcPr>
-          <w:p>
-            <w:r>
-              <w:t>User</w:t>
-            </w:r>
-          </w:p>
-        </w:tc>
-        <w:tc>
-          <w:tcPr>
-            <w:tcW w:w="1440" w:type="dxa"/>
-          </w:tcPr>
-          <w:p>
-            <w:r>
-              <w:t>To be logged in &amp;</w:t>
-            </w:r>
-            <w:r>
-              <w:t xml:space="preserve"> </w:t>
-            </w:r>
-            <w:r>
               <w:t xml:space="preserve">to </w:t>
             </w:r>
             <w:r>
@@ -330,7 +324,7 @@
           </w:tcPr>
           <w:p>
             <w:r>
-              <w:t>A flight has been booked</w:t>
+              <w:t>A flight has been booked and a ticket linked to the user.</w:t>
             </w:r>
           </w:p>
         </w:tc>
@@ -504,7 +498,7 @@
           </w:tcPr>
           <w:p>
             <w:r>
-              <w:t>A flight has been booked</w:t>
+              <w:t>A flight has been booked and a ticket linked to the user.</w:t>
             </w:r>
           </w:p>
         </w:tc>
@@ -514,10 +508,7 @@
           </w:tcPr>
           <w:p>
             <w:r>
-              <w:t>1</w:t>
-            </w:r>
-            <w:r>
-              <w:t xml:space="preserve">. The user selects an origin, destination, </w:t>
+              <w:t xml:space="preserve">1. The user selects an origin, destination, </w:t>
             </w:r>
             <w:r>
               <w:t>date</w:t>
@@ -534,10 +525,7 @@
           </w:p>
           <w:p>
             <w:r>
-              <w:t>2. The user p</w:t>
-            </w:r>
-            <w:r>
-              <w:t>resses the button “Search”.</w:t>
+              <w:t>2. The user presses the button “Search”.</w:t>
             </w:r>
           </w:p>
           <w:p>
@@ -662,7 +650,7 @@
           </w:tcPr>
           <w:p>
             <w:r>
-              <w:t>No flights returned</w:t>
+              <w:t>The system displays a message “no flights”</w:t>
             </w:r>
           </w:p>
         </w:tc>
@@ -737,7 +725,7 @@
           </w:tcPr>
           <w:p>
             <w:r>
-              <w:t>No flights returned.</w:t>
+              <w:t>The system displays a message “no flights for today”</w:t>
             </w:r>
           </w:p>
         </w:tc>
@@ -766,13 +754,7 @@
           </w:tcPr>
           <w:p>
             <w:r>
-              <w:t>The system displays a message “no flights</w:t>
-            </w:r>
-            <w:r>
-              <w:t xml:space="preserve"> for today</w:t>
-            </w:r>
-            <w:r>
-              <w:t>”</w:t>
+              <w:t>The system displays a message “no flights for today”</w:t>
             </w:r>
           </w:p>
         </w:tc>
@@ -800,10 +782,7 @@
               <w:t>date</w:t>
             </w:r>
             <w:r>
-              <w:t xml:space="preserve"> of departure and arrival</w:t>
-            </w:r>
-            <w:r>
-              <w:t xml:space="preserve"> while there are no flights.</w:t>
+              <w:t xml:space="preserve"> of departure and arrival while there are no flights.</w:t>
             </w:r>
           </w:p>
         </w:tc>
@@ -833,7 +812,7 @@
           </w:tcPr>
           <w:p>
             <w:r>
-              <w:t>No flights returned.</w:t>
+              <w:t>The system displays a message “no flights”</w:t>
             </w:r>
           </w:p>
         </w:tc>
@@ -846,10 +825,7 @@
               <w:t xml:space="preserve">1. The user selects an origin, destination, </w:t>
             </w:r>
             <w:r>
-              <w:t>date</w:t>
-            </w:r>
-            <w:r>
-              <w:t xml:space="preserve"> </w:t>
+              <w:t xml:space="preserve">date </w:t>
             </w:r>
             <w:r>
               <w:t xml:space="preserve">of departure and </w:t>
@@ -956,7 +932,7 @@
           </w:tcPr>
           <w:p>
             <w:r>
-              <w:t>No flights returned.</w:t>
+              <w:t>The system displays a message “Please use the date choosers to select date”</w:t>
             </w:r>
           </w:p>
         </w:tc>
@@ -1031,7 +1007,7 @@
           </w:tcPr>
           <w:p>
             <w:r>
-              <w:t>No flight booked.</w:t>
+              <w:t>The system displays the message “You already booked a ticket for this flight!”</w:t>
             </w:r>
           </w:p>
         </w:tc>
@@ -1107,13 +1083,7 @@
           </w:tcPr>
           <w:p>
             <w:r>
-              <w:t xml:space="preserve">Booking a flight that has been already </w:t>
-            </w:r>
-            <w:r>
-              <w:t>deleted</w:t>
-            </w:r>
-            <w:r>
-              <w:t>.</w:t>
+              <w:t>Booking a flight that has been already deleted.</w:t>
             </w:r>
           </w:p>
         </w:tc>
@@ -1149,7 +1119,7 @@
           </w:tcPr>
           <w:p>
             <w:r>
-              <w:t>No flight booked.</w:t>
+              <w:t>The system displays the message “Flight was removed by the administrator!”</w:t>
             </w:r>
           </w:p>
         </w:tc>
@@ -1245,10 +1215,7 @@
           </w:tcPr>
           <w:p>
             <w:r>
-              <w:t>To be logged in</w:t>
-            </w:r>
-            <w:r>
-              <w:t xml:space="preserve"> &amp; having searched for flights.</w:t>
+              <w:t>To be logged in &amp; having searched for flights.</w:t>
             </w:r>
           </w:p>
         </w:tc>
@@ -1258,7 +1225,11 @@
           </w:tcPr>
           <w:p>
             <w:r>
-              <w:t>No flight booked.</w:t>
+              <w:t xml:space="preserve">The system displays the message “Please select </w:t>
+            </w:r>
+            <w:r>
+              <w:lastRenderedPageBreak/>
+              <w:t>a flight to book!”</w:t>
             </w:r>
           </w:p>
         </w:tc>
@@ -1268,6 +1239,7 @@
           </w:tcPr>
           <w:p>
             <w:r>
+              <w:lastRenderedPageBreak/>
               <w:t>1</w:t>
             </w:r>
             <w:r>
@@ -1287,6 +1259,7 @@
           </w:p>
           <w:p>
             <w:r>
+              <w:lastRenderedPageBreak/>
               <w:t>3</w:t>
             </w:r>
             <w:r>
@@ -1303,13 +1276,8 @@
           </w:tcPr>
           <w:p>
             <w:r>
-              <w:t>The system displays the message “</w:t>
-            </w:r>
-            <w:r>
-              <w:t>Please select a flight to book</w:t>
-            </w:r>
-            <w:r>
-              <w:t>!”</w:t>
+              <w:lastRenderedPageBreak/>
+              <w:t>The system displays the message “Please select a flight to book!”</w:t>
             </w:r>
           </w:p>
         </w:tc>
@@ -1321,7 +1289,6 @@
           </w:tcPr>
           <w:p>
             <w:r>
-              <w:lastRenderedPageBreak/>
               <w:t>1</w:t>
             </w:r>
             <w:r>
@@ -1384,42 +1351,27 @@
           </w:tcPr>
           <w:p>
             <w:r>
-              <w:t>1</w:t>
-            </w:r>
-            <w:r>
-              <w:t>. The user presses “My profile” and then “View profile”</w:t>
-            </w:r>
-          </w:p>
-          <w:p>
-            <w:r>
-              <w:t>2</w:t>
-            </w:r>
-            <w:r>
-              <w:t>. User selects a ticket from “My flight history”</w:t>
-            </w:r>
-          </w:p>
-          <w:p>
-            <w:r>
-              <w:t>3</w:t>
-            </w:r>
-            <w:r>
-              <w:t>. User presses “Cancel ticket”</w:t>
-            </w:r>
-          </w:p>
-          <w:p>
-            <w:r>
-              <w:t>4</w:t>
-            </w:r>
-            <w:r>
-              <w:t>. The system displays a message “Are you sure you want to cancel the ticket?”</w:t>
-            </w:r>
-          </w:p>
-          <w:p>
-            <w:r>
-              <w:t>5</w:t>
-            </w:r>
-            <w:r>
-              <w:t>. The user presses “Yes”</w:t>
+              <w:t>1. The user presses “My profile” and then “View profile”</w:t>
+            </w:r>
+          </w:p>
+          <w:p>
+            <w:r>
+              <w:t>2. User selects a ticket from “My flight history”</w:t>
+            </w:r>
+          </w:p>
+          <w:p>
+            <w:r>
+              <w:t>3. User presses “Cancel ticket”</w:t>
+            </w:r>
+          </w:p>
+          <w:p>
+            <w:r>
+              <w:t>4. The system displays a message “Are you sure you want to cancel the ticket?”</w:t>
+            </w:r>
+          </w:p>
+          <w:p>
+            <w:r>
+              <w:t>5. The user presses “Yes”</w:t>
             </w:r>
           </w:p>
         </w:tc>
@@ -1446,10 +1398,1244 @@
             <w:r>
               <w:t>2</w:t>
             </w:r>
+            <w:r>
+              <w:t>.</w:t>
+            </w:r>
+          </w:p>
+        </w:tc>
+        <w:tc>
+          <w:tcPr>
+            <w:tcW w:w="3150" w:type="dxa"/>
+          </w:tcPr>
+          <w:p>
+            <w:r>
+              <w:t>Removing a ticket while not selecting one.</w:t>
+            </w:r>
+          </w:p>
+        </w:tc>
+        <w:tc>
+          <w:tcPr>
+            <w:tcW w:w="810" w:type="dxa"/>
+          </w:tcPr>
+          <w:p>
+            <w:r>
+              <w:t>User</w:t>
+            </w:r>
+          </w:p>
+        </w:tc>
+        <w:tc>
+          <w:tcPr>
+            <w:tcW w:w="1440" w:type="dxa"/>
+          </w:tcPr>
+          <w:p>
+            <w:r>
+              <w:t xml:space="preserve">To be logged in </w:t>
+            </w:r>
+            <w:r>
+              <w:t>&amp;</w:t>
+            </w:r>
+            <w:r>
+              <w:t xml:space="preserve"> have a flight booked.</w:t>
+            </w:r>
+          </w:p>
+        </w:tc>
+        <w:tc>
+          <w:tcPr>
+            <w:tcW w:w="1530" w:type="dxa"/>
+          </w:tcPr>
+          <w:p>
+            <w:r>
+              <w:t>The system displays the message “Please select a flight to remove!”</w:t>
+            </w:r>
+          </w:p>
+        </w:tc>
+        <w:tc>
+          <w:tcPr>
+            <w:tcW w:w="2160" w:type="dxa"/>
+          </w:tcPr>
+          <w:p>
+            <w:r>
+              <w:t>1. The user presses “My profile” and then “View profile”</w:t>
+            </w:r>
+          </w:p>
+          <w:p>
+            <w:r>
+              <w:t>2. User presses “Cancel ticket”</w:t>
+            </w:r>
+          </w:p>
+          <w:p/>
+        </w:tc>
+        <w:tc>
+          <w:tcPr>
+            <w:tcW w:w="1800" w:type="dxa"/>
+          </w:tcPr>
+          <w:p>
+            <w:r>
+              <w:t>The system displays the message “Please select a flight to remove!”</w:t>
+            </w:r>
+          </w:p>
+        </w:tc>
+      </w:tr>
+      <w:tr>
+        <w:tc>
+          <w:tcPr>
+            <w:tcW w:w="720" w:type="dxa"/>
+          </w:tcPr>
+          <w:p>
+            <w:r>
+              <w:t>13.</w:t>
+            </w:r>
+          </w:p>
+        </w:tc>
+        <w:tc>
+          <w:tcPr>
+            <w:tcW w:w="3150" w:type="dxa"/>
+          </w:tcPr>
+          <w:p>
+            <w:r>
+              <w:t>Adding a flight</w:t>
+            </w:r>
+            <w:r>
+              <w:t>.</w:t>
+            </w:r>
+          </w:p>
+        </w:tc>
+        <w:tc>
+          <w:tcPr>
+            <w:tcW w:w="810" w:type="dxa"/>
+          </w:tcPr>
+          <w:p>
+            <w:r>
+              <w:t>Administrator</w:t>
+            </w:r>
+          </w:p>
+        </w:tc>
+        <w:tc>
+          <w:tcPr>
+            <w:tcW w:w="1440" w:type="dxa"/>
+          </w:tcPr>
+          <w:p>
+            <w:r>
+              <w:t>No precondition</w:t>
+            </w:r>
+          </w:p>
+        </w:tc>
+        <w:tc>
+          <w:tcPr>
+            <w:tcW w:w="1530" w:type="dxa"/>
+          </w:tcPr>
+          <w:p>
+            <w:r>
+              <w:t>The system displays the message “Successfully added” and a flight is added.</w:t>
+            </w:r>
+          </w:p>
+        </w:tc>
+        <w:tc>
+          <w:tcPr>
+            <w:tcW w:w="2160" w:type="dxa"/>
+          </w:tcPr>
+          <w:p>
+            <w:r>
+              <w:t>1.</w:t>
+            </w:r>
+            <w:r>
+              <w:t xml:space="preserve"> </w:t>
+            </w:r>
+            <w:r>
+              <w:t>Administrator chooses origin city, destination city, departure date, arrival date, departure time, arrival time and types in the price.</w:t>
+            </w:r>
+          </w:p>
+          <w:p>
+            <w:r>
+              <w:t>2.</w:t>
+            </w:r>
+            <w:r>
+              <w:t xml:space="preserve"> </w:t>
+            </w:r>
+            <w:r>
+              <w:t>Administrator validates his choice.</w:t>
+            </w:r>
+          </w:p>
+        </w:tc>
+        <w:tc>
+          <w:tcPr>
+            <w:tcW w:w="1800" w:type="dxa"/>
+          </w:tcPr>
+          <w:p>
+            <w:r>
+              <w:t>The system displays the message “Successfully added” and a flight is added.</w:t>
+            </w:r>
+          </w:p>
+        </w:tc>
+      </w:tr>
+      <w:tr>
+        <w:tc>
+          <w:tcPr>
+            <w:tcW w:w="720" w:type="dxa"/>
+          </w:tcPr>
+          <w:p>
+            <w:r>
+              <w:t>14.</w:t>
+            </w:r>
+          </w:p>
+        </w:tc>
+        <w:tc>
+          <w:tcPr>
+            <w:tcW w:w="3150" w:type="dxa"/>
+          </w:tcPr>
+          <w:p>
+            <w:r>
+              <w:t>Removing a flight without searching.</w:t>
+            </w:r>
+          </w:p>
+        </w:tc>
+        <w:tc>
+          <w:tcPr>
+            <w:tcW w:w="810" w:type="dxa"/>
+          </w:tcPr>
+          <w:p>
+            <w:r>
+              <w:t>Administrator</w:t>
+            </w:r>
+          </w:p>
+        </w:tc>
+        <w:tc>
+          <w:tcPr>
+            <w:tcW w:w="1440" w:type="dxa"/>
+          </w:tcPr>
+          <w:p>
+            <w:r>
+              <w:t>Having flights in the system</w:t>
+            </w:r>
+          </w:p>
+        </w:tc>
+        <w:tc>
+          <w:tcPr>
+            <w:tcW w:w="1530" w:type="dxa"/>
+          </w:tcPr>
+          <w:p>
+            <w:r>
+              <w:t>System displays the message “Successfully removed”</w:t>
+            </w:r>
+            <w:r>
+              <w:t xml:space="preserve"> and the flight is removed.</w:t>
+            </w:r>
+          </w:p>
+        </w:tc>
+        <w:tc>
+          <w:tcPr>
+            <w:tcW w:w="2160" w:type="dxa"/>
+          </w:tcPr>
+          <w:p>
+            <w:r>
+              <w:t>1.</w:t>
+            </w:r>
+            <w:r>
+              <w:t xml:space="preserve"> </w:t>
+            </w:r>
+            <w:r>
+              <w:t>System displays a list of all flights;</w:t>
+            </w:r>
+          </w:p>
+          <w:p>
+            <w:r>
+              <w:t>2.</w:t>
+            </w:r>
+            <w:r>
+              <w:t xml:space="preserve"> </w:t>
+            </w:r>
+            <w:r>
+              <w:t>Administrator selects the specific flight to remove;</w:t>
+            </w:r>
+          </w:p>
+          <w:p>
+            <w:r>
+              <w:t>3.</w:t>
+            </w:r>
+            <w:r>
+              <w:t xml:space="preserve"> </w:t>
+            </w:r>
+            <w:r>
+              <w:t>Administrator validates his choice.</w:t>
+            </w:r>
+          </w:p>
+        </w:tc>
+        <w:tc>
+          <w:tcPr>
+            <w:tcW w:w="1800" w:type="dxa"/>
+          </w:tcPr>
+          <w:p>
+            <w:r>
+              <w:t>System displays the message “Successfully removed”</w:t>
+            </w:r>
+            <w:r>
+              <w:t xml:space="preserve"> and the flight is removed.</w:t>
+            </w:r>
+          </w:p>
+        </w:tc>
+      </w:tr>
+      <w:tr>
+        <w:tc>
+          <w:tcPr>
+            <w:tcW w:w="720" w:type="dxa"/>
+          </w:tcPr>
+          <w:p>
+            <w:r>
+              <w:t>15.</w:t>
+            </w:r>
+          </w:p>
+        </w:tc>
+        <w:tc>
+          <w:tcPr>
+            <w:tcW w:w="3150" w:type="dxa"/>
+          </w:tcPr>
+          <w:p>
+            <w:r>
+              <w:t>Removing a flight that has been searched for.</w:t>
+            </w:r>
+          </w:p>
+        </w:tc>
+        <w:tc>
+          <w:tcPr>
+            <w:tcW w:w="810" w:type="dxa"/>
+          </w:tcPr>
+          <w:p>
+            <w:r>
+              <w:t>Administrator</w:t>
+            </w:r>
+          </w:p>
+        </w:tc>
+        <w:tc>
+          <w:tcPr>
+            <w:tcW w:w="1440" w:type="dxa"/>
+          </w:tcPr>
+          <w:p>
+            <w:r>
+              <w:t>Having flights in the system</w:t>
+            </w:r>
+          </w:p>
+        </w:tc>
+        <w:tc>
+          <w:tcPr>
+            <w:tcW w:w="1530" w:type="dxa"/>
+          </w:tcPr>
+          <w:p>
+            <w:r>
+              <w:t>System displays the message “Successfully removed”.</w:t>
+            </w:r>
+          </w:p>
+        </w:tc>
+        <w:tc>
+          <w:tcPr>
+            <w:tcW w:w="2160" w:type="dxa"/>
+          </w:tcPr>
+          <w:p>
+            <w:r>
+              <w:t xml:space="preserve">1. </w:t>
+            </w:r>
+            <w:r>
+              <w:t xml:space="preserve">Administrator types in the </w:t>
+            </w:r>
+            <w:proofErr w:type="spellStart"/>
+            <w:r>
+              <w:t>flightID</w:t>
+            </w:r>
+            <w:proofErr w:type="spellEnd"/>
+            <w:r>
+              <w:t>.</w:t>
+            </w:r>
+          </w:p>
+          <w:p>
+            <w:r>
+              <w:t xml:space="preserve">2. System displays the flight with that </w:t>
+            </w:r>
+            <w:proofErr w:type="spellStart"/>
+            <w:r>
+              <w:t>flightID</w:t>
+            </w:r>
+            <w:proofErr w:type="spellEnd"/>
+            <w:r>
+              <w:t>.</w:t>
+            </w:r>
+          </w:p>
+          <w:p>
+            <w:r>
+              <w:t>3.</w:t>
+            </w:r>
+            <w:r>
+              <w:t xml:space="preserve"> </w:t>
+            </w:r>
+            <w:r>
+              <w:t>Administrator selects the flight.</w:t>
+            </w:r>
+          </w:p>
+          <w:p>
+            <w:r>
+              <w:lastRenderedPageBreak/>
+              <w:t>4.</w:t>
+            </w:r>
+            <w:r>
+              <w:t xml:space="preserve"> </w:t>
+            </w:r>
+            <w:r>
+              <w:t>Administrator validates his choice.</w:t>
+            </w:r>
+          </w:p>
+        </w:tc>
+        <w:tc>
+          <w:tcPr>
+            <w:tcW w:w="1800" w:type="dxa"/>
+          </w:tcPr>
+          <w:p>
+            <w:r>
+              <w:lastRenderedPageBreak/>
+              <w:t>System displays the message “Successfully removed”.</w:t>
+            </w:r>
+          </w:p>
+          <w:p/>
+          <w:p>
+            <w:pPr>
+              <w:jc w:val="center"/>
+            </w:pPr>
+          </w:p>
+        </w:tc>
+      </w:tr>
+      <w:tr>
+        <w:tc>
+          <w:tcPr>
+            <w:tcW w:w="720" w:type="dxa"/>
+          </w:tcPr>
+          <w:p>
+            <w:r>
+              <w:t>16.</w:t>
+            </w:r>
+          </w:p>
+        </w:tc>
+        <w:tc>
+          <w:tcPr>
+            <w:tcW w:w="3150" w:type="dxa"/>
+          </w:tcPr>
+          <w:p>
+            <w:r>
+              <w:t>Adding a flight when the destination city is the same as the arrival city.</w:t>
+            </w:r>
+          </w:p>
+        </w:tc>
+        <w:tc>
+          <w:tcPr>
+            <w:tcW w:w="810" w:type="dxa"/>
+          </w:tcPr>
+          <w:p>
+            <w:r>
+              <w:t>Administrator</w:t>
+            </w:r>
+          </w:p>
+        </w:tc>
+        <w:tc>
+          <w:tcPr>
+            <w:tcW w:w="1440" w:type="dxa"/>
+          </w:tcPr>
+          <w:p>
+            <w:r>
+              <w:t>No precondition</w:t>
+            </w:r>
+          </w:p>
+        </w:tc>
+        <w:tc>
+          <w:tcPr>
+            <w:tcW w:w="1530" w:type="dxa"/>
+          </w:tcPr>
+          <w:p>
+            <w:r>
+              <w:t xml:space="preserve">System displays the message </w:t>
+            </w:r>
+            <w:r>
+              <w:t>“Origin and destination must have different values! Make sure the price field is completed as well”.</w:t>
+            </w:r>
+          </w:p>
+          <w:p/>
+        </w:tc>
+        <w:tc>
+          <w:tcPr>
+            <w:tcW w:w="2160" w:type="dxa"/>
+          </w:tcPr>
+          <w:p>
+            <w:r>
+              <w:t>1.</w:t>
+            </w:r>
+            <w:r>
+              <w:t xml:space="preserve"> </w:t>
+            </w:r>
+            <w:r>
+              <w:t>Administrator chooses origin city, destination city, departure date, arrival date, departure time, arrival time and types in the price.</w:t>
+            </w:r>
+          </w:p>
+          <w:p>
+            <w:r>
+              <w:t>2.</w:t>
+            </w:r>
+            <w:r>
+              <w:t xml:space="preserve"> </w:t>
+            </w:r>
+            <w:r>
+              <w:t>Administrator validates his choice.</w:t>
+            </w:r>
+          </w:p>
+          <w:p>
+            <w:pPr>
+              <w:jc w:val="center"/>
+            </w:pPr>
+          </w:p>
+        </w:tc>
+        <w:tc>
+          <w:tcPr>
+            <w:tcW w:w="1800" w:type="dxa"/>
+          </w:tcPr>
+          <w:p>
+            <w:r>
+              <w:t xml:space="preserve">System displays the message </w:t>
+            </w:r>
+            <w:r>
+              <w:t>“Origin and destination must have different values! Make sure the price field is completed as well”.</w:t>
+            </w:r>
+          </w:p>
+          <w:p/>
+        </w:tc>
+      </w:tr>
+      <w:tr>
+        <w:tc>
+          <w:tcPr>
+            <w:tcW w:w="720" w:type="dxa"/>
+          </w:tcPr>
+          <w:p>
+            <w:r>
+              <w:t>17.</w:t>
+            </w:r>
+          </w:p>
+        </w:tc>
+        <w:tc>
+          <w:tcPr>
+            <w:tcW w:w="3150" w:type="dxa"/>
+          </w:tcPr>
+          <w:p>
+            <w:r>
+              <w:t>Adding a flight when the departure date is before the current date.</w:t>
+            </w:r>
+          </w:p>
+        </w:tc>
+        <w:tc>
+          <w:tcPr>
+            <w:tcW w:w="810" w:type="dxa"/>
+          </w:tcPr>
+          <w:p>
+            <w:r>
+              <w:t>Administrator</w:t>
+            </w:r>
+          </w:p>
+        </w:tc>
+        <w:tc>
+          <w:tcPr>
+            <w:tcW w:w="1440" w:type="dxa"/>
+          </w:tcPr>
+          <w:p>
+            <w:r>
+              <w:t>No precondition</w:t>
+            </w:r>
+          </w:p>
+        </w:tc>
+        <w:tc>
+          <w:tcPr>
+            <w:tcW w:w="1530" w:type="dxa"/>
+          </w:tcPr>
+          <w:p>
+            <w:r>
+              <w:t>System displays the message “Departure date should not be before today</w:t>
+            </w:r>
+            <w:r>
+              <w:t>”</w:t>
+            </w:r>
+            <w:r>
+              <w:t>.</w:t>
+            </w:r>
+          </w:p>
+          <w:p/>
+          <w:p/>
+        </w:tc>
+        <w:tc>
+          <w:tcPr>
+            <w:tcW w:w="2160" w:type="dxa"/>
+          </w:tcPr>
+          <w:p>
+            <w:r>
+              <w:t>1. Administrator chooses origin city, destination city, departure date, arrival date, departure time, arrival time and types in the price.</w:t>
+            </w:r>
+          </w:p>
+          <w:p>
+            <w:r>
+              <w:t>2. Administrator validates his choice.</w:t>
+            </w:r>
+          </w:p>
+          <w:p>
+            <w:pPr>
+              <w:jc w:val="center"/>
+            </w:pPr>
+          </w:p>
+        </w:tc>
+        <w:tc>
+          <w:tcPr>
+            <w:tcW w:w="1800" w:type="dxa"/>
+          </w:tcPr>
+          <w:p>
+            <w:r>
+              <w:t>System displays the message “Departure date should not be before today”.</w:t>
+            </w:r>
+          </w:p>
+          <w:p/>
+        </w:tc>
+      </w:tr>
+      <w:tr>
+        <w:tc>
+          <w:tcPr>
+            <w:tcW w:w="720" w:type="dxa"/>
+          </w:tcPr>
+          <w:p>
+            <w:r>
+              <w:t>18.</w:t>
+            </w:r>
+          </w:p>
+        </w:tc>
+        <w:tc>
+          <w:tcPr>
+            <w:tcW w:w="3150" w:type="dxa"/>
+          </w:tcPr>
+          <w:p>
+            <w:r>
+              <w:t>Adding a flight when the arrival date is before the departure date.</w:t>
+            </w:r>
+          </w:p>
+        </w:tc>
+        <w:tc>
+          <w:tcPr>
+            <w:tcW w:w="810" w:type="dxa"/>
+          </w:tcPr>
+          <w:p>
+            <w:r>
+              <w:t>Administrator</w:t>
+            </w:r>
+          </w:p>
+        </w:tc>
+        <w:tc>
+          <w:tcPr>
+            <w:tcW w:w="1440" w:type="dxa"/>
+          </w:tcPr>
+          <w:p>
+            <w:r>
+              <w:t>No precondition</w:t>
+            </w:r>
+          </w:p>
+        </w:tc>
+        <w:tc>
+          <w:tcPr>
+            <w:tcW w:w="1530" w:type="dxa"/>
+          </w:tcPr>
+          <w:p>
+            <w:r>
+              <w:t xml:space="preserve">System displays the </w:t>
+            </w:r>
+            <w:r>
+              <w:t>message “</w:t>
+            </w:r>
+            <w:r>
+              <w:t>Arrival date cannot be before the departure date!”.</w:t>
+            </w:r>
+          </w:p>
+        </w:tc>
+        <w:tc>
+          <w:tcPr>
+            <w:tcW w:w="2160" w:type="dxa"/>
+          </w:tcPr>
+          <w:p>
+            <w:r>
+              <w:t>1. Administrator chooses origin city, destination city, departure date, arrival date, departure time, arrival time and types in the price.</w:t>
+            </w:r>
+          </w:p>
+          <w:p>
+            <w:r>
+              <w:t>2. Administrator validates his choice.</w:t>
+            </w:r>
+          </w:p>
+          <w:p>
+            <w:pPr>
+              <w:jc w:val="center"/>
+            </w:pPr>
+          </w:p>
+        </w:tc>
+        <w:tc>
+          <w:tcPr>
+            <w:tcW w:w="1800" w:type="dxa"/>
+          </w:tcPr>
+          <w:p>
+            <w:r>
+              <w:t>System displays the message “Arrival date cannot be before the departure date!”.</w:t>
+            </w:r>
+          </w:p>
+        </w:tc>
+      </w:tr>
+      <w:tr>
+        <w:tc>
+          <w:tcPr>
+            <w:tcW w:w="720" w:type="dxa"/>
+          </w:tcPr>
+          <w:p>
+            <w:r>
+              <w:t>19.</w:t>
+            </w:r>
+          </w:p>
+        </w:tc>
+        <w:tc>
+          <w:tcPr>
+            <w:tcW w:w="3150" w:type="dxa"/>
+          </w:tcPr>
+          <w:p>
+            <w:r>
+              <w:t>Adding a flight when there is no arrival date or departure date chosen.</w:t>
+            </w:r>
+          </w:p>
+        </w:tc>
+        <w:tc>
+          <w:tcPr>
+            <w:tcW w:w="810" w:type="dxa"/>
+          </w:tcPr>
+          <w:p>
+            <w:r>
+              <w:t>Administrator</w:t>
+            </w:r>
+          </w:p>
+        </w:tc>
+        <w:tc>
+          <w:tcPr>
+            <w:tcW w:w="1440" w:type="dxa"/>
+          </w:tcPr>
+          <w:p>
+            <w:r>
+              <w:t>No precondition</w:t>
+            </w:r>
+          </w:p>
+        </w:tc>
+        <w:tc>
+          <w:tcPr>
+            <w:tcW w:w="1530" w:type="dxa"/>
+          </w:tcPr>
+          <w:p>
+            <w:r>
+              <w:t>System displays the message “Please use the date choosers to select the date”.</w:t>
+            </w:r>
+          </w:p>
+          <w:p/>
+        </w:tc>
+        <w:tc>
+          <w:tcPr>
+            <w:tcW w:w="2160" w:type="dxa"/>
+          </w:tcPr>
+          <w:p>
+            <w:r>
+              <w:t>1. Administrator chooses origin city, destination city, departure date, arrival date, departure time, arrival time and types in the price.</w:t>
+            </w:r>
+          </w:p>
+          <w:p>
+            <w:r>
+              <w:t>2. Administrator validates his choice.</w:t>
+            </w:r>
+          </w:p>
+          <w:p>
+            <w:pPr>
+              <w:jc w:val="center"/>
+            </w:pPr>
+          </w:p>
+        </w:tc>
+        <w:tc>
+          <w:tcPr>
+            <w:tcW w:w="1800" w:type="dxa"/>
+          </w:tcPr>
+          <w:p>
+            <w:r>
+              <w:t>System displays the message “Please use the date choosers to select the date”.</w:t>
+            </w:r>
+          </w:p>
+          <w:p/>
+        </w:tc>
+      </w:tr>
+      <w:tr>
+        <w:tc>
+          <w:tcPr>
+            <w:tcW w:w="720" w:type="dxa"/>
+          </w:tcPr>
+          <w:p>
+            <w:r>
+              <w:lastRenderedPageBreak/>
+              <w:t>20.</w:t>
+            </w:r>
+          </w:p>
+        </w:tc>
+        <w:tc>
+          <w:tcPr>
+            <w:tcW w:w="3150" w:type="dxa"/>
+          </w:tcPr>
+          <w:p>
+            <w:r>
+              <w:t>Adding a flight when departure time and arrival date coincide, while the departure date and arrival date coincide.</w:t>
+            </w:r>
+          </w:p>
+        </w:tc>
+        <w:tc>
+          <w:tcPr>
+            <w:tcW w:w="810" w:type="dxa"/>
+          </w:tcPr>
+          <w:p>
+            <w:r>
+              <w:t>Administrator</w:t>
+            </w:r>
+          </w:p>
+        </w:tc>
+        <w:tc>
+          <w:tcPr>
+            <w:tcW w:w="1440" w:type="dxa"/>
+          </w:tcPr>
+          <w:p>
+            <w:r>
+              <w:t>No precondition</w:t>
+            </w:r>
+          </w:p>
+        </w:tc>
+        <w:tc>
+          <w:tcPr>
+            <w:tcW w:w="1530" w:type="dxa"/>
+          </w:tcPr>
+          <w:p>
+            <w:r>
+              <w:t>System displays the message “Arrival time cannot have the same value as the departure time!”.</w:t>
+            </w:r>
+          </w:p>
+          <w:p/>
+        </w:tc>
+        <w:tc>
+          <w:tcPr>
+            <w:tcW w:w="2160" w:type="dxa"/>
+          </w:tcPr>
+          <w:p>
+            <w:r>
+              <w:t>1. Administrator chooses origin city, destination city, departure date, arrival date, departure time, arrival time and types in the price.</w:t>
+            </w:r>
+          </w:p>
+          <w:p>
+            <w:r>
+              <w:t>2. Administrator validates his choice.</w:t>
+            </w:r>
+          </w:p>
+          <w:p>
+            <w:pPr>
+              <w:jc w:val="center"/>
+            </w:pPr>
+          </w:p>
+        </w:tc>
+        <w:tc>
+          <w:tcPr>
+            <w:tcW w:w="1800" w:type="dxa"/>
+          </w:tcPr>
+          <w:p>
+            <w:r>
+              <w:t>System displays the message “Arrival time cannot have the same value as the departure time!”.</w:t>
+            </w:r>
+          </w:p>
+          <w:p/>
+        </w:tc>
+      </w:tr>
+      <w:tr>
+        <w:tc>
+          <w:tcPr>
+            <w:tcW w:w="720" w:type="dxa"/>
+          </w:tcPr>
+          <w:p>
+            <w:r>
+              <w:t>21.</w:t>
+            </w:r>
+          </w:p>
+        </w:tc>
+        <w:tc>
+          <w:tcPr>
+            <w:tcW w:w="3150" w:type="dxa"/>
+          </w:tcPr>
+          <w:p>
+            <w:r>
+              <w:t>Adding a flight when arrival time is before the departure time, while the departure date and arrival date coincide.</w:t>
+            </w:r>
+          </w:p>
+        </w:tc>
+        <w:tc>
+          <w:tcPr>
+            <w:tcW w:w="810" w:type="dxa"/>
+          </w:tcPr>
+          <w:p>
+            <w:r>
+              <w:t>Administrator</w:t>
+            </w:r>
+          </w:p>
+        </w:tc>
+        <w:tc>
+          <w:tcPr>
+            <w:tcW w:w="1440" w:type="dxa"/>
+          </w:tcPr>
+          <w:p>
+            <w:r>
+              <w:t>No precondition</w:t>
+            </w:r>
+          </w:p>
+        </w:tc>
+        <w:tc>
+          <w:tcPr>
+            <w:tcW w:w="1530" w:type="dxa"/>
+          </w:tcPr>
+          <w:p>
+            <w:r>
+              <w:t>System displays the message “Arrival time cannot be before the departure time!”.</w:t>
+            </w:r>
+          </w:p>
+          <w:p/>
+          <w:p/>
+        </w:tc>
+        <w:tc>
+          <w:tcPr>
+            <w:tcW w:w="2160" w:type="dxa"/>
+          </w:tcPr>
+          <w:p>
+            <w:r>
+              <w:t>1. Administrator chooses origin city, destination city, departure date, arrival date, departure time, arrival time and types in the price.</w:t>
+            </w:r>
+          </w:p>
+          <w:p>
+            <w:r>
+              <w:t>2. Administrator validates his choice.</w:t>
+            </w:r>
+          </w:p>
+          <w:p>
+            <w:pPr>
+              <w:jc w:val="center"/>
+            </w:pPr>
+          </w:p>
+        </w:tc>
+        <w:tc>
+          <w:tcPr>
+            <w:tcW w:w="1800" w:type="dxa"/>
+          </w:tcPr>
+          <w:p>
+            <w:r>
+              <w:t>System displays the message “Arrival time cannot be before the departure time!”.</w:t>
+            </w:r>
+          </w:p>
+          <w:p/>
+        </w:tc>
+      </w:tr>
+      <w:tr>
+        <w:tc>
+          <w:tcPr>
+            <w:tcW w:w="720" w:type="dxa"/>
+          </w:tcPr>
+          <w:p>
+            <w:r>
+              <w:t>22.</w:t>
+            </w:r>
+          </w:p>
+        </w:tc>
+        <w:tc>
+          <w:tcPr>
+            <w:tcW w:w="3150" w:type="dxa"/>
+          </w:tcPr>
+          <w:p>
+            <w:r>
+              <w:t>Adding a flight when the introduced price value is not made exclusively of numbers</w:t>
+            </w:r>
+            <w:r>
+              <w:t>.</w:t>
+            </w:r>
+          </w:p>
+        </w:tc>
+        <w:tc>
+          <w:tcPr>
+            <w:tcW w:w="810" w:type="dxa"/>
+          </w:tcPr>
+          <w:p>
+            <w:r>
+              <w:t>Administrator</w:t>
+            </w:r>
+          </w:p>
+        </w:tc>
+        <w:tc>
+          <w:tcPr>
+            <w:tcW w:w="1440" w:type="dxa"/>
+          </w:tcPr>
+          <w:p>
+            <w:r>
+              <w:t>No precondition</w:t>
+            </w:r>
+          </w:p>
+        </w:tc>
+        <w:tc>
+          <w:tcPr>
+            <w:tcW w:w="1530" w:type="dxa"/>
+          </w:tcPr>
+          <w:p>
+            <w:r>
+              <w:t>System displays the message “Price has to be a number! No other characters are allowed.”.</w:t>
+            </w:r>
+          </w:p>
+          <w:p/>
+          <w:p/>
+        </w:tc>
+        <w:tc>
+          <w:tcPr>
+            <w:tcW w:w="2160" w:type="dxa"/>
+          </w:tcPr>
+          <w:p>
+            <w:r>
+              <w:t>1. Administrator chooses origin city, destination city, departure date, arrival date, departure time, arrival time and types in the price.</w:t>
+            </w:r>
+          </w:p>
+          <w:p>
+            <w:r>
+              <w:t>2. Administrator validates his choice.</w:t>
+            </w:r>
+          </w:p>
+          <w:p>
+            <w:pPr>
+              <w:jc w:val="center"/>
+            </w:pPr>
+          </w:p>
+        </w:tc>
+        <w:tc>
+          <w:tcPr>
+            <w:tcW w:w="1800" w:type="dxa"/>
+          </w:tcPr>
+          <w:p>
+            <w:r>
+              <w:t>System displays the message “Price has to be a number! No other characters are allowed.”.</w:t>
+            </w:r>
+          </w:p>
+          <w:p/>
+        </w:tc>
+      </w:tr>
+      <w:tr>
+        <w:tc>
+          <w:tcPr>
+            <w:tcW w:w="720" w:type="dxa"/>
+          </w:tcPr>
+          <w:p>
+            <w:r>
+              <w:t>23.</w:t>
+            </w:r>
+          </w:p>
+        </w:tc>
+        <w:tc>
+          <w:tcPr>
+            <w:tcW w:w="3150" w:type="dxa"/>
+          </w:tcPr>
+          <w:p>
+            <w:r>
+              <w:t>Adding a flight that is already in the system.</w:t>
+            </w:r>
+          </w:p>
+        </w:tc>
+        <w:tc>
+          <w:tcPr>
+            <w:tcW w:w="810" w:type="dxa"/>
+          </w:tcPr>
+          <w:p>
+            <w:r>
+              <w:t>Administrator</w:t>
+            </w:r>
+          </w:p>
+        </w:tc>
+        <w:tc>
+          <w:tcPr>
+            <w:tcW w:w="1440" w:type="dxa"/>
+          </w:tcPr>
+          <w:p>
+            <w:r>
+              <w:t>No precondition</w:t>
+            </w:r>
+          </w:p>
+        </w:tc>
+        <w:tc>
+          <w:tcPr>
+            <w:tcW w:w="1530" w:type="dxa"/>
+          </w:tcPr>
+          <w:p>
+            <w:r>
+              <w:t>System displays the message “This flight already exists in the system.”.</w:t>
+            </w:r>
+          </w:p>
+          <w:p/>
+          <w:p/>
+        </w:tc>
+        <w:tc>
+          <w:tcPr>
+            <w:tcW w:w="2160" w:type="dxa"/>
+          </w:tcPr>
+          <w:p>
+            <w:r>
+              <w:t>1. Administrator chooses origin city, destination city, departure date, arrival date, departure time, arrival time and types in the price.</w:t>
+            </w:r>
+          </w:p>
+          <w:p>
+            <w:r>
+              <w:t>2. Administrator validates his choice.</w:t>
+            </w:r>
+          </w:p>
+          <w:p>
+            <w:pPr>
+              <w:jc w:val="center"/>
+            </w:pPr>
+          </w:p>
+        </w:tc>
+        <w:tc>
+          <w:tcPr>
+            <w:tcW w:w="1800" w:type="dxa"/>
+          </w:tcPr>
+          <w:p>
+            <w:r>
+              <w:t>System displays the message “This flight already exists in the system.”.</w:t>
+            </w:r>
+          </w:p>
+          <w:p/>
+          <w:p/>
+        </w:tc>
+      </w:tr>
+      <w:tr>
+        <w:tc>
+          <w:tcPr>
+            <w:tcW w:w="720" w:type="dxa"/>
+          </w:tcPr>
+          <w:p>
+            <w:r>
+              <w:t>24.</w:t>
+            </w:r>
+          </w:p>
+        </w:tc>
+        <w:tc>
+          <w:tcPr>
+            <w:tcW w:w="3150" w:type="dxa"/>
+          </w:tcPr>
+          <w:p>
+            <w:r>
+              <w:t>Removing a flight while not selecting one</w:t>
+            </w:r>
+            <w:r>
+              <w:t>.</w:t>
+            </w:r>
+          </w:p>
+        </w:tc>
+        <w:tc>
+          <w:tcPr>
+            <w:tcW w:w="810" w:type="dxa"/>
+          </w:tcPr>
+          <w:p>
+            <w:r>
+              <w:t>Administrator</w:t>
+            </w:r>
+          </w:p>
+        </w:tc>
+        <w:tc>
+          <w:tcPr>
+            <w:tcW w:w="1440" w:type="dxa"/>
+          </w:tcPr>
+          <w:p>
+            <w:r>
+              <w:t>Having flights in the system</w:t>
+            </w:r>
+          </w:p>
+        </w:tc>
+        <w:tc>
+          <w:tcPr>
+            <w:tcW w:w="1530" w:type="dxa"/>
+          </w:tcPr>
+          <w:p>
+            <w:r>
+              <w:t xml:space="preserve">System displays the message “Please select </w:t>
+            </w:r>
+            <w:r>
+              <w:lastRenderedPageBreak/>
+              <w:t>a flight to delete!”.</w:t>
+            </w:r>
+          </w:p>
+          <w:p/>
+        </w:tc>
+        <w:tc>
+          <w:tcPr>
+            <w:tcW w:w="2160" w:type="dxa"/>
+          </w:tcPr>
+          <w:p>
+            <w:r>
+              <w:lastRenderedPageBreak/>
+              <w:t>1.</w:t>
+            </w:r>
+            <w:r>
+              <w:t xml:space="preserve"> </w:t>
+            </w:r>
+            <w:r>
+              <w:t>Administrator types in the flightID.</w:t>
+            </w:r>
+          </w:p>
+          <w:p>
             <w:bookmarkStart w:id="0" w:name="_GoBack"/>
             <w:bookmarkEnd w:id="0"/>
             <w:r>
-              <w:t>.</w:t>
+              <w:lastRenderedPageBreak/>
+              <w:t xml:space="preserve">2. System displays the flight with that </w:t>
+            </w:r>
+            <w:proofErr w:type="spellStart"/>
+            <w:r>
+              <w:t>flightID</w:t>
+            </w:r>
+            <w:proofErr w:type="spellEnd"/>
+            <w:r>
+              <w:t>.</w:t>
+            </w:r>
+          </w:p>
+          <w:p>
+            <w:r>
+              <w:t>3.</w:t>
+            </w:r>
+            <w:r>
+              <w:t xml:space="preserve"> </w:t>
+            </w:r>
+            <w:r>
+              <w:t>Administrator validates his choice.</w:t>
+            </w:r>
+          </w:p>
+        </w:tc>
+        <w:tc>
+          <w:tcPr>
+            <w:tcW w:w="1800" w:type="dxa"/>
+          </w:tcPr>
+          <w:p>
+            <w:r>
+              <w:lastRenderedPageBreak/>
+              <w:t xml:space="preserve">System displays the message </w:t>
+            </w:r>
+            <w:r>
+              <w:t>“Please select a flight to delete!”.</w:t>
+            </w:r>
+          </w:p>
+          <w:p/>
+        </w:tc>
+      </w:tr>
+      <w:tr>
+        <w:tc>
+          <w:tcPr>
+            <w:tcW w:w="720" w:type="dxa"/>
+          </w:tcPr>
+          <w:p>
+            <w:r>
+              <w:t>25.</w:t>
             </w:r>
           </w:p>
         </w:tc>
@@ -1459,7 +2645,10 @@
           </w:tcPr>
           <w:p>
             <w:r>
-              <w:t>Removing a ticket while not selecting one.</w:t>
+              <w:t>Removing a flight that cannot be found</w:t>
+            </w:r>
+            <w:r>
+              <w:t>.</w:t>
             </w:r>
           </w:p>
         </w:tc>
@@ -1469,7 +2658,7 @@
           </w:tcPr>
           <w:p>
             <w:r>
-              <w:t>User</w:t>
+              <w:t>Administrator</w:t>
             </w:r>
           </w:p>
         </w:tc>
@@ -1479,10 +2668,7 @@
           </w:tcPr>
           <w:p>
             <w:r>
-              <w:t xml:space="preserve">To be logged in </w:t>
-            </w:r>
-            <w:r>
-              <w:t>% have a flight booked.</w:t>
+              <w:t>Having flights in the system</w:t>
             </w:r>
           </w:p>
         </w:tc>
@@ -1492,9 +2678,13 @@
           </w:tcPr>
           <w:p>
             <w:r>
-              <w:t>No ticket removed.</w:t>
-            </w:r>
-          </w:p>
+              <w:t xml:space="preserve">System displays the message </w:t>
+            </w:r>
+            <w:r>
+              <w:t>“No flight with the id has been found”.</w:t>
+            </w:r>
+          </w:p>
+          <w:p/>
         </w:tc>
         <w:tc>
           <w:tcPr>
@@ -1502,34 +2692,149 @@
           </w:tcPr>
           <w:p>
             <w:r>
-              <w:t>1. The user presses “My profile” and then “View profile”</w:t>
-            </w:r>
-          </w:p>
-          <w:p>
-            <w:r>
-              <w:t>2</w:t>
-            </w:r>
-            <w:r>
-              <w:t>. User presses “Cancel ticket”</w:t>
+              <w:t>1.</w:t>
+            </w:r>
+            <w:r>
+              <w:t xml:space="preserve"> Administrator types in the </w:t>
+            </w:r>
+            <w:proofErr w:type="spellStart"/>
+            <w:r>
+              <w:t>flightID</w:t>
+            </w:r>
+            <w:proofErr w:type="spellEnd"/>
+            <w:r>
+              <w:t>.</w:t>
+            </w:r>
+          </w:p>
+        </w:tc>
+        <w:tc>
+          <w:tcPr>
+            <w:tcW w:w="1800" w:type="dxa"/>
+          </w:tcPr>
+          <w:p>
+            <w:r>
+              <w:t xml:space="preserve">System displays the message </w:t>
+            </w:r>
+            <w:r>
+              <w:t>“No flight with the id has been found”.</w:t>
             </w:r>
           </w:p>
           <w:p/>
         </w:tc>
+      </w:tr>
+      <w:tr>
+        <w:tc>
+          <w:tcPr>
+            <w:tcW w:w="720" w:type="dxa"/>
+          </w:tcPr>
+          <w:p>
+            <w:r>
+              <w:t>26.</w:t>
+            </w:r>
+          </w:p>
+        </w:tc>
+        <w:tc>
+          <w:tcPr>
+            <w:tcW w:w="3150" w:type="dxa"/>
+          </w:tcPr>
+          <w:p>
+            <w:r>
+              <w:t>Removing a found flight while not selecting one</w:t>
+            </w:r>
+            <w:r>
+              <w:t>.</w:t>
+            </w:r>
+          </w:p>
+        </w:tc>
+        <w:tc>
+          <w:tcPr>
+            <w:tcW w:w="810" w:type="dxa"/>
+          </w:tcPr>
+          <w:p>
+            <w:r>
+              <w:t>Administrator</w:t>
+            </w:r>
+          </w:p>
+        </w:tc>
+        <w:tc>
+          <w:tcPr>
+            <w:tcW w:w="1440" w:type="dxa"/>
+          </w:tcPr>
+          <w:p>
+            <w:r>
+              <w:t>Having flights in the system</w:t>
+            </w:r>
+          </w:p>
+        </w:tc>
+        <w:tc>
+          <w:tcPr>
+            <w:tcW w:w="1530" w:type="dxa"/>
+          </w:tcPr>
+          <w:p>
+            <w:r>
+              <w:t>System displays the message “Please select a flight to delete!”.</w:t>
+            </w:r>
+          </w:p>
+          <w:p/>
+        </w:tc>
+        <w:tc>
+          <w:tcPr>
+            <w:tcW w:w="2160" w:type="dxa"/>
+          </w:tcPr>
+          <w:p>
+            <w:r>
+              <w:t xml:space="preserve">1. </w:t>
+            </w:r>
+            <w:r>
+              <w:t xml:space="preserve">Administrator types in the </w:t>
+            </w:r>
+            <w:proofErr w:type="spellStart"/>
+            <w:r>
+              <w:t>flightID</w:t>
+            </w:r>
+            <w:proofErr w:type="spellEnd"/>
+            <w:r>
+              <w:t>.</w:t>
+            </w:r>
+          </w:p>
+          <w:p>
+            <w:r>
+              <w:t>2.</w:t>
+            </w:r>
+            <w:r>
+              <w:t xml:space="preserve"> </w:t>
+            </w:r>
+            <w:r>
+              <w:t xml:space="preserve">System displays the flight with that </w:t>
+            </w:r>
+            <w:proofErr w:type="spellStart"/>
+            <w:r>
+              <w:t>flightID</w:t>
+            </w:r>
+            <w:proofErr w:type="spellEnd"/>
+            <w:r>
+              <w:t>.</w:t>
+            </w:r>
+          </w:p>
+          <w:p>
+            <w:r>
+              <w:t xml:space="preserve">3. </w:t>
+            </w:r>
+            <w:r>
+              <w:t>Administrator validates his choice.</w:t>
+            </w:r>
+          </w:p>
+        </w:tc>
         <w:tc>
           <w:tcPr>
             <w:tcW w:w="1800" w:type="dxa"/>
           </w:tcPr>
           <w:p>
             <w:r>
-              <w:t xml:space="preserve">The system displays the message “Please select a flight to </w:t>
-            </w:r>
-            <w:r>
-              <w:t>remove</w:t>
-            </w:r>
-            <w:r>
-              <w:t>!”</w:t>
-            </w:r>
-          </w:p>
+              <w:t>System displays the message “Please select a flight to delete!”.</w:t>
+            </w:r>
+          </w:p>
+          <w:p/>
         </w:tc>
       </w:tr>
     </w:tbl>

--- a/TestCases.docx
+++ b/TestCases.docx
@@ -12,8 +12,8 @@
       </w:tblPr>
       <w:tblGrid>
         <w:gridCol w:w="720"/>
-        <w:gridCol w:w="3150"/>
-        <w:gridCol w:w="810"/>
+        <w:gridCol w:w="2070"/>
+        <w:gridCol w:w="1890"/>
         <w:gridCol w:w="1440"/>
         <w:gridCol w:w="1530"/>
         <w:gridCol w:w="2160"/>
@@ -25,27 +25,51 @@
             <w:tcW w:w="720" w:type="dxa"/>
           </w:tcPr>
           <w:p>
-            <w:r>
+            <w:pPr>
+              <w:rPr>
+                <w:spacing w:val="20"/>
+              </w:rPr>
+            </w:pPr>
+            <w:r>
+              <w:rPr>
+                <w:spacing w:val="20"/>
+              </w:rPr>
               <w:t>Test Case</w:t>
             </w:r>
           </w:p>
         </w:tc>
         <w:tc>
           <w:tcPr>
-            <w:tcW w:w="3150" w:type="dxa"/>
-          </w:tcPr>
-          <w:p>
-            <w:r>
+            <w:tcW w:w="2070" w:type="dxa"/>
+          </w:tcPr>
+          <w:p>
+            <w:pPr>
+              <w:rPr>
+                <w:spacing w:val="20"/>
+              </w:rPr>
+            </w:pPr>
+            <w:r>
+              <w:rPr>
+                <w:spacing w:val="20"/>
+              </w:rPr>
               <w:t>Test Case Description</w:t>
             </w:r>
           </w:p>
         </w:tc>
         <w:tc>
           <w:tcPr>
-            <w:tcW w:w="810" w:type="dxa"/>
-          </w:tcPr>
-          <w:p>
-            <w:r>
+            <w:tcW w:w="1890" w:type="dxa"/>
+          </w:tcPr>
+          <w:p>
+            <w:pPr>
+              <w:rPr>
+                <w:spacing w:val="20"/>
+              </w:rPr>
+            </w:pPr>
+            <w:r>
+              <w:rPr>
+                <w:spacing w:val="20"/>
+              </w:rPr>
               <w:t>Actor</w:t>
             </w:r>
           </w:p>
@@ -55,7 +79,15 @@
             <w:tcW w:w="1440" w:type="dxa"/>
           </w:tcPr>
           <w:p>
-            <w:r>
+            <w:pPr>
+              <w:rPr>
+                <w:spacing w:val="20"/>
+              </w:rPr>
+            </w:pPr>
+            <w:r>
+              <w:rPr>
+                <w:spacing w:val="20"/>
+              </w:rPr>
               <w:t>Precondition</w:t>
             </w:r>
           </w:p>
@@ -65,7 +97,15 @@
             <w:tcW w:w="1530" w:type="dxa"/>
           </w:tcPr>
           <w:p>
-            <w:r>
+            <w:pPr>
+              <w:rPr>
+                <w:spacing w:val="20"/>
+              </w:rPr>
+            </w:pPr>
+            <w:r>
+              <w:rPr>
+                <w:spacing w:val="20"/>
+              </w:rPr>
               <w:t>Expected Result</w:t>
             </w:r>
           </w:p>
@@ -75,7 +115,15 @@
             <w:tcW w:w="2160" w:type="dxa"/>
           </w:tcPr>
           <w:p>
-            <w:r>
+            <w:pPr>
+              <w:rPr>
+                <w:spacing w:val="20"/>
+              </w:rPr>
+            </w:pPr>
+            <w:r>
+              <w:rPr>
+                <w:spacing w:val="20"/>
+              </w:rPr>
               <w:t>Steps</w:t>
             </w:r>
           </w:p>
@@ -85,7 +133,15 @@
             <w:tcW w:w="1800" w:type="dxa"/>
           </w:tcPr>
           <w:p>
-            <w:r>
+            <w:pPr>
+              <w:rPr>
+                <w:spacing w:val="20"/>
+              </w:rPr>
+            </w:pPr>
+            <w:r>
+              <w:rPr>
+                <w:spacing w:val="20"/>
+              </w:rPr>
               <w:t>Result</w:t>
             </w:r>
           </w:p>
@@ -97,36 +153,69 @@
             <w:tcW w:w="720" w:type="dxa"/>
           </w:tcPr>
           <w:p>
-            <w:r>
+            <w:pPr>
+              <w:rPr>
+                <w:spacing w:val="20"/>
+              </w:rPr>
+            </w:pPr>
+            <w:r>
+              <w:rPr>
+                <w:spacing w:val="20"/>
+              </w:rPr>
               <w:t>1.</w:t>
             </w:r>
           </w:p>
         </w:tc>
         <w:tc>
           <w:tcPr>
-            <w:tcW w:w="3150" w:type="dxa"/>
-          </w:tcPr>
-          <w:p>
-            <w:r>
+            <w:tcW w:w="2070" w:type="dxa"/>
+          </w:tcPr>
+          <w:p>
+            <w:pPr>
+              <w:rPr>
+                <w:spacing w:val="20"/>
+              </w:rPr>
+            </w:pPr>
+            <w:r>
+              <w:rPr>
+                <w:spacing w:val="20"/>
+              </w:rPr>
               <w:t>Booking</w:t>
             </w:r>
             <w:r>
+              <w:rPr>
+                <w:spacing w:val="20"/>
+              </w:rPr>
               <w:t xml:space="preserve"> </w:t>
             </w:r>
             <w:r>
+              <w:rPr>
+                <w:spacing w:val="20"/>
+              </w:rPr>
               <w:t>the cheapest flight</w:t>
             </w:r>
             <w:r>
+              <w:rPr>
+                <w:spacing w:val="20"/>
+              </w:rPr>
               <w:t xml:space="preserve"> with flights in the system.</w:t>
             </w:r>
           </w:p>
         </w:tc>
         <w:tc>
           <w:tcPr>
-            <w:tcW w:w="810" w:type="dxa"/>
-          </w:tcPr>
-          <w:p>
-            <w:r>
+            <w:tcW w:w="1890" w:type="dxa"/>
+          </w:tcPr>
+          <w:p>
+            <w:pPr>
+              <w:rPr>
+                <w:spacing w:val="20"/>
+              </w:rPr>
+            </w:pPr>
+            <w:r>
+              <w:rPr>
+                <w:spacing w:val="20"/>
+              </w:rPr>
               <w:t>User</w:t>
             </w:r>
           </w:p>
@@ -136,22 +225,45 @@
             <w:tcW w:w="1440" w:type="dxa"/>
           </w:tcPr>
           <w:p>
-            <w:r>
+            <w:pPr>
+              <w:rPr>
+                <w:spacing w:val="20"/>
+              </w:rPr>
+            </w:pPr>
+            <w:r>
+              <w:rPr>
+                <w:spacing w:val="20"/>
+              </w:rPr>
               <w:t>To be logged in</w:t>
             </w:r>
             <w:r>
+              <w:rPr>
+                <w:spacing w:val="20"/>
+              </w:rPr>
               <w:t xml:space="preserve"> &amp;</w:t>
             </w:r>
             <w:r>
+              <w:rPr>
+                <w:spacing w:val="20"/>
+              </w:rPr>
               <w:t xml:space="preserve"> </w:t>
             </w:r>
             <w:r>
+              <w:rPr>
+                <w:spacing w:val="20"/>
+              </w:rPr>
               <w:t xml:space="preserve">to </w:t>
             </w:r>
             <w:r>
+              <w:rPr>
+                <w:spacing w:val="20"/>
+              </w:rPr>
               <w:t>have</w:t>
             </w:r>
             <w:r>
+              <w:rPr>
+                <w:spacing w:val="20"/>
+              </w:rPr>
               <w:t xml:space="preserve"> flights in the system.</w:t>
             </w:r>
           </w:p>
@@ -161,7 +273,15 @@
             <w:tcW w:w="1530" w:type="dxa"/>
           </w:tcPr>
           <w:p>
-            <w:r>
+            <w:pPr>
+              <w:rPr>
+                <w:spacing w:val="20"/>
+              </w:rPr>
+            </w:pPr>
+            <w:r>
+              <w:rPr>
+                <w:spacing w:val="20"/>
+              </w:rPr>
               <w:t>A flight has been booked and a ticket linked to the user.</w:t>
             </w:r>
           </w:p>
@@ -171,83 +291,124 @@
             <w:tcW w:w="2160" w:type="dxa"/>
           </w:tcPr>
           <w:p>
-            <w:r>
-              <w:t>1</w:t>
-            </w:r>
-            <w:r>
-              <w:t>. The user presses “Cheapest flights”</w:t>
-            </w:r>
-          </w:p>
-          <w:p>
-            <w:r>
-              <w:t>2</w:t>
-            </w:r>
-            <w:r>
-              <w:t>. System displays a list of ten cheapest flights</w:t>
-            </w:r>
-            <w:r>
+            <w:pPr>
+              <w:rPr>
+                <w:spacing w:val="20"/>
+              </w:rPr>
+            </w:pPr>
+            <w:r>
+              <w:rPr>
+                <w:spacing w:val="20"/>
+              </w:rPr>
+              <w:t>1. The user presses “Cheapest flights”</w:t>
+            </w:r>
+          </w:p>
+          <w:p>
+            <w:pPr>
+              <w:rPr>
+                <w:spacing w:val="20"/>
+              </w:rPr>
+            </w:pPr>
+            <w:r>
+              <w:rPr>
+                <w:spacing w:val="20"/>
+              </w:rPr>
+              <w:t>2. System displays a list of ten cheapest flights</w:t>
+            </w:r>
+            <w:r>
+              <w:rPr>
+                <w:spacing w:val="20"/>
+              </w:rPr>
               <w:t>.</w:t>
             </w:r>
           </w:p>
           <w:p>
-            <w:r>
-              <w:t>3</w:t>
-            </w:r>
-            <w:r>
-              <w:t>. User selects a flight from the list</w:t>
-            </w:r>
-            <w:r>
+            <w:pPr>
+              <w:rPr>
+                <w:spacing w:val="20"/>
+              </w:rPr>
+            </w:pPr>
+            <w:r>
+              <w:rPr>
+                <w:spacing w:val="20"/>
+              </w:rPr>
+              <w:t>3. User selects a flight from the list</w:t>
+            </w:r>
+            <w:r>
+              <w:rPr>
+                <w:spacing w:val="20"/>
+              </w:rPr>
               <w:t>.</w:t>
             </w:r>
           </w:p>
           <w:p>
-            <w:r>
-              <w:t>4</w:t>
-            </w:r>
-            <w:r>
-              <w:t>. User presses “Book”</w:t>
-            </w:r>
-            <w:r>
+            <w:pPr>
+              <w:rPr>
+                <w:spacing w:val="20"/>
+              </w:rPr>
+            </w:pPr>
+            <w:r>
+              <w:rPr>
+                <w:spacing w:val="20"/>
+              </w:rPr>
+              <w:t>4. User presses “Book”</w:t>
+            </w:r>
+            <w:r>
+              <w:rPr>
+                <w:spacing w:val="20"/>
+              </w:rPr>
               <w:t>.</w:t>
             </w:r>
           </w:p>
           <w:p>
-            <w:r>
-              <w:t>5</w:t>
-            </w:r>
-            <w:r>
-              <w:t>. The system displays a list of available seats</w:t>
-            </w:r>
-            <w:r>
+            <w:pPr>
+              <w:rPr>
+                <w:spacing w:val="20"/>
+              </w:rPr>
+            </w:pPr>
+            <w:r>
+              <w:rPr>
+                <w:spacing w:val="20"/>
+              </w:rPr>
+              <w:t>5. The system displays a list of available seats</w:t>
+            </w:r>
+            <w:r>
+              <w:rPr>
+                <w:spacing w:val="20"/>
+              </w:rPr>
               <w:t>.</w:t>
             </w:r>
           </w:p>
           <w:p>
-            <w:r>
-              <w:t>6</w:t>
-            </w:r>
-            <w:r>
-              <w:t>. The user chooses a seat</w:t>
-            </w:r>
-            <w:r>
+            <w:pPr>
+              <w:rPr>
+                <w:spacing w:val="20"/>
+              </w:rPr>
+            </w:pPr>
+            <w:r>
+              <w:rPr>
+                <w:spacing w:val="20"/>
+              </w:rPr>
+              <w:t>6. The user chooses a seat</w:t>
+            </w:r>
+            <w:r>
+              <w:rPr>
+                <w:spacing w:val="20"/>
+              </w:rPr>
               <w:t>.</w:t>
             </w:r>
           </w:p>
           <w:p>
-            <w:r>
-              <w:t>7</w:t>
-            </w:r>
-            <w:r>
-              <w:t>. The user</w:t>
-            </w:r>
-            <w:r>
-              <w:t xml:space="preserve"> presses</w:t>
-            </w:r>
-            <w:r>
-              <w:t xml:space="preserve"> “Confirm”</w:t>
-            </w:r>
-            <w:r>
-              <w:t>.</w:t>
+            <w:pPr>
+              <w:rPr>
+                <w:spacing w:val="20"/>
+              </w:rPr>
+            </w:pPr>
+            <w:r>
+              <w:rPr>
+                <w:spacing w:val="20"/>
+              </w:rPr>
+              <w:t>7. The user presses “Confirm”.</w:t>
             </w:r>
           </w:p>
         </w:tc>
@@ -256,7 +417,15 @@
             <w:tcW w:w="1800" w:type="dxa"/>
           </w:tcPr>
           <w:p>
-            <w:r>
+            <w:pPr>
+              <w:rPr>
+                <w:spacing w:val="20"/>
+              </w:rPr>
+            </w:pPr>
+            <w:r>
+              <w:rPr>
+                <w:spacing w:val="20"/>
+              </w:rPr>
               <w:t>A flight has been booked and a ticket linked to the user.</w:t>
             </w:r>
           </w:p>
@@ -268,30 +437,57 @@
             <w:tcW w:w="720" w:type="dxa"/>
           </w:tcPr>
           <w:p>
-            <w:r>
+            <w:pPr>
+              <w:rPr>
+                <w:spacing w:val="20"/>
+              </w:rPr>
+            </w:pPr>
+            <w:r>
+              <w:rPr>
+                <w:spacing w:val="20"/>
+              </w:rPr>
               <w:t>2.</w:t>
             </w:r>
           </w:p>
         </w:tc>
         <w:tc>
           <w:tcPr>
-            <w:tcW w:w="3150" w:type="dxa"/>
-          </w:tcPr>
-          <w:p>
-            <w:r>
+            <w:tcW w:w="2070" w:type="dxa"/>
+          </w:tcPr>
+          <w:p>
+            <w:pPr>
+              <w:rPr>
+                <w:spacing w:val="20"/>
+              </w:rPr>
+            </w:pPr>
+            <w:r>
+              <w:rPr>
+                <w:spacing w:val="20"/>
+              </w:rPr>
               <w:t>Booking</w:t>
             </w:r>
             <w:r>
+              <w:rPr>
+                <w:spacing w:val="20"/>
+              </w:rPr>
               <w:t xml:space="preserve"> a flight that is today.</w:t>
             </w:r>
           </w:p>
         </w:tc>
         <w:tc>
           <w:tcPr>
-            <w:tcW w:w="810" w:type="dxa"/>
-          </w:tcPr>
-          <w:p>
-            <w:r>
+            <w:tcW w:w="1890" w:type="dxa"/>
+          </w:tcPr>
+          <w:p>
+            <w:pPr>
+              <w:rPr>
+                <w:spacing w:val="20"/>
+              </w:rPr>
+            </w:pPr>
+            <w:r>
+              <w:rPr>
+                <w:spacing w:val="20"/>
+              </w:rPr>
               <w:t>User</w:t>
             </w:r>
           </w:p>
@@ -301,19 +497,39 @@
             <w:tcW w:w="1440" w:type="dxa"/>
           </w:tcPr>
           <w:p>
-            <w:r>
+            <w:pPr>
+              <w:rPr>
+                <w:spacing w:val="20"/>
+              </w:rPr>
+            </w:pPr>
+            <w:r>
+              <w:rPr>
+                <w:spacing w:val="20"/>
+              </w:rPr>
               <w:t>To be logged in &amp;</w:t>
             </w:r>
             <w:r>
+              <w:rPr>
+                <w:spacing w:val="20"/>
+              </w:rPr>
               <w:t xml:space="preserve"> </w:t>
             </w:r>
             <w:r>
+              <w:rPr>
+                <w:spacing w:val="20"/>
+              </w:rPr>
               <w:t xml:space="preserve">to </w:t>
             </w:r>
             <w:r>
+              <w:rPr>
+                <w:spacing w:val="20"/>
+              </w:rPr>
               <w:t>have</w:t>
             </w:r>
             <w:r>
+              <w:rPr>
+                <w:spacing w:val="20"/>
+              </w:rPr>
               <w:t xml:space="preserve"> flights in the system.</w:t>
             </w:r>
           </w:p>
@@ -323,7 +539,15 @@
             <w:tcW w:w="1530" w:type="dxa"/>
           </w:tcPr>
           <w:p>
-            <w:r>
+            <w:pPr>
+              <w:rPr>
+                <w:spacing w:val="20"/>
+              </w:rPr>
+            </w:pPr>
+            <w:r>
+              <w:rPr>
+                <w:spacing w:val="20"/>
+              </w:rPr>
               <w:t>A flight has been booked and a ticket linked to the user.</w:t>
             </w:r>
           </w:p>
@@ -333,86 +557,100 @@
             <w:tcW w:w="2160" w:type="dxa"/>
           </w:tcPr>
           <w:p>
-            <w:r>
-              <w:t>1</w:t>
-            </w:r>
-            <w:r>
-              <w:t>. The user presses “</w:t>
-            </w:r>
-            <w:r>
-              <w:t>Todays flights</w:t>
-            </w:r>
-          </w:p>
-          <w:p>
-            <w:r>
-              <w:t>2</w:t>
-            </w:r>
-            <w:r>
-              <w:t xml:space="preserve">. System displays a list of </w:t>
-            </w:r>
-            <w:r>
+            <w:pPr>
+              <w:rPr>
+                <w:spacing w:val="20"/>
+              </w:rPr>
+            </w:pPr>
+            <w:r>
+              <w:rPr>
+                <w:spacing w:val="20"/>
+              </w:rPr>
+              <w:t>1. The user presses “Todays flights</w:t>
+            </w:r>
+          </w:p>
+          <w:p>
+            <w:pPr>
+              <w:rPr>
+                <w:spacing w:val="20"/>
+              </w:rPr>
+            </w:pPr>
+            <w:r>
+              <w:rPr>
+                <w:spacing w:val="20"/>
+              </w:rPr>
+              <w:t xml:space="preserve">2. System displays a list of </w:t>
+            </w:r>
+            <w:r>
+              <w:rPr>
+                <w:spacing w:val="20"/>
+              </w:rPr>
               <w:t>flights that are today.</w:t>
             </w:r>
           </w:p>
           <w:p>
-            <w:r>
-              <w:t>3</w:t>
-            </w:r>
-            <w:r>
-              <w:t>. User selects a flight from the list</w:t>
-            </w:r>
-            <w:r>
-              <w:t>.</w:t>
-            </w:r>
-          </w:p>
-          <w:p>
-            <w:r>
-              <w:t>4</w:t>
-            </w:r>
-            <w:r>
-              <w:t>. User presses “Book”</w:t>
-            </w:r>
-            <w:r>
-              <w:t>.</w:t>
-            </w:r>
-          </w:p>
-          <w:p>
-            <w:r>
-              <w:t>5</w:t>
-            </w:r>
-            <w:r>
-              <w:t>. The system displays a list of available seats</w:t>
-            </w:r>
-            <w:r>
-              <w:t>.</w:t>
-            </w:r>
-          </w:p>
-          <w:p>
-            <w:r>
-              <w:t>6</w:t>
-            </w:r>
-            <w:r>
-              <w:t>. The user chooses a seat</w:t>
-            </w:r>
-            <w:r>
-              <w:t>.</w:t>
-            </w:r>
-          </w:p>
-          <w:p>
-            <w:r>
-              <w:t>7</w:t>
-            </w:r>
-            <w:r>
-              <w:t>. The user</w:t>
-            </w:r>
-            <w:r>
-              <w:t xml:space="preserve"> presses</w:t>
-            </w:r>
-            <w:r>
-              <w:t xml:space="preserve"> “Confirm”</w:t>
-            </w:r>
-            <w:r>
-              <w:t>.</w:t>
+            <w:pPr>
+              <w:rPr>
+                <w:spacing w:val="20"/>
+              </w:rPr>
+            </w:pPr>
+            <w:r>
+              <w:rPr>
+                <w:spacing w:val="20"/>
+              </w:rPr>
+              <w:t>3. User selects a flight from the list.</w:t>
+            </w:r>
+          </w:p>
+          <w:p>
+            <w:pPr>
+              <w:rPr>
+                <w:spacing w:val="20"/>
+              </w:rPr>
+            </w:pPr>
+            <w:r>
+              <w:rPr>
+                <w:spacing w:val="20"/>
+              </w:rPr>
+              <w:t>4. User presses “Book”.</w:t>
+            </w:r>
+          </w:p>
+          <w:p>
+            <w:pPr>
+              <w:rPr>
+                <w:spacing w:val="20"/>
+              </w:rPr>
+            </w:pPr>
+            <w:r>
+              <w:rPr>
+                <w:spacing w:val="20"/>
+              </w:rPr>
+              <w:t>5. The system displays a list of available seats.</w:t>
+            </w:r>
+          </w:p>
+          <w:p>
+            <w:pPr>
+              <w:rPr>
+                <w:spacing w:val="20"/>
+              </w:rPr>
+            </w:pPr>
+            <w:r>
+              <w:rPr>
+                <w:spacing w:val="20"/>
+              </w:rPr>
+              <w:t>6. The user chooses a seat.</w:t>
+            </w:r>
+          </w:p>
+          <w:p>
+            <w:pPr>
+              <w:rPr>
+                <w:spacing w:val="20"/>
+              </w:rPr>
+            </w:pPr>
+            <w:r>
+              <w:rPr>
+                <w:spacing w:val="20"/>
+              </w:rPr>
+              <w:t>7. The user presses “Confirm”.</w:t>
             </w:r>
           </w:p>
         </w:tc>
@@ -421,7 +659,15 @@
             <w:tcW w:w="1800" w:type="dxa"/>
           </w:tcPr>
           <w:p>
-            <w:r>
+            <w:pPr>
+              <w:rPr>
+                <w:spacing w:val="20"/>
+              </w:rPr>
+            </w:pPr>
+            <w:r>
+              <w:rPr>
+                <w:spacing w:val="20"/>
+              </w:rPr>
               <w:t>A flight has been booked and a ticket linked to the user.</w:t>
             </w:r>
           </w:p>
@@ -433,42 +679,89 @@
             <w:tcW w:w="720" w:type="dxa"/>
           </w:tcPr>
           <w:p>
-            <w:r>
+            <w:pPr>
+              <w:rPr>
+                <w:spacing w:val="20"/>
+              </w:rPr>
+            </w:pPr>
+            <w:r>
+              <w:rPr>
+                <w:spacing w:val="20"/>
+              </w:rPr>
               <w:t>3.</w:t>
             </w:r>
           </w:p>
         </w:tc>
         <w:tc>
           <w:tcPr>
-            <w:tcW w:w="3150" w:type="dxa"/>
-          </w:tcPr>
-          <w:p>
-            <w:r>
+            <w:tcW w:w="2070" w:type="dxa"/>
+          </w:tcPr>
+          <w:p>
+            <w:pPr>
+              <w:rPr>
+                <w:spacing w:val="20"/>
+              </w:rPr>
+            </w:pPr>
+            <w:r>
+              <w:rPr>
+                <w:spacing w:val="20"/>
+              </w:rPr>
               <w:t>Booking</w:t>
             </w:r>
             <w:r>
+              <w:rPr>
+                <w:spacing w:val="20"/>
+              </w:rPr>
               <w:t xml:space="preserve"> </w:t>
             </w:r>
             <w:r>
+              <w:rPr>
+                <w:spacing w:val="20"/>
+              </w:rPr>
               <w:t xml:space="preserve">a flight that has </w:t>
             </w:r>
             <w:r>
+              <w:rPr>
+                <w:spacing w:val="20"/>
+              </w:rPr>
               <w:t xml:space="preserve">a certain origin, destination, </w:t>
             </w:r>
             <w:r>
+              <w:rPr>
+                <w:spacing w:val="20"/>
+              </w:rPr>
               <w:t>date</w:t>
             </w:r>
             <w:r>
-              <w:t xml:space="preserve"> of departure and arrival.</w:t>
-            </w:r>
-          </w:p>
-        </w:tc>
-        <w:tc>
-          <w:tcPr>
-            <w:tcW w:w="810" w:type="dxa"/>
-          </w:tcPr>
-          <w:p>
-            <w:r>
+              <w:rPr>
+                <w:spacing w:val="20"/>
+              </w:rPr>
+              <w:t xml:space="preserve"> of </w:t>
+            </w:r>
+            <w:r>
+              <w:rPr>
+                <w:spacing w:val="20"/>
+              </w:rPr>
+              <w:lastRenderedPageBreak/>
+              <w:t>departure and arrival.</w:t>
+            </w:r>
+          </w:p>
+        </w:tc>
+        <w:tc>
+          <w:tcPr>
+            <w:tcW w:w="1890" w:type="dxa"/>
+          </w:tcPr>
+          <w:p>
+            <w:pPr>
+              <w:rPr>
+                <w:spacing w:val="20"/>
+              </w:rPr>
+            </w:pPr>
+            <w:r>
+              <w:rPr>
+                <w:spacing w:val="20"/>
+              </w:rPr>
+              <w:lastRenderedPageBreak/>
               <w:t>User</w:t>
             </w:r>
           </w:p>
@@ -478,17 +771,41 @@
             <w:tcW w:w="1440" w:type="dxa"/>
           </w:tcPr>
           <w:p>
-            <w:r>
+            <w:pPr>
+              <w:rPr>
+                <w:spacing w:val="20"/>
+              </w:rPr>
+            </w:pPr>
+            <w:r>
+              <w:rPr>
+                <w:spacing w:val="20"/>
+              </w:rPr>
               <w:t xml:space="preserve">To be logged in &amp; </w:t>
             </w:r>
             <w:r>
+              <w:rPr>
+                <w:spacing w:val="20"/>
+              </w:rPr>
               <w:t xml:space="preserve">to </w:t>
             </w:r>
             <w:r>
+              <w:rPr>
+                <w:spacing w:val="20"/>
+              </w:rPr>
               <w:t xml:space="preserve">have </w:t>
             </w:r>
             <w:r>
-              <w:t>flights in the system.</w:t>
+              <w:rPr>
+                <w:spacing w:val="20"/>
+              </w:rPr>
+              <w:t xml:space="preserve">flights in </w:t>
+            </w:r>
+            <w:r>
+              <w:rPr>
+                <w:spacing w:val="20"/>
+              </w:rPr>
+              <w:lastRenderedPageBreak/>
+              <w:t>the system.</w:t>
             </w:r>
           </w:p>
         </w:tc>
@@ -497,8 +814,24 @@
             <w:tcW w:w="1530" w:type="dxa"/>
           </w:tcPr>
           <w:p>
-            <w:r>
-              <w:t>A flight has been booked and a ticket linked to the user.</w:t>
+            <w:pPr>
+              <w:rPr>
+                <w:spacing w:val="20"/>
+              </w:rPr>
+            </w:pPr>
+            <w:r>
+              <w:rPr>
+                <w:spacing w:val="20"/>
+              </w:rPr>
+              <w:lastRenderedPageBreak/>
+              <w:t xml:space="preserve">A flight has been booked and a ticket </w:t>
+            </w:r>
+            <w:r>
+              <w:rPr>
+                <w:spacing w:val="20"/>
+              </w:rPr>
+              <w:lastRenderedPageBreak/>
+              <w:t>linked to the user.</w:t>
             </w:r>
           </w:p>
         </w:tc>
@@ -507,87 +840,120 @@
             <w:tcW w:w="2160" w:type="dxa"/>
           </w:tcPr>
           <w:p>
-            <w:r>
+            <w:pPr>
+              <w:rPr>
+                <w:spacing w:val="20"/>
+              </w:rPr>
+            </w:pPr>
+            <w:r>
+              <w:rPr>
+                <w:spacing w:val="20"/>
+              </w:rPr>
+              <w:lastRenderedPageBreak/>
               <w:t xml:space="preserve">1. The user selects an origin, destination, </w:t>
             </w:r>
             <w:r>
+              <w:rPr>
+                <w:spacing w:val="20"/>
+              </w:rPr>
               <w:t>date</w:t>
             </w:r>
             <w:r>
+              <w:rPr>
+                <w:spacing w:val="20"/>
+              </w:rPr>
               <w:t xml:space="preserve"> of departure and </w:t>
             </w:r>
             <w:r>
+              <w:rPr>
+                <w:spacing w:val="20"/>
+              </w:rPr>
               <w:t>date</w:t>
             </w:r>
             <w:r>
+              <w:rPr>
+                <w:spacing w:val="20"/>
+              </w:rPr>
               <w:t xml:space="preserve"> of arrival. </w:t>
             </w:r>
           </w:p>
           <w:p>
-            <w:r>
+            <w:pPr>
+              <w:rPr>
+                <w:spacing w:val="20"/>
+              </w:rPr>
+            </w:pPr>
+            <w:r>
+              <w:rPr>
+                <w:spacing w:val="20"/>
+              </w:rPr>
+              <w:lastRenderedPageBreak/>
               <w:t>2. The user presses the button “Search”.</w:t>
             </w:r>
           </w:p>
           <w:p>
-            <w:r>
-              <w:t>3</w:t>
-            </w:r>
-            <w:r>
-              <w:t>. User selects a flight from the list</w:t>
-            </w:r>
-            <w:r>
-              <w:t>.</w:t>
-            </w:r>
-          </w:p>
-          <w:p>
-            <w:r>
-              <w:t>4</w:t>
-            </w:r>
-            <w:r>
-              <w:t>. User presses “Book”</w:t>
-            </w:r>
-            <w:r>
-              <w:t>.</w:t>
-            </w:r>
-          </w:p>
-          <w:p>
-            <w:r>
-              <w:t>5</w:t>
-            </w:r>
-            <w:r>
-              <w:t>. The system displays a list of available seats</w:t>
-            </w:r>
-            <w:r>
-              <w:t>.</w:t>
-            </w:r>
-          </w:p>
-          <w:p>
-            <w:r>
-              <w:lastRenderedPageBreak/>
-              <w:t>6</w:t>
-            </w:r>
-            <w:r>
-              <w:t>. The user chooses a seat</w:t>
-            </w:r>
-            <w:r>
-              <w:t>.</w:t>
-            </w:r>
-          </w:p>
-          <w:p>
-            <w:r>
-              <w:t>7</w:t>
-            </w:r>
-            <w:r>
-              <w:t>. The user</w:t>
-            </w:r>
-            <w:r>
-              <w:t xml:space="preserve"> presses</w:t>
-            </w:r>
-            <w:r>
-              <w:t xml:space="preserve"> “Confirm”</w:t>
-            </w:r>
-            <w:r>
-              <w:t>.</w:t>
+            <w:pPr>
+              <w:rPr>
+                <w:spacing w:val="20"/>
+              </w:rPr>
+            </w:pPr>
+            <w:r>
+              <w:rPr>
+                <w:spacing w:val="20"/>
+              </w:rPr>
+              <w:t>3. User selects a flight from the list.</w:t>
+            </w:r>
+          </w:p>
+          <w:p>
+            <w:pPr>
+              <w:rPr>
+                <w:spacing w:val="20"/>
+              </w:rPr>
+            </w:pPr>
+            <w:r>
+              <w:rPr>
+                <w:spacing w:val="20"/>
+              </w:rPr>
+              <w:t>4. User presses “Book”.</w:t>
+            </w:r>
+          </w:p>
+          <w:p>
+            <w:pPr>
+              <w:rPr>
+                <w:spacing w:val="20"/>
+              </w:rPr>
+            </w:pPr>
+            <w:r>
+              <w:rPr>
+                <w:spacing w:val="20"/>
+              </w:rPr>
+              <w:t>5. The system displays a list of available seats.</w:t>
+            </w:r>
+          </w:p>
+          <w:p>
+            <w:pPr>
+              <w:rPr>
+                <w:spacing w:val="20"/>
+              </w:rPr>
+            </w:pPr>
+            <w:r>
+              <w:rPr>
+                <w:spacing w:val="20"/>
+              </w:rPr>
+              <w:t>6. The user chooses a seat.</w:t>
+            </w:r>
+          </w:p>
+          <w:p>
+            <w:pPr>
+              <w:rPr>
+                <w:spacing w:val="20"/>
+              </w:rPr>
+            </w:pPr>
+            <w:r>
+              <w:rPr>
+                <w:spacing w:val="20"/>
+              </w:rPr>
+              <w:t>7. The user presses “Confirm”.</w:t>
             </w:r>
           </w:p>
         </w:tc>
@@ -596,7 +962,15 @@
             <w:tcW w:w="1800" w:type="dxa"/>
           </w:tcPr>
           <w:p>
-            <w:r>
+            <w:pPr>
+              <w:rPr>
+                <w:spacing w:val="20"/>
+              </w:rPr>
+            </w:pPr>
+            <w:r>
+              <w:rPr>
+                <w:spacing w:val="20"/>
+              </w:rPr>
               <w:lastRenderedPageBreak/>
               <w:t>A flight has been booked and a ticket linked to the user.</w:t>
             </w:r>
@@ -609,27 +983,51 @@
             <w:tcW w:w="720" w:type="dxa"/>
           </w:tcPr>
           <w:p>
-            <w:r>
+            <w:pPr>
+              <w:rPr>
+                <w:spacing w:val="20"/>
+              </w:rPr>
+            </w:pPr>
+            <w:r>
+              <w:rPr>
+                <w:spacing w:val="20"/>
+              </w:rPr>
               <w:t>4.</w:t>
             </w:r>
           </w:p>
         </w:tc>
         <w:tc>
           <w:tcPr>
-            <w:tcW w:w="3150" w:type="dxa"/>
-          </w:tcPr>
-          <w:p>
-            <w:r>
+            <w:tcW w:w="2070" w:type="dxa"/>
+          </w:tcPr>
+          <w:p>
+            <w:pPr>
+              <w:rPr>
+                <w:spacing w:val="20"/>
+              </w:rPr>
+            </w:pPr>
+            <w:r>
+              <w:rPr>
+                <w:spacing w:val="20"/>
+              </w:rPr>
               <w:t>Booking the cheapest flights while there are no flights.</w:t>
             </w:r>
           </w:p>
         </w:tc>
         <w:tc>
           <w:tcPr>
-            <w:tcW w:w="810" w:type="dxa"/>
-          </w:tcPr>
-          <w:p>
-            <w:r>
+            <w:tcW w:w="1890" w:type="dxa"/>
+          </w:tcPr>
+          <w:p>
+            <w:pPr>
+              <w:rPr>
+                <w:spacing w:val="20"/>
+              </w:rPr>
+            </w:pPr>
+            <w:r>
+              <w:rPr>
+                <w:spacing w:val="20"/>
+              </w:rPr>
               <w:t>User</w:t>
             </w:r>
           </w:p>
@@ -639,7 +1037,15 @@
             <w:tcW w:w="1440" w:type="dxa"/>
           </w:tcPr>
           <w:p>
-            <w:r>
+            <w:pPr>
+              <w:rPr>
+                <w:spacing w:val="20"/>
+              </w:rPr>
+            </w:pPr>
+            <w:r>
+              <w:rPr>
+                <w:spacing w:val="20"/>
+              </w:rPr>
               <w:t>To be logged in &amp; to not have flights in the system</w:t>
             </w:r>
           </w:p>
@@ -649,7 +1055,15 @@
             <w:tcW w:w="1530" w:type="dxa"/>
           </w:tcPr>
           <w:p>
-            <w:r>
+            <w:pPr>
+              <w:rPr>
+                <w:spacing w:val="20"/>
+              </w:rPr>
+            </w:pPr>
+            <w:r>
+              <w:rPr>
+                <w:spacing w:val="20"/>
+              </w:rPr>
               <w:t>The system displays a message “no flights”</w:t>
             </w:r>
           </w:p>
@@ -659,11 +1073,16 @@
             <w:tcW w:w="2160" w:type="dxa"/>
           </w:tcPr>
           <w:p>
-            <w:r>
-              <w:t>1</w:t>
-            </w:r>
-            <w:r>
-              <w:t>. The user presses “Cheapest flights”</w:t>
+            <w:pPr>
+              <w:rPr>
+                <w:spacing w:val="20"/>
+              </w:rPr>
+            </w:pPr>
+            <w:r>
+              <w:rPr>
+                <w:spacing w:val="20"/>
+              </w:rPr>
+              <w:t>1. The user presses “Cheapest flights”</w:t>
             </w:r>
           </w:p>
         </w:tc>
@@ -672,7 +1091,15 @@
             <w:tcW w:w="1800" w:type="dxa"/>
           </w:tcPr>
           <w:p>
-            <w:r>
+            <w:pPr>
+              <w:rPr>
+                <w:spacing w:val="20"/>
+              </w:rPr>
+            </w:pPr>
+            <w:r>
+              <w:rPr>
+                <w:spacing w:val="20"/>
+              </w:rPr>
               <w:t>The system displays a message “no flights”</w:t>
             </w:r>
           </w:p>
@@ -684,27 +1111,51 @@
             <w:tcW w:w="720" w:type="dxa"/>
           </w:tcPr>
           <w:p>
-            <w:r>
+            <w:pPr>
+              <w:rPr>
+                <w:spacing w:val="20"/>
+              </w:rPr>
+            </w:pPr>
+            <w:r>
+              <w:rPr>
+                <w:spacing w:val="20"/>
+              </w:rPr>
               <w:t>5.</w:t>
             </w:r>
           </w:p>
         </w:tc>
         <w:tc>
           <w:tcPr>
-            <w:tcW w:w="3150" w:type="dxa"/>
-          </w:tcPr>
-          <w:p>
-            <w:r>
+            <w:tcW w:w="2070" w:type="dxa"/>
+          </w:tcPr>
+          <w:p>
+            <w:pPr>
+              <w:rPr>
+                <w:spacing w:val="20"/>
+              </w:rPr>
+            </w:pPr>
+            <w:r>
+              <w:rPr>
+                <w:spacing w:val="20"/>
+              </w:rPr>
               <w:t>Booking a flight from today while there are no flights.</w:t>
             </w:r>
           </w:p>
         </w:tc>
         <w:tc>
           <w:tcPr>
-            <w:tcW w:w="810" w:type="dxa"/>
-          </w:tcPr>
-          <w:p>
-            <w:r>
+            <w:tcW w:w="1890" w:type="dxa"/>
+          </w:tcPr>
+          <w:p>
+            <w:pPr>
+              <w:rPr>
+                <w:spacing w:val="20"/>
+              </w:rPr>
+            </w:pPr>
+            <w:r>
+              <w:rPr>
+                <w:spacing w:val="20"/>
+              </w:rPr>
               <w:t>User</w:t>
             </w:r>
           </w:p>
@@ -714,7 +1165,15 @@
             <w:tcW w:w="1440" w:type="dxa"/>
           </w:tcPr>
           <w:p>
-            <w:r>
+            <w:pPr>
+              <w:rPr>
+                <w:spacing w:val="20"/>
+              </w:rPr>
+            </w:pPr>
+            <w:r>
+              <w:rPr>
+                <w:spacing w:val="20"/>
+              </w:rPr>
               <w:t>To be logged in &amp; to not have flights in the system</w:t>
             </w:r>
           </w:p>
@@ -724,7 +1183,15 @@
             <w:tcW w:w="1530" w:type="dxa"/>
           </w:tcPr>
           <w:p>
-            <w:r>
+            <w:pPr>
+              <w:rPr>
+                <w:spacing w:val="20"/>
+              </w:rPr>
+            </w:pPr>
+            <w:r>
+              <w:rPr>
+                <w:spacing w:val="20"/>
+              </w:rPr>
               <w:t>The system displays a message “no flights for today”</w:t>
             </w:r>
           </w:p>
@@ -734,17 +1201,16 @@
             <w:tcW w:w="2160" w:type="dxa"/>
           </w:tcPr>
           <w:p>
-            <w:r>
-              <w:t>1</w:t>
-            </w:r>
-            <w:r>
-              <w:t>. The user presses “</w:t>
-            </w:r>
-            <w:r>
-              <w:t>Today’s flights</w:t>
-            </w:r>
-            <w:r>
-              <w:t>”</w:t>
+            <w:pPr>
+              <w:rPr>
+                <w:spacing w:val="20"/>
+              </w:rPr>
+            </w:pPr>
+            <w:r>
+              <w:rPr>
+                <w:spacing w:val="20"/>
+              </w:rPr>
+              <w:t>1. The user presses “Today’s flights”</w:t>
             </w:r>
           </w:p>
         </w:tc>
@@ -753,7 +1219,15 @@
             <w:tcW w:w="1800" w:type="dxa"/>
           </w:tcPr>
           <w:p>
-            <w:r>
+            <w:pPr>
+              <w:rPr>
+                <w:spacing w:val="20"/>
+              </w:rPr>
+            </w:pPr>
+            <w:r>
+              <w:rPr>
+                <w:spacing w:val="20"/>
+              </w:rPr>
               <w:t>The system displays a message “no flights for today”</w:t>
             </w:r>
           </w:p>
@@ -765,33 +1239,63 @@
             <w:tcW w:w="720" w:type="dxa"/>
           </w:tcPr>
           <w:p>
-            <w:r>
+            <w:pPr>
+              <w:rPr>
+                <w:spacing w:val="20"/>
+              </w:rPr>
+            </w:pPr>
+            <w:r>
+              <w:rPr>
+                <w:spacing w:val="20"/>
+              </w:rPr>
               <w:t>6.</w:t>
             </w:r>
           </w:p>
         </w:tc>
         <w:tc>
           <w:tcPr>
-            <w:tcW w:w="3150" w:type="dxa"/>
-          </w:tcPr>
-          <w:p>
-            <w:r>
+            <w:tcW w:w="2070" w:type="dxa"/>
+          </w:tcPr>
+          <w:p>
+            <w:pPr>
+              <w:rPr>
+                <w:spacing w:val="20"/>
+              </w:rPr>
+            </w:pPr>
+            <w:r>
+              <w:rPr>
+                <w:spacing w:val="20"/>
+              </w:rPr>
               <w:t xml:space="preserve">Booking a flight that has a certain origin, destination, </w:t>
             </w:r>
             <w:r>
+              <w:rPr>
+                <w:spacing w:val="20"/>
+              </w:rPr>
               <w:t>date</w:t>
             </w:r>
             <w:r>
+              <w:rPr>
+                <w:spacing w:val="20"/>
+              </w:rPr>
               <w:t xml:space="preserve"> of departure and arrival while there are no flights.</w:t>
             </w:r>
           </w:p>
         </w:tc>
         <w:tc>
           <w:tcPr>
-            <w:tcW w:w="810" w:type="dxa"/>
-          </w:tcPr>
-          <w:p>
-            <w:r>
+            <w:tcW w:w="1890" w:type="dxa"/>
+          </w:tcPr>
+          <w:p>
+            <w:pPr>
+              <w:rPr>
+                <w:spacing w:val="20"/>
+              </w:rPr>
+            </w:pPr>
+            <w:r>
+              <w:rPr>
+                <w:spacing w:val="20"/>
+              </w:rPr>
               <w:t>User</w:t>
             </w:r>
           </w:p>
@@ -801,7 +1305,15 @@
             <w:tcW w:w="1440" w:type="dxa"/>
           </w:tcPr>
           <w:p>
-            <w:r>
+            <w:pPr>
+              <w:rPr>
+                <w:spacing w:val="20"/>
+              </w:rPr>
+            </w:pPr>
+            <w:r>
+              <w:rPr>
+                <w:spacing w:val="20"/>
+              </w:rPr>
               <w:t>To be logged in &amp; to not have flights in the system</w:t>
             </w:r>
           </w:p>
@@ -811,7 +1323,15 @@
             <w:tcW w:w="1530" w:type="dxa"/>
           </w:tcPr>
           <w:p>
-            <w:r>
+            <w:pPr>
+              <w:rPr>
+                <w:spacing w:val="20"/>
+              </w:rPr>
+            </w:pPr>
+            <w:r>
+              <w:rPr>
+                <w:spacing w:val="20"/>
+              </w:rPr>
               <w:t>The system displays a message “no flights”</w:t>
             </w:r>
           </w:p>
@@ -821,35 +1341,77 @@
             <w:tcW w:w="2160" w:type="dxa"/>
           </w:tcPr>
           <w:p>
-            <w:r>
+            <w:pPr>
+              <w:rPr>
+                <w:spacing w:val="20"/>
+              </w:rPr>
+            </w:pPr>
+            <w:r>
+              <w:rPr>
+                <w:spacing w:val="20"/>
+              </w:rPr>
               <w:t xml:space="preserve">1. The user selects an origin, destination, </w:t>
             </w:r>
             <w:r>
+              <w:rPr>
+                <w:spacing w:val="20"/>
+              </w:rPr>
               <w:t xml:space="preserve">date </w:t>
             </w:r>
             <w:r>
+              <w:rPr>
+                <w:spacing w:val="20"/>
+              </w:rPr>
               <w:t xml:space="preserve">of departure and </w:t>
             </w:r>
             <w:r>
+              <w:rPr>
+                <w:spacing w:val="20"/>
+              </w:rPr>
               <w:t>date</w:t>
             </w:r>
             <w:r>
+              <w:rPr>
+                <w:spacing w:val="20"/>
+              </w:rPr>
               <w:t xml:space="preserve"> of arrival. </w:t>
             </w:r>
           </w:p>
           <w:p>
-            <w:r>
+            <w:pPr>
+              <w:rPr>
+                <w:spacing w:val="20"/>
+              </w:rPr>
+            </w:pPr>
+            <w:r>
+              <w:rPr>
+                <w:spacing w:val="20"/>
+              </w:rPr>
               <w:t>2. The user presses the button “Search”.</w:t>
             </w:r>
           </w:p>
-          <w:p/>
+          <w:p>
+            <w:pPr>
+              <w:rPr>
+                <w:spacing w:val="20"/>
+              </w:rPr>
+            </w:pPr>
+          </w:p>
         </w:tc>
         <w:tc>
           <w:tcPr>
             <w:tcW w:w="1800" w:type="dxa"/>
           </w:tcPr>
           <w:p>
-            <w:r>
+            <w:pPr>
+              <w:rPr>
+                <w:spacing w:val="20"/>
+              </w:rPr>
+            </w:pPr>
+            <w:r>
+              <w:rPr>
+                <w:spacing w:val="20"/>
+              </w:rPr>
               <w:t>The system displays a message “no flights”</w:t>
             </w:r>
           </w:p>
@@ -861,54 +1423,105 @@
             <w:tcW w:w="720" w:type="dxa"/>
           </w:tcPr>
           <w:p>
-            <w:r>
+            <w:pPr>
+              <w:rPr>
+                <w:spacing w:val="20"/>
+              </w:rPr>
+            </w:pPr>
+            <w:r>
+              <w:rPr>
+                <w:spacing w:val="20"/>
+              </w:rPr>
               <w:t>7.</w:t>
             </w:r>
           </w:p>
         </w:tc>
         <w:tc>
           <w:tcPr>
-            <w:tcW w:w="3150" w:type="dxa"/>
-          </w:tcPr>
-          <w:p>
-            <w:r>
+            <w:tcW w:w="2070" w:type="dxa"/>
+          </w:tcPr>
+          <w:p>
+            <w:pPr>
+              <w:rPr>
+                <w:spacing w:val="20"/>
+              </w:rPr>
+            </w:pPr>
+            <w:r>
+              <w:rPr>
+                <w:spacing w:val="20"/>
+              </w:rPr>
               <w:t xml:space="preserve">Booking a flight that has a certain origin, destination, </w:t>
             </w:r>
             <w:r>
+              <w:rPr>
+                <w:spacing w:val="20"/>
+              </w:rPr>
               <w:t>date</w:t>
             </w:r>
             <w:r>
+              <w:rPr>
+                <w:spacing w:val="20"/>
+              </w:rPr>
               <w:t xml:space="preserve"> of departure arrival </w:t>
             </w:r>
             <w:r>
+              <w:rPr>
+                <w:spacing w:val="20"/>
+              </w:rPr>
               <w:t xml:space="preserve">while not selecting the </w:t>
             </w:r>
             <w:r>
+              <w:rPr>
+                <w:spacing w:val="20"/>
+              </w:rPr>
               <w:t>date</w:t>
             </w:r>
             <w:r>
+              <w:rPr>
+                <w:spacing w:val="20"/>
+              </w:rPr>
               <w:t xml:space="preserve"> of departure and </w:t>
             </w:r>
             <w:r>
+              <w:rPr>
+                <w:spacing w:val="20"/>
+              </w:rPr>
               <w:t>date</w:t>
             </w:r>
             <w:r>
+              <w:rPr>
+                <w:spacing w:val="20"/>
+              </w:rPr>
               <w:t xml:space="preserve"> o</w:t>
             </w:r>
             <w:r>
+              <w:rPr>
+                <w:spacing w:val="20"/>
+              </w:rPr>
               <w:t>f</w:t>
             </w:r>
             <w:r>
+              <w:rPr>
+                <w:spacing w:val="20"/>
+              </w:rPr>
               <w:t xml:space="preserve"> arrival.</w:t>
             </w:r>
           </w:p>
         </w:tc>
         <w:tc>
           <w:tcPr>
-            <w:tcW w:w="810" w:type="dxa"/>
-          </w:tcPr>
-          <w:p>
-            <w:r>
+            <w:tcW w:w="1890" w:type="dxa"/>
+          </w:tcPr>
+          <w:p>
+            <w:pPr>
+              <w:rPr>
+                <w:spacing w:val="20"/>
+              </w:rPr>
+            </w:pPr>
+            <w:r>
+              <w:rPr>
+                <w:spacing w:val="20"/>
+              </w:rPr>
               <w:t>User</w:t>
             </w:r>
           </w:p>
@@ -918,10 +1531,21 @@
             <w:tcW w:w="1440" w:type="dxa"/>
           </w:tcPr>
           <w:p>
-            <w:r>
+            <w:pPr>
+              <w:rPr>
+                <w:spacing w:val="20"/>
+              </w:rPr>
+            </w:pPr>
+            <w:r>
+              <w:rPr>
+                <w:spacing w:val="20"/>
+              </w:rPr>
               <w:t>To be logged in</w:t>
             </w:r>
             <w:r>
+              <w:rPr>
+                <w:spacing w:val="20"/>
+              </w:rPr>
               <w:t>.</w:t>
             </w:r>
           </w:p>
@@ -931,7 +1555,15 @@
             <w:tcW w:w="1530" w:type="dxa"/>
           </w:tcPr>
           <w:p>
-            <w:r>
+            <w:pPr>
+              <w:rPr>
+                <w:spacing w:val="20"/>
+              </w:rPr>
+            </w:pPr>
+            <w:r>
+              <w:rPr>
+                <w:spacing w:val="20"/>
+              </w:rPr>
               <w:t>The system displays a message “Please use the date choosers to select date”</w:t>
             </w:r>
           </w:p>
@@ -941,7 +1573,15 @@
             <w:tcW w:w="2160" w:type="dxa"/>
           </w:tcPr>
           <w:p>
-            <w:r>
+            <w:pPr>
+              <w:rPr>
+                <w:spacing w:val="20"/>
+              </w:rPr>
+            </w:pPr>
+            <w:r>
+              <w:rPr>
+                <w:spacing w:val="20"/>
+              </w:rPr>
               <w:t>2. The user presses “Search”</w:t>
             </w:r>
           </w:p>
@@ -951,7 +1591,15 @@
             <w:tcW w:w="1800" w:type="dxa"/>
           </w:tcPr>
           <w:p>
-            <w:r>
+            <w:pPr>
+              <w:rPr>
+                <w:spacing w:val="20"/>
+              </w:rPr>
+            </w:pPr>
+            <w:r>
+              <w:rPr>
+                <w:spacing w:val="20"/>
+              </w:rPr>
               <w:t>The system displays a message “Please use the date choosers to select date”</w:t>
             </w:r>
           </w:p>
@@ -963,27 +1611,52 @@
             <w:tcW w:w="720" w:type="dxa"/>
           </w:tcPr>
           <w:p>
-            <w:r>
+            <w:pPr>
+              <w:rPr>
+                <w:spacing w:val="20"/>
+              </w:rPr>
+            </w:pPr>
+            <w:r>
+              <w:rPr>
+                <w:spacing w:val="20"/>
+              </w:rPr>
+              <w:lastRenderedPageBreak/>
               <w:t>8.</w:t>
             </w:r>
           </w:p>
         </w:tc>
         <w:tc>
           <w:tcPr>
-            <w:tcW w:w="3150" w:type="dxa"/>
-          </w:tcPr>
-          <w:p>
-            <w:r>
+            <w:tcW w:w="2070" w:type="dxa"/>
+          </w:tcPr>
+          <w:p>
+            <w:pPr>
+              <w:rPr>
+                <w:spacing w:val="20"/>
+              </w:rPr>
+            </w:pPr>
+            <w:r>
+              <w:rPr>
+                <w:spacing w:val="20"/>
+              </w:rPr>
               <w:t>Booking a flight that has been already booked.</w:t>
             </w:r>
           </w:p>
         </w:tc>
         <w:tc>
           <w:tcPr>
-            <w:tcW w:w="810" w:type="dxa"/>
-          </w:tcPr>
-          <w:p>
-            <w:r>
+            <w:tcW w:w="1890" w:type="dxa"/>
+          </w:tcPr>
+          <w:p>
+            <w:pPr>
+              <w:rPr>
+                <w:spacing w:val="20"/>
+              </w:rPr>
+            </w:pPr>
+            <w:r>
+              <w:rPr>
+                <w:spacing w:val="20"/>
+              </w:rPr>
               <w:t>User</w:t>
             </w:r>
           </w:p>
@@ -993,10 +1666,21 @@
             <w:tcW w:w="1440" w:type="dxa"/>
           </w:tcPr>
           <w:p>
-            <w:r>
+            <w:pPr>
+              <w:rPr>
+                <w:spacing w:val="20"/>
+              </w:rPr>
+            </w:pPr>
+            <w:r>
+              <w:rPr>
+                <w:spacing w:val="20"/>
+              </w:rPr>
               <w:t xml:space="preserve">To be logged in </w:t>
             </w:r>
             <w:r>
+              <w:rPr>
+                <w:spacing w:val="20"/>
+              </w:rPr>
               <w:t>&amp; be booking a selected flight.</w:t>
             </w:r>
           </w:p>
@@ -1006,7 +1690,15 @@
             <w:tcW w:w="1530" w:type="dxa"/>
           </w:tcPr>
           <w:p>
-            <w:r>
+            <w:pPr>
+              <w:rPr>
+                <w:spacing w:val="20"/>
+              </w:rPr>
+            </w:pPr>
+            <w:r>
+              <w:rPr>
+                <w:spacing w:val="20"/>
+              </w:rPr>
               <w:t>The system displays the message “You already booked a ticket for this flight!”</w:t>
             </w:r>
           </w:p>
@@ -1016,42 +1708,42 @@
             <w:tcW w:w="2160" w:type="dxa"/>
           </w:tcPr>
           <w:p>
-            <w:r>
-              <w:t>1</w:t>
-            </w:r>
-            <w:r>
-              <w:t>. The system displays a list of available seats</w:t>
-            </w:r>
-            <w:r>
-              <w:t>.</w:t>
-            </w:r>
-          </w:p>
-          <w:p>
-            <w:r>
-              <w:t>2</w:t>
-            </w:r>
-            <w:r>
-              <w:t>. The user chooses a seat</w:t>
-            </w:r>
-            <w:r>
-              <w:t>.</w:t>
-            </w:r>
-          </w:p>
-          <w:p>
-            <w:r>
-              <w:t>3</w:t>
-            </w:r>
-            <w:r>
-              <w:t>. The user</w:t>
-            </w:r>
-            <w:r>
-              <w:t xml:space="preserve"> presses</w:t>
-            </w:r>
-            <w:r>
-              <w:t xml:space="preserve"> “Confirm”</w:t>
-            </w:r>
-            <w:r>
-              <w:t>.</w:t>
+            <w:pPr>
+              <w:rPr>
+                <w:spacing w:val="20"/>
+              </w:rPr>
+            </w:pPr>
+            <w:r>
+              <w:rPr>
+                <w:spacing w:val="20"/>
+              </w:rPr>
+              <w:t>1. The system displays a list of available seats.</w:t>
+            </w:r>
+          </w:p>
+          <w:p>
+            <w:pPr>
+              <w:rPr>
+                <w:spacing w:val="20"/>
+              </w:rPr>
+            </w:pPr>
+            <w:r>
+              <w:rPr>
+                <w:spacing w:val="20"/>
+              </w:rPr>
+              <w:t>2. The user chooses a seat.</w:t>
+            </w:r>
+          </w:p>
+          <w:p>
+            <w:pPr>
+              <w:rPr>
+                <w:spacing w:val="20"/>
+              </w:rPr>
+            </w:pPr>
+            <w:r>
+              <w:rPr>
+                <w:spacing w:val="20"/>
+              </w:rPr>
+              <w:t>3. The user presses “Confirm”.</w:t>
             </w:r>
           </w:p>
         </w:tc>
@@ -1060,7 +1752,15 @@
             <w:tcW w:w="1800" w:type="dxa"/>
           </w:tcPr>
           <w:p>
-            <w:r>
+            <w:pPr>
+              <w:rPr>
+                <w:spacing w:val="20"/>
+              </w:rPr>
+            </w:pPr>
+            <w:r>
+              <w:rPr>
+                <w:spacing w:val="20"/>
+              </w:rPr>
               <w:t>The system displays the message “You already booked a ticket for this flight!”</w:t>
             </w:r>
           </w:p>
@@ -1072,27 +1772,51 @@
             <w:tcW w:w="720" w:type="dxa"/>
           </w:tcPr>
           <w:p>
-            <w:r>
+            <w:pPr>
+              <w:rPr>
+                <w:spacing w:val="20"/>
+              </w:rPr>
+            </w:pPr>
+            <w:r>
+              <w:rPr>
+                <w:spacing w:val="20"/>
+              </w:rPr>
               <w:t>9.</w:t>
             </w:r>
           </w:p>
         </w:tc>
         <w:tc>
           <w:tcPr>
-            <w:tcW w:w="3150" w:type="dxa"/>
-          </w:tcPr>
-          <w:p>
-            <w:r>
+            <w:tcW w:w="2070" w:type="dxa"/>
+          </w:tcPr>
+          <w:p>
+            <w:pPr>
+              <w:rPr>
+                <w:spacing w:val="20"/>
+              </w:rPr>
+            </w:pPr>
+            <w:r>
+              <w:rPr>
+                <w:spacing w:val="20"/>
+              </w:rPr>
               <w:t>Booking a flight that has been already deleted.</w:t>
             </w:r>
           </w:p>
         </w:tc>
         <w:tc>
           <w:tcPr>
-            <w:tcW w:w="810" w:type="dxa"/>
-          </w:tcPr>
-          <w:p>
-            <w:r>
+            <w:tcW w:w="1890" w:type="dxa"/>
+          </w:tcPr>
+          <w:p>
+            <w:pPr>
+              <w:rPr>
+                <w:spacing w:val="20"/>
+              </w:rPr>
+            </w:pPr>
+            <w:r>
+              <w:rPr>
+                <w:spacing w:val="20"/>
+              </w:rPr>
               <w:t>User</w:t>
             </w:r>
           </w:p>
@@ -1102,13 +1826,27 @@
             <w:tcW w:w="1440" w:type="dxa"/>
           </w:tcPr>
           <w:p>
-            <w:r>
+            <w:pPr>
+              <w:rPr>
+                <w:spacing w:val="20"/>
+              </w:rPr>
+            </w:pPr>
+            <w:r>
+              <w:rPr>
+                <w:spacing w:val="20"/>
+              </w:rPr>
               <w:t>To be logged in &amp; be booking a selected flight</w:t>
             </w:r>
             <w:r>
+              <w:rPr>
+                <w:spacing w:val="20"/>
+              </w:rPr>
               <w:t xml:space="preserve"> that has been deleted from the system</w:t>
             </w:r>
             <w:r>
+              <w:rPr>
+                <w:spacing w:val="20"/>
+              </w:rPr>
               <w:t>.</w:t>
             </w:r>
           </w:p>
@@ -1118,7 +1856,15 @@
             <w:tcW w:w="1530" w:type="dxa"/>
           </w:tcPr>
           <w:p>
-            <w:r>
+            <w:pPr>
+              <w:rPr>
+                <w:spacing w:val="20"/>
+              </w:rPr>
+            </w:pPr>
+            <w:r>
+              <w:rPr>
+                <w:spacing w:val="20"/>
+              </w:rPr>
               <w:t>The system displays the message “Flight was removed by the administrator!”</w:t>
             </w:r>
           </w:p>
@@ -1128,42 +1874,42 @@
             <w:tcW w:w="2160" w:type="dxa"/>
           </w:tcPr>
           <w:p>
-            <w:r>
-              <w:t>1</w:t>
-            </w:r>
-            <w:r>
-              <w:t>. The system displays a list of available seats</w:t>
-            </w:r>
-            <w:r>
-              <w:t>.</w:t>
-            </w:r>
-          </w:p>
-          <w:p>
-            <w:r>
-              <w:t>2</w:t>
-            </w:r>
-            <w:r>
-              <w:t>. The user chooses a seat</w:t>
-            </w:r>
-            <w:r>
-              <w:t>.</w:t>
-            </w:r>
-          </w:p>
-          <w:p>
-            <w:r>
-              <w:t>3</w:t>
-            </w:r>
-            <w:r>
-              <w:t>. The user</w:t>
-            </w:r>
-            <w:r>
-              <w:t xml:space="preserve"> presses</w:t>
-            </w:r>
-            <w:r>
-              <w:t xml:space="preserve"> “Confirm”</w:t>
-            </w:r>
-            <w:r>
-              <w:t>.</w:t>
+            <w:pPr>
+              <w:rPr>
+                <w:spacing w:val="20"/>
+              </w:rPr>
+            </w:pPr>
+            <w:r>
+              <w:rPr>
+                <w:spacing w:val="20"/>
+              </w:rPr>
+              <w:t>1. The system displays a list of available seats.</w:t>
+            </w:r>
+          </w:p>
+          <w:p>
+            <w:pPr>
+              <w:rPr>
+                <w:spacing w:val="20"/>
+              </w:rPr>
+            </w:pPr>
+            <w:r>
+              <w:rPr>
+                <w:spacing w:val="20"/>
+              </w:rPr>
+              <w:t>2. The user chooses a seat.</w:t>
+            </w:r>
+          </w:p>
+          <w:p>
+            <w:pPr>
+              <w:rPr>
+                <w:spacing w:val="20"/>
+              </w:rPr>
+            </w:pPr>
+            <w:r>
+              <w:rPr>
+                <w:spacing w:val="20"/>
+              </w:rPr>
+              <w:t>3. The user presses “Confirm”.</w:t>
             </w:r>
           </w:p>
         </w:tc>
@@ -1172,7 +1918,15 @@
             <w:tcW w:w="1800" w:type="dxa"/>
           </w:tcPr>
           <w:p>
-            <w:r>
+            <w:pPr>
+              <w:rPr>
+                <w:spacing w:val="20"/>
+              </w:rPr>
+            </w:pPr>
+            <w:r>
+              <w:rPr>
+                <w:spacing w:val="20"/>
+              </w:rPr>
               <w:t>The system displays the message “Flight was removed by the administrator!”</w:t>
             </w:r>
           </w:p>
@@ -1184,27 +1938,51 @@
             <w:tcW w:w="720" w:type="dxa"/>
           </w:tcPr>
           <w:p>
-            <w:r>
+            <w:pPr>
+              <w:rPr>
+                <w:spacing w:val="20"/>
+              </w:rPr>
+            </w:pPr>
+            <w:r>
+              <w:rPr>
+                <w:spacing w:val="20"/>
+              </w:rPr>
               <w:t>10</w:t>
             </w:r>
           </w:p>
         </w:tc>
         <w:tc>
           <w:tcPr>
-            <w:tcW w:w="3150" w:type="dxa"/>
-          </w:tcPr>
-          <w:p>
-            <w:r>
+            <w:tcW w:w="2070" w:type="dxa"/>
+          </w:tcPr>
+          <w:p>
+            <w:pPr>
+              <w:rPr>
+                <w:spacing w:val="20"/>
+              </w:rPr>
+            </w:pPr>
+            <w:r>
+              <w:rPr>
+                <w:spacing w:val="20"/>
+              </w:rPr>
               <w:t>Booking a flight that has not been selected.</w:t>
             </w:r>
           </w:p>
         </w:tc>
         <w:tc>
           <w:tcPr>
-            <w:tcW w:w="810" w:type="dxa"/>
-          </w:tcPr>
-          <w:p>
-            <w:r>
+            <w:tcW w:w="1890" w:type="dxa"/>
+          </w:tcPr>
+          <w:p>
+            <w:pPr>
+              <w:rPr>
+                <w:spacing w:val="20"/>
+              </w:rPr>
+            </w:pPr>
+            <w:r>
+              <w:rPr>
+                <w:spacing w:val="20"/>
+              </w:rPr>
               <w:t>User</w:t>
             </w:r>
           </w:p>
@@ -1214,7 +1992,15 @@
             <w:tcW w:w="1440" w:type="dxa"/>
           </w:tcPr>
           <w:p>
-            <w:r>
+            <w:pPr>
+              <w:rPr>
+                <w:spacing w:val="20"/>
+              </w:rPr>
+            </w:pPr>
+            <w:r>
+              <w:rPr>
+                <w:spacing w:val="20"/>
+              </w:rPr>
               <w:t>To be logged in &amp; having searched for flights.</w:t>
             </w:r>
           </w:p>
@@ -1224,12 +2010,16 @@
             <w:tcW w:w="1530" w:type="dxa"/>
           </w:tcPr>
           <w:p>
-            <w:r>
-              <w:t xml:space="preserve">The system displays the message “Please select </w:t>
-            </w:r>
-            <w:r>
-              <w:lastRenderedPageBreak/>
-              <w:t>a flight to book!”</w:t>
+            <w:pPr>
+              <w:rPr>
+                <w:spacing w:val="20"/>
+              </w:rPr>
+            </w:pPr>
+            <w:r>
+              <w:rPr>
+                <w:spacing w:val="20"/>
+              </w:rPr>
+              <w:t>The system displays the message “Please select a flight to book!”</w:t>
             </w:r>
           </w:p>
         </w:tc>
@@ -1238,35 +2028,48 @@
             <w:tcW w:w="2160" w:type="dxa"/>
           </w:tcPr>
           <w:p>
-            <w:r>
-              <w:lastRenderedPageBreak/>
-              <w:t>1</w:t>
-            </w:r>
-            <w:r>
-              <w:t>. The user presses “Cheapest flights”</w:t>
-            </w:r>
-          </w:p>
-          <w:p>
-            <w:r>
-              <w:t>2</w:t>
-            </w:r>
-            <w:r>
-              <w:t>. System displays a list of ten cheapest flights</w:t>
-            </w:r>
-            <w:r>
-              <w:t>.</w:t>
-            </w:r>
-          </w:p>
-          <w:p>
-            <w:r>
-              <w:lastRenderedPageBreak/>
+            <w:pPr>
+              <w:rPr>
+                <w:spacing w:val="20"/>
+              </w:rPr>
+            </w:pPr>
+            <w:r>
+              <w:rPr>
+                <w:spacing w:val="20"/>
+              </w:rPr>
+              <w:t>1. The user presses “Cheapest flights”</w:t>
+            </w:r>
+          </w:p>
+          <w:p>
+            <w:pPr>
+              <w:rPr>
+                <w:spacing w:val="20"/>
+              </w:rPr>
+            </w:pPr>
+            <w:r>
+              <w:rPr>
+                <w:spacing w:val="20"/>
+              </w:rPr>
+              <w:t>2. System displays a list of ten cheapest flights.</w:t>
+            </w:r>
+          </w:p>
+          <w:p>
+            <w:pPr>
+              <w:rPr>
+                <w:spacing w:val="20"/>
+              </w:rPr>
+            </w:pPr>
+            <w:r>
+              <w:rPr>
+                <w:spacing w:val="20"/>
+              </w:rPr>
               <w:t>3</w:t>
             </w:r>
             <w:r>
-              <w:t>. User presses “Book”</w:t>
-            </w:r>
-            <w:r>
-              <w:t>.</w:t>
+              <w:rPr>
+                <w:spacing w:val="20"/>
+              </w:rPr>
+              <w:t>. User presses “Book”.</w:t>
             </w:r>
           </w:p>
         </w:tc>
@@ -1275,8 +2078,15 @@
             <w:tcW w:w="1800" w:type="dxa"/>
           </w:tcPr>
           <w:p>
-            <w:r>
-              <w:lastRenderedPageBreak/>
+            <w:pPr>
+              <w:rPr>
+                <w:spacing w:val="20"/>
+              </w:rPr>
+            </w:pPr>
+            <w:r>
+              <w:rPr>
+                <w:spacing w:val="20"/>
+              </w:rPr>
               <w:t>The system displays the message “Please select a flight to book!”</w:t>
             </w:r>
           </w:p>
@@ -1288,33 +2098,63 @@
             <w:tcW w:w="720" w:type="dxa"/>
           </w:tcPr>
           <w:p>
-            <w:r>
+            <w:pPr>
+              <w:rPr>
+                <w:spacing w:val="20"/>
+              </w:rPr>
+            </w:pPr>
+            <w:r>
+              <w:rPr>
+                <w:spacing w:val="20"/>
+              </w:rPr>
               <w:t>1</w:t>
             </w:r>
             <w:r>
+              <w:rPr>
+                <w:spacing w:val="20"/>
+              </w:rPr>
               <w:t>1</w:t>
             </w:r>
             <w:r>
+              <w:rPr>
+                <w:spacing w:val="20"/>
+              </w:rPr>
               <w:t>.</w:t>
             </w:r>
           </w:p>
         </w:tc>
         <w:tc>
           <w:tcPr>
-            <w:tcW w:w="3150" w:type="dxa"/>
-          </w:tcPr>
-          <w:p>
-            <w:r>
+            <w:tcW w:w="2070" w:type="dxa"/>
+          </w:tcPr>
+          <w:p>
+            <w:pPr>
+              <w:rPr>
+                <w:spacing w:val="20"/>
+              </w:rPr>
+            </w:pPr>
+            <w:r>
+              <w:rPr>
+                <w:spacing w:val="20"/>
+              </w:rPr>
               <w:t>Removing a booked ticket.</w:t>
             </w:r>
           </w:p>
         </w:tc>
         <w:tc>
           <w:tcPr>
-            <w:tcW w:w="810" w:type="dxa"/>
-          </w:tcPr>
-          <w:p>
-            <w:r>
+            <w:tcW w:w="1890" w:type="dxa"/>
+          </w:tcPr>
+          <w:p>
+            <w:pPr>
+              <w:rPr>
+                <w:spacing w:val="20"/>
+              </w:rPr>
+            </w:pPr>
+            <w:r>
+              <w:rPr>
+                <w:spacing w:val="20"/>
+              </w:rPr>
               <w:t>User</w:t>
             </w:r>
           </w:p>
@@ -1324,10 +2164,21 @@
             <w:tcW w:w="1440" w:type="dxa"/>
           </w:tcPr>
           <w:p>
-            <w:r>
+            <w:pPr>
+              <w:rPr>
+                <w:spacing w:val="20"/>
+              </w:rPr>
+            </w:pPr>
+            <w:r>
+              <w:rPr>
+                <w:spacing w:val="20"/>
+              </w:rPr>
               <w:t>To be logged in</w:t>
             </w:r>
             <w:r>
+              <w:rPr>
+                <w:spacing w:val="20"/>
+              </w:rPr>
               <w:t xml:space="preserve"> &amp; have a flight booked.</w:t>
             </w:r>
           </w:p>
@@ -1337,10 +2188,21 @@
             <w:tcW w:w="1530" w:type="dxa"/>
           </w:tcPr>
           <w:p>
-            <w:r>
+            <w:pPr>
+              <w:rPr>
+                <w:spacing w:val="20"/>
+              </w:rPr>
+            </w:pPr>
+            <w:r>
+              <w:rPr>
+                <w:spacing w:val="20"/>
+              </w:rPr>
               <w:t>T</w:t>
             </w:r>
             <w:r>
+              <w:rPr>
+                <w:spacing w:val="20"/>
+              </w:rPr>
               <w:t>icket removed.</w:t>
             </w:r>
           </w:p>
@@ -1350,27 +2212,67 @@
             <w:tcW w:w="2160" w:type="dxa"/>
           </w:tcPr>
           <w:p>
-            <w:r>
+            <w:pPr>
+              <w:rPr>
+                <w:spacing w:val="20"/>
+              </w:rPr>
+            </w:pPr>
+            <w:r>
+              <w:rPr>
+                <w:spacing w:val="20"/>
+              </w:rPr>
               <w:t>1. The user presses “My profile” and then “View profile”</w:t>
             </w:r>
           </w:p>
           <w:p>
-            <w:r>
+            <w:pPr>
+              <w:rPr>
+                <w:spacing w:val="20"/>
+              </w:rPr>
+            </w:pPr>
+            <w:r>
+              <w:rPr>
+                <w:spacing w:val="20"/>
+              </w:rPr>
               <w:t>2. User selects a ticket from “My flight history”</w:t>
             </w:r>
           </w:p>
           <w:p>
-            <w:r>
+            <w:pPr>
+              <w:rPr>
+                <w:spacing w:val="20"/>
+              </w:rPr>
+            </w:pPr>
+            <w:r>
+              <w:rPr>
+                <w:spacing w:val="20"/>
+              </w:rPr>
               <w:t>3. User presses “Cancel ticket”</w:t>
             </w:r>
           </w:p>
           <w:p>
-            <w:r>
+            <w:pPr>
+              <w:rPr>
+                <w:spacing w:val="20"/>
+              </w:rPr>
+            </w:pPr>
+            <w:r>
+              <w:rPr>
+                <w:spacing w:val="20"/>
+              </w:rPr>
               <w:t>4. The system displays a message “Are you sure you want to cancel the ticket?”</w:t>
             </w:r>
           </w:p>
           <w:p>
-            <w:r>
+            <w:pPr>
+              <w:rPr>
+                <w:spacing w:val="20"/>
+              </w:rPr>
+            </w:pPr>
+            <w:r>
+              <w:rPr>
+                <w:spacing w:val="20"/>
+              </w:rPr>
               <w:t>5. The user presses “Yes”</w:t>
             </w:r>
           </w:p>
@@ -1380,7 +2282,15 @@
             <w:tcW w:w="1800" w:type="dxa"/>
           </w:tcPr>
           <w:p>
-            <w:r>
+            <w:pPr>
+              <w:rPr>
+                <w:spacing w:val="20"/>
+              </w:rPr>
+            </w:pPr>
+            <w:r>
+              <w:rPr>
+                <w:spacing w:val="20"/>
+              </w:rPr>
               <w:t>The ticket has been removed.</w:t>
             </w:r>
           </w:p>
@@ -1392,33 +2302,63 @@
             <w:tcW w:w="720" w:type="dxa"/>
           </w:tcPr>
           <w:p>
-            <w:r>
+            <w:pPr>
+              <w:rPr>
+                <w:spacing w:val="20"/>
+              </w:rPr>
+            </w:pPr>
+            <w:r>
+              <w:rPr>
+                <w:spacing w:val="20"/>
+              </w:rPr>
               <w:t>1</w:t>
             </w:r>
             <w:r>
+              <w:rPr>
+                <w:spacing w:val="20"/>
+              </w:rPr>
               <w:t>2</w:t>
             </w:r>
             <w:r>
+              <w:rPr>
+                <w:spacing w:val="20"/>
+              </w:rPr>
               <w:t>.</w:t>
             </w:r>
           </w:p>
         </w:tc>
         <w:tc>
           <w:tcPr>
-            <w:tcW w:w="3150" w:type="dxa"/>
-          </w:tcPr>
-          <w:p>
-            <w:r>
+            <w:tcW w:w="2070" w:type="dxa"/>
+          </w:tcPr>
+          <w:p>
+            <w:pPr>
+              <w:rPr>
+                <w:spacing w:val="20"/>
+              </w:rPr>
+            </w:pPr>
+            <w:r>
+              <w:rPr>
+                <w:spacing w:val="20"/>
+              </w:rPr>
               <w:t>Removing a ticket while not selecting one.</w:t>
             </w:r>
           </w:p>
         </w:tc>
         <w:tc>
           <w:tcPr>
-            <w:tcW w:w="810" w:type="dxa"/>
-          </w:tcPr>
-          <w:p>
-            <w:r>
+            <w:tcW w:w="1890" w:type="dxa"/>
+          </w:tcPr>
+          <w:p>
+            <w:pPr>
+              <w:rPr>
+                <w:spacing w:val="20"/>
+              </w:rPr>
+            </w:pPr>
+            <w:r>
+              <w:rPr>
+                <w:spacing w:val="20"/>
+              </w:rPr>
               <w:t>User</w:t>
             </w:r>
           </w:p>
@@ -1428,14 +2368,35 @@
             <w:tcW w:w="1440" w:type="dxa"/>
           </w:tcPr>
           <w:p>
-            <w:r>
+            <w:pPr>
+              <w:rPr>
+                <w:spacing w:val="20"/>
+              </w:rPr>
+            </w:pPr>
+            <w:r>
+              <w:rPr>
+                <w:spacing w:val="20"/>
+              </w:rPr>
               <w:t xml:space="preserve">To be logged in </w:t>
             </w:r>
             <w:r>
+              <w:rPr>
+                <w:spacing w:val="20"/>
+              </w:rPr>
               <w:t>&amp;</w:t>
             </w:r>
             <w:r>
-              <w:t xml:space="preserve"> have a flight booked.</w:t>
+              <w:rPr>
+                <w:spacing w:val="20"/>
+              </w:rPr>
+              <w:t xml:space="preserve"> have a </w:t>
+            </w:r>
+            <w:r>
+              <w:rPr>
+                <w:spacing w:val="20"/>
+              </w:rPr>
+              <w:lastRenderedPageBreak/>
+              <w:t>flight booked.</w:t>
             </w:r>
           </w:p>
         </w:tc>
@@ -1444,8 +2405,24 @@
             <w:tcW w:w="1530" w:type="dxa"/>
           </w:tcPr>
           <w:p>
-            <w:r>
-              <w:t>The system displays the message “Please select a flight to remove!”</w:t>
+            <w:pPr>
+              <w:rPr>
+                <w:spacing w:val="20"/>
+              </w:rPr>
+            </w:pPr>
+            <w:r>
+              <w:rPr>
+                <w:spacing w:val="20"/>
+              </w:rPr>
+              <w:lastRenderedPageBreak/>
+              <w:t xml:space="preserve">The system displays the message </w:t>
+            </w:r>
+            <w:r>
+              <w:rPr>
+                <w:spacing w:val="20"/>
+              </w:rPr>
+              <w:lastRenderedPageBreak/>
+              <w:t>“Please select a flight to remove!”</w:t>
             </w:r>
           </w:p>
         </w:tc>
@@ -1454,24 +2431,70 @@
             <w:tcW w:w="2160" w:type="dxa"/>
           </w:tcPr>
           <w:p>
-            <w:r>
-              <w:t>1. The user presses “My profile” and then “View profile”</w:t>
-            </w:r>
-          </w:p>
-          <w:p>
-            <w:r>
+            <w:pPr>
+              <w:rPr>
+                <w:spacing w:val="20"/>
+              </w:rPr>
+            </w:pPr>
+            <w:r>
+              <w:rPr>
+                <w:spacing w:val="20"/>
+              </w:rPr>
+              <w:lastRenderedPageBreak/>
+              <w:t xml:space="preserve">1. The user presses “My </w:t>
+            </w:r>
+            <w:r>
+              <w:rPr>
+                <w:spacing w:val="20"/>
+              </w:rPr>
+              <w:lastRenderedPageBreak/>
+              <w:t>profile” and then “View profile”</w:t>
+            </w:r>
+          </w:p>
+          <w:p>
+            <w:pPr>
+              <w:rPr>
+                <w:spacing w:val="20"/>
+              </w:rPr>
+            </w:pPr>
+            <w:r>
+              <w:rPr>
+                <w:spacing w:val="20"/>
+              </w:rPr>
               <w:t>2. User presses “Cancel ticket”</w:t>
             </w:r>
           </w:p>
-          <w:p/>
+          <w:p>
+            <w:pPr>
+              <w:rPr>
+                <w:spacing w:val="20"/>
+              </w:rPr>
+            </w:pPr>
+          </w:p>
         </w:tc>
         <w:tc>
           <w:tcPr>
             <w:tcW w:w="1800" w:type="dxa"/>
           </w:tcPr>
           <w:p>
-            <w:r>
-              <w:t>The system displays the message “Please select a flight to remove!”</w:t>
+            <w:pPr>
+              <w:rPr>
+                <w:spacing w:val="20"/>
+              </w:rPr>
+            </w:pPr>
+            <w:r>
+              <w:rPr>
+                <w:spacing w:val="20"/>
+              </w:rPr>
+              <w:lastRenderedPageBreak/>
+              <w:t xml:space="preserve">The system displays the message </w:t>
+            </w:r>
+            <w:r>
+              <w:rPr>
+                <w:spacing w:val="20"/>
+              </w:rPr>
+              <w:lastRenderedPageBreak/>
+              <w:t>“Please select a flight to remove!”</w:t>
             </w:r>
           </w:p>
         </w:tc>
@@ -1482,30 +2505,58 @@
             <w:tcW w:w="720" w:type="dxa"/>
           </w:tcPr>
           <w:p>
-            <w:r>
+            <w:pPr>
+              <w:rPr>
+                <w:spacing w:val="20"/>
+              </w:rPr>
+            </w:pPr>
+            <w:r>
+              <w:rPr>
+                <w:spacing w:val="20"/>
+              </w:rPr>
+              <w:lastRenderedPageBreak/>
               <w:t>13.</w:t>
             </w:r>
           </w:p>
         </w:tc>
         <w:tc>
           <w:tcPr>
-            <w:tcW w:w="3150" w:type="dxa"/>
-          </w:tcPr>
-          <w:p>
-            <w:r>
+            <w:tcW w:w="2070" w:type="dxa"/>
+          </w:tcPr>
+          <w:p>
+            <w:pPr>
+              <w:rPr>
+                <w:spacing w:val="20"/>
+              </w:rPr>
+            </w:pPr>
+            <w:r>
+              <w:rPr>
+                <w:spacing w:val="20"/>
+              </w:rPr>
               <w:t>Adding a flight</w:t>
             </w:r>
             <w:r>
+              <w:rPr>
+                <w:spacing w:val="20"/>
+              </w:rPr>
               <w:t>.</w:t>
             </w:r>
           </w:p>
         </w:tc>
         <w:tc>
           <w:tcPr>
-            <w:tcW w:w="810" w:type="dxa"/>
-          </w:tcPr>
-          <w:p>
-            <w:r>
+            <w:tcW w:w="1890" w:type="dxa"/>
+          </w:tcPr>
+          <w:p>
+            <w:pPr>
+              <w:rPr>
+                <w:spacing w:val="20"/>
+              </w:rPr>
+            </w:pPr>
+            <w:r>
+              <w:rPr>
+                <w:spacing w:val="20"/>
+              </w:rPr>
               <w:t>Administrator</w:t>
             </w:r>
           </w:p>
@@ -1515,7 +2566,15 @@
             <w:tcW w:w="1440" w:type="dxa"/>
           </w:tcPr>
           <w:p>
-            <w:r>
+            <w:pPr>
+              <w:rPr>
+                <w:spacing w:val="20"/>
+              </w:rPr>
+            </w:pPr>
+            <w:r>
+              <w:rPr>
+                <w:spacing w:val="20"/>
+              </w:rPr>
               <w:t>No precondition</w:t>
             </w:r>
           </w:p>
@@ -1525,7 +2584,15 @@
             <w:tcW w:w="1530" w:type="dxa"/>
           </w:tcPr>
           <w:p>
-            <w:r>
+            <w:pPr>
+              <w:rPr>
+                <w:spacing w:val="20"/>
+              </w:rPr>
+            </w:pPr>
+            <w:r>
+              <w:rPr>
+                <w:spacing w:val="20"/>
+              </w:rPr>
               <w:t>The system displays the message “Successfully added” and a flight is added.</w:t>
             </w:r>
           </w:p>
@@ -1535,25 +2602,29 @@
             <w:tcW w:w="2160" w:type="dxa"/>
           </w:tcPr>
           <w:p>
-            <w:r>
-              <w:t>1.</w:t>
-            </w:r>
-            <w:r>
-              <w:t xml:space="preserve"> </w:t>
-            </w:r>
-            <w:r>
-              <w:t>Administrator chooses origin city, destination city, departure date, arrival date, departure time, arrival time and types in the price.</w:t>
-            </w:r>
-          </w:p>
-          <w:p>
-            <w:r>
-              <w:t>2.</w:t>
-            </w:r>
-            <w:r>
-              <w:t xml:space="preserve"> </w:t>
-            </w:r>
-            <w:r>
-              <w:t>Administrator validates his choice.</w:t>
+            <w:pPr>
+              <w:rPr>
+                <w:spacing w:val="20"/>
+              </w:rPr>
+            </w:pPr>
+            <w:r>
+              <w:rPr>
+                <w:spacing w:val="20"/>
+              </w:rPr>
+              <w:t>1. Administrator chooses origin city, destination city, departure date, arrival date, departure time, arrival time and types in the price.</w:t>
+            </w:r>
+          </w:p>
+          <w:p>
+            <w:pPr>
+              <w:rPr>
+                <w:spacing w:val="20"/>
+              </w:rPr>
+            </w:pPr>
+            <w:r>
+              <w:rPr>
+                <w:spacing w:val="20"/>
+              </w:rPr>
+              <w:t>2. Administrator validates his choice.</w:t>
             </w:r>
           </w:p>
         </w:tc>
@@ -1562,7 +2633,15 @@
             <w:tcW w:w="1800" w:type="dxa"/>
           </w:tcPr>
           <w:p>
-            <w:r>
+            <w:pPr>
+              <w:rPr>
+                <w:spacing w:val="20"/>
+              </w:rPr>
+            </w:pPr>
+            <w:r>
+              <w:rPr>
+                <w:spacing w:val="20"/>
+              </w:rPr>
               <w:t>The system displays the message “Successfully added” and a flight is added.</w:t>
             </w:r>
           </w:p>
@@ -1574,27 +2653,51 @@
             <w:tcW w:w="720" w:type="dxa"/>
           </w:tcPr>
           <w:p>
-            <w:r>
+            <w:pPr>
+              <w:rPr>
+                <w:spacing w:val="20"/>
+              </w:rPr>
+            </w:pPr>
+            <w:r>
+              <w:rPr>
+                <w:spacing w:val="20"/>
+              </w:rPr>
               <w:t>14.</w:t>
             </w:r>
           </w:p>
         </w:tc>
         <w:tc>
           <w:tcPr>
-            <w:tcW w:w="3150" w:type="dxa"/>
-          </w:tcPr>
-          <w:p>
-            <w:r>
+            <w:tcW w:w="2070" w:type="dxa"/>
+          </w:tcPr>
+          <w:p>
+            <w:pPr>
+              <w:rPr>
+                <w:spacing w:val="20"/>
+              </w:rPr>
+            </w:pPr>
+            <w:r>
+              <w:rPr>
+                <w:spacing w:val="20"/>
+              </w:rPr>
               <w:t>Removing a flight without searching.</w:t>
             </w:r>
           </w:p>
         </w:tc>
         <w:tc>
           <w:tcPr>
-            <w:tcW w:w="810" w:type="dxa"/>
-          </w:tcPr>
-          <w:p>
-            <w:r>
+            <w:tcW w:w="1890" w:type="dxa"/>
+          </w:tcPr>
+          <w:p>
+            <w:pPr>
+              <w:rPr>
+                <w:spacing w:val="20"/>
+              </w:rPr>
+            </w:pPr>
+            <w:r>
+              <w:rPr>
+                <w:spacing w:val="20"/>
+              </w:rPr>
               <w:t>Administrator</w:t>
             </w:r>
           </w:p>
@@ -1604,7 +2707,15 @@
             <w:tcW w:w="1440" w:type="dxa"/>
           </w:tcPr>
           <w:p>
-            <w:r>
+            <w:pPr>
+              <w:rPr>
+                <w:spacing w:val="20"/>
+              </w:rPr>
+            </w:pPr>
+            <w:r>
+              <w:rPr>
+                <w:spacing w:val="20"/>
+              </w:rPr>
               <w:t>Having flights in the system</w:t>
             </w:r>
           </w:p>
@@ -1614,11 +2725,16 @@
             <w:tcW w:w="1530" w:type="dxa"/>
           </w:tcPr>
           <w:p>
-            <w:r>
-              <w:t>System displays the message “Successfully removed”</w:t>
-            </w:r>
-            <w:r>
-              <w:t xml:space="preserve"> and the flight is removed.</w:t>
+            <w:pPr>
+              <w:rPr>
+                <w:spacing w:val="20"/>
+              </w:rPr>
+            </w:pPr>
+            <w:r>
+              <w:rPr>
+                <w:spacing w:val="20"/>
+              </w:rPr>
+              <w:t>System displays the message “Successfully removed” and the flight is removed.</w:t>
             </w:r>
           </w:p>
         </w:tc>
@@ -1627,36 +2743,42 @@
             <w:tcW w:w="2160" w:type="dxa"/>
           </w:tcPr>
           <w:p>
-            <w:r>
-              <w:t>1.</w:t>
-            </w:r>
-            <w:r>
-              <w:t xml:space="preserve"> </w:t>
-            </w:r>
-            <w:r>
-              <w:t>System displays a list of all flights;</w:t>
-            </w:r>
-          </w:p>
-          <w:p>
-            <w:r>
-              <w:t>2.</w:t>
-            </w:r>
-            <w:r>
-              <w:t xml:space="preserve"> </w:t>
-            </w:r>
-            <w:r>
-              <w:t>Administrator selects the specific flight to remove;</w:t>
-            </w:r>
-          </w:p>
-          <w:p>
-            <w:r>
-              <w:t>3.</w:t>
-            </w:r>
-            <w:r>
-              <w:t xml:space="preserve"> </w:t>
-            </w:r>
-            <w:r>
-              <w:t>Administrator validates his choice.</w:t>
+            <w:pPr>
+              <w:rPr>
+                <w:spacing w:val="20"/>
+              </w:rPr>
+            </w:pPr>
+            <w:r>
+              <w:rPr>
+                <w:spacing w:val="20"/>
+              </w:rPr>
+              <w:t>1. System displays a list of all flights;</w:t>
+            </w:r>
+          </w:p>
+          <w:p>
+            <w:pPr>
+              <w:rPr>
+                <w:spacing w:val="20"/>
+              </w:rPr>
+            </w:pPr>
+            <w:r>
+              <w:rPr>
+                <w:spacing w:val="20"/>
+              </w:rPr>
+              <w:t>2. Administrator selects the specific flight to remove;</w:t>
+            </w:r>
+          </w:p>
+          <w:p>
+            <w:pPr>
+              <w:rPr>
+                <w:spacing w:val="20"/>
+              </w:rPr>
+            </w:pPr>
+            <w:r>
+              <w:rPr>
+                <w:spacing w:val="20"/>
+              </w:rPr>
+              <w:t>3. Administrator validates his choice.</w:t>
             </w:r>
           </w:p>
         </w:tc>
@@ -1665,11 +2787,16 @@
             <w:tcW w:w="1800" w:type="dxa"/>
           </w:tcPr>
           <w:p>
-            <w:r>
-              <w:t>System displays the message “Successfully removed”</w:t>
-            </w:r>
-            <w:r>
-              <w:t xml:space="preserve"> and the flight is removed.</w:t>
+            <w:pPr>
+              <w:rPr>
+                <w:spacing w:val="20"/>
+              </w:rPr>
+            </w:pPr>
+            <w:r>
+              <w:rPr>
+                <w:spacing w:val="20"/>
+              </w:rPr>
+              <w:t>System displays the message “Successfully removed” and the flight is removed.</w:t>
             </w:r>
           </w:p>
         </w:tc>
@@ -1680,27 +2807,51 @@
             <w:tcW w:w="720" w:type="dxa"/>
           </w:tcPr>
           <w:p>
-            <w:r>
+            <w:pPr>
+              <w:rPr>
+                <w:spacing w:val="20"/>
+              </w:rPr>
+            </w:pPr>
+            <w:r>
+              <w:rPr>
+                <w:spacing w:val="20"/>
+              </w:rPr>
               <w:t>15.</w:t>
             </w:r>
           </w:p>
         </w:tc>
         <w:tc>
           <w:tcPr>
-            <w:tcW w:w="3150" w:type="dxa"/>
-          </w:tcPr>
-          <w:p>
-            <w:r>
+            <w:tcW w:w="2070" w:type="dxa"/>
+          </w:tcPr>
+          <w:p>
+            <w:pPr>
+              <w:rPr>
+                <w:spacing w:val="20"/>
+              </w:rPr>
+            </w:pPr>
+            <w:r>
+              <w:rPr>
+                <w:spacing w:val="20"/>
+              </w:rPr>
               <w:t>Removing a flight that has been searched for.</w:t>
             </w:r>
           </w:p>
         </w:tc>
         <w:tc>
           <w:tcPr>
-            <w:tcW w:w="810" w:type="dxa"/>
-          </w:tcPr>
-          <w:p>
-            <w:r>
+            <w:tcW w:w="1890" w:type="dxa"/>
+          </w:tcPr>
+          <w:p>
+            <w:pPr>
+              <w:rPr>
+                <w:spacing w:val="20"/>
+              </w:rPr>
+            </w:pPr>
+            <w:r>
+              <w:rPr>
+                <w:spacing w:val="20"/>
+              </w:rPr>
               <w:t>Administrator</w:t>
             </w:r>
           </w:p>
@@ -1710,7 +2861,15 @@
             <w:tcW w:w="1440" w:type="dxa"/>
           </w:tcPr>
           <w:p>
-            <w:r>
+            <w:pPr>
+              <w:rPr>
+                <w:spacing w:val="20"/>
+              </w:rPr>
+            </w:pPr>
+            <w:r>
+              <w:rPr>
+                <w:spacing w:val="20"/>
+              </w:rPr>
               <w:t>Having flights in the system</w:t>
             </w:r>
           </w:p>
@@ -1720,7 +2879,15 @@
             <w:tcW w:w="1530" w:type="dxa"/>
           </w:tcPr>
           <w:p>
-            <w:r>
+            <w:pPr>
+              <w:rPr>
+                <w:spacing w:val="20"/>
+              </w:rPr>
+            </w:pPr>
+            <w:r>
+              <w:rPr>
+                <w:spacing w:val="20"/>
+              </w:rPr>
               <w:t>System displays the message “Successfully removed”.</w:t>
             </w:r>
           </w:p>
@@ -1730,54 +2897,106 @@
             <w:tcW w:w="2160" w:type="dxa"/>
           </w:tcPr>
           <w:p>
-            <w:r>
-              <w:t xml:space="preserve">1. </w:t>
-            </w:r>
-            <w:r>
-              <w:t xml:space="preserve">Administrator types in the </w:t>
+            <w:pPr>
+              <w:rPr>
+                <w:spacing w:val="20"/>
+              </w:rPr>
+            </w:pPr>
+            <w:r>
+              <w:rPr>
+                <w:spacing w:val="20"/>
+              </w:rPr>
+              <w:t xml:space="preserve">1. Administrator types in the </w:t>
             </w:r>
             <w:proofErr w:type="spellStart"/>
             <w:r>
+              <w:rPr>
+                <w:spacing w:val="20"/>
+              </w:rPr>
               <w:t>flightID</w:t>
             </w:r>
             <w:proofErr w:type="spellEnd"/>
             <w:r>
+              <w:rPr>
+                <w:spacing w:val="20"/>
+              </w:rPr>
               <w:t>.</w:t>
             </w:r>
           </w:p>
           <w:p>
-            <w:r>
+            <w:pPr>
+              <w:rPr>
+                <w:spacing w:val="20"/>
+              </w:rPr>
+            </w:pPr>
+            <w:r>
+              <w:rPr>
+                <w:spacing w:val="20"/>
+              </w:rPr>
               <w:t xml:space="preserve">2. System displays the flight with that </w:t>
             </w:r>
             <w:proofErr w:type="spellStart"/>
             <w:r>
+              <w:rPr>
+                <w:spacing w:val="20"/>
+              </w:rPr>
               <w:t>flightID</w:t>
             </w:r>
             <w:proofErr w:type="spellEnd"/>
             <w:r>
+              <w:rPr>
+                <w:spacing w:val="20"/>
+              </w:rPr>
               <w:t>.</w:t>
             </w:r>
           </w:p>
           <w:p>
-            <w:r>
+            <w:pPr>
+              <w:rPr>
+                <w:spacing w:val="20"/>
+              </w:rPr>
+            </w:pPr>
+            <w:r>
+              <w:rPr>
+                <w:spacing w:val="20"/>
+              </w:rPr>
               <w:t>3.</w:t>
             </w:r>
             <w:r>
+              <w:rPr>
+                <w:spacing w:val="20"/>
+              </w:rPr>
               <w:t xml:space="preserve"> </w:t>
             </w:r>
             <w:r>
+              <w:rPr>
+                <w:spacing w:val="20"/>
+              </w:rPr>
               <w:t>Administrator selects the flight.</w:t>
             </w:r>
           </w:p>
           <w:p>
-            <w:r>
-              <w:lastRenderedPageBreak/>
+            <w:pPr>
+              <w:rPr>
+                <w:spacing w:val="20"/>
+              </w:rPr>
+            </w:pPr>
+            <w:r>
+              <w:rPr>
+                <w:spacing w:val="20"/>
+              </w:rPr>
               <w:t>4.</w:t>
             </w:r>
             <w:r>
+              <w:rPr>
+                <w:spacing w:val="20"/>
+              </w:rPr>
               <w:t xml:space="preserve"> </w:t>
             </w:r>
             <w:r>
+              <w:rPr>
+                <w:spacing w:val="20"/>
+              </w:rPr>
               <w:t>Administrator validates his choice.</w:t>
             </w:r>
           </w:p>
@@ -1787,15 +3006,31 @@
             <w:tcW w:w="1800" w:type="dxa"/>
           </w:tcPr>
           <w:p>
-            <w:r>
-              <w:lastRenderedPageBreak/>
+            <w:pPr>
+              <w:rPr>
+                <w:spacing w:val="20"/>
+              </w:rPr>
+            </w:pPr>
+            <w:r>
+              <w:rPr>
+                <w:spacing w:val="20"/>
+              </w:rPr>
               <w:t>System displays the message “Successfully removed”.</w:t>
             </w:r>
           </w:p>
-          <w:p/>
+          <w:p>
+            <w:pPr>
+              <w:rPr>
+                <w:spacing w:val="20"/>
+              </w:rPr>
+            </w:pPr>
+          </w:p>
           <w:p>
             <w:pPr>
               <w:jc w:val="center"/>
+              <w:rPr>
+                <w:spacing w:val="20"/>
+              </w:rPr>
             </w:pPr>
           </w:p>
         </w:tc>
@@ -1806,27 +3041,51 @@
             <w:tcW w:w="720" w:type="dxa"/>
           </w:tcPr>
           <w:p>
-            <w:r>
+            <w:pPr>
+              <w:rPr>
+                <w:spacing w:val="20"/>
+              </w:rPr>
+            </w:pPr>
+            <w:r>
+              <w:rPr>
+                <w:spacing w:val="20"/>
+              </w:rPr>
               <w:t>16.</w:t>
             </w:r>
           </w:p>
         </w:tc>
         <w:tc>
           <w:tcPr>
-            <w:tcW w:w="3150" w:type="dxa"/>
-          </w:tcPr>
-          <w:p>
-            <w:r>
+            <w:tcW w:w="2070" w:type="dxa"/>
+          </w:tcPr>
+          <w:p>
+            <w:pPr>
+              <w:rPr>
+                <w:spacing w:val="20"/>
+              </w:rPr>
+            </w:pPr>
+            <w:r>
+              <w:rPr>
+                <w:spacing w:val="20"/>
+              </w:rPr>
               <w:t>Adding a flight when the destination city is the same as the arrival city.</w:t>
             </w:r>
           </w:p>
         </w:tc>
         <w:tc>
           <w:tcPr>
-            <w:tcW w:w="810" w:type="dxa"/>
-          </w:tcPr>
-          <w:p>
-            <w:r>
+            <w:tcW w:w="1890" w:type="dxa"/>
+          </w:tcPr>
+          <w:p>
+            <w:pPr>
+              <w:rPr>
+                <w:spacing w:val="20"/>
+              </w:rPr>
+            </w:pPr>
+            <w:r>
+              <w:rPr>
+                <w:spacing w:val="20"/>
+              </w:rPr>
               <w:t>Administrator</w:t>
             </w:r>
           </w:p>
@@ -1836,7 +3095,15 @@
             <w:tcW w:w="1440" w:type="dxa"/>
           </w:tcPr>
           <w:p>
-            <w:r>
+            <w:pPr>
+              <w:rPr>
+                <w:spacing w:val="20"/>
+              </w:rPr>
+            </w:pPr>
+            <w:r>
+              <w:rPr>
+                <w:spacing w:val="20"/>
+              </w:rPr>
               <w:t>No precondition</w:t>
             </w:r>
           </w:p>
@@ -1846,44 +3113,71 @@
             <w:tcW w:w="1530" w:type="dxa"/>
           </w:tcPr>
           <w:p>
-            <w:r>
-              <w:t xml:space="preserve">System displays the message </w:t>
-            </w:r>
-            <w:r>
-              <w:t>“Origin and destination must have different values! Make sure the price field is completed as well”.</w:t>
-            </w:r>
-          </w:p>
-          <w:p/>
+            <w:pPr>
+              <w:rPr>
+                <w:spacing w:val="20"/>
+              </w:rPr>
+            </w:pPr>
+            <w:r>
+              <w:rPr>
+                <w:spacing w:val="20"/>
+              </w:rPr>
+              <w:t xml:space="preserve">System displays the message “Origin and destination must have different values! Make sure </w:t>
+            </w:r>
+            <w:r>
+              <w:rPr>
+                <w:spacing w:val="20"/>
+              </w:rPr>
+              <w:lastRenderedPageBreak/>
+              <w:t>the price field is completed as well”.</w:t>
+            </w:r>
+          </w:p>
+          <w:p>
+            <w:pPr>
+              <w:rPr>
+                <w:spacing w:val="20"/>
+              </w:rPr>
+            </w:pPr>
+          </w:p>
         </w:tc>
         <w:tc>
           <w:tcPr>
             <w:tcW w:w="2160" w:type="dxa"/>
           </w:tcPr>
           <w:p>
-            <w:r>
-              <w:t>1.</w:t>
-            </w:r>
-            <w:r>
-              <w:t xml:space="preserve"> </w:t>
-            </w:r>
-            <w:r>
-              <w:t>Administrator chooses origin city, destination city, departure date, arrival date, departure time, arrival time and types in the price.</w:t>
-            </w:r>
-          </w:p>
-          <w:p>
-            <w:r>
-              <w:t>2.</w:t>
-            </w:r>
-            <w:r>
-              <w:t xml:space="preserve"> </w:t>
-            </w:r>
-            <w:r>
-              <w:t>Administrator validates his choice.</w:t>
+            <w:pPr>
+              <w:rPr>
+                <w:spacing w:val="20"/>
+              </w:rPr>
+            </w:pPr>
+            <w:r>
+              <w:rPr>
+                <w:spacing w:val="20"/>
+              </w:rPr>
+              <w:lastRenderedPageBreak/>
+              <w:t>1. Administrator chooses origin city, destination city, departure date, arrival date, departure time, arrival time and types in the price.</w:t>
+            </w:r>
+          </w:p>
+          <w:p>
+            <w:pPr>
+              <w:rPr>
+                <w:spacing w:val="20"/>
+              </w:rPr>
+            </w:pPr>
+            <w:r>
+              <w:rPr>
+                <w:spacing w:val="20"/>
+              </w:rPr>
+              <w:lastRenderedPageBreak/>
+              <w:t>2. Administrator validates his choice.</w:t>
             </w:r>
           </w:p>
           <w:p>
             <w:pPr>
               <w:jc w:val="center"/>
+              <w:rPr>
+                <w:spacing w:val="20"/>
+              </w:rPr>
             </w:pPr>
           </w:p>
         </w:tc>
@@ -1892,14 +3186,33 @@
             <w:tcW w:w="1800" w:type="dxa"/>
           </w:tcPr>
           <w:p>
-            <w:r>
-              <w:t xml:space="preserve">System displays the message </w:t>
-            </w:r>
-            <w:r>
-              <w:t>“Origin and destination must have different values! Make sure the price field is completed as well”.</w:t>
-            </w:r>
-          </w:p>
-          <w:p/>
+            <w:pPr>
+              <w:rPr>
+                <w:spacing w:val="20"/>
+              </w:rPr>
+            </w:pPr>
+            <w:r>
+              <w:rPr>
+                <w:spacing w:val="20"/>
+              </w:rPr>
+              <w:lastRenderedPageBreak/>
+              <w:t xml:space="preserve">System displays the message “Origin and destination must have different values! Make sure the price </w:t>
+            </w:r>
+            <w:r>
+              <w:rPr>
+                <w:spacing w:val="20"/>
+              </w:rPr>
+              <w:lastRenderedPageBreak/>
+              <w:t>field is completed as well”.</w:t>
+            </w:r>
+          </w:p>
+          <w:p>
+            <w:pPr>
+              <w:rPr>
+                <w:spacing w:val="20"/>
+              </w:rPr>
+            </w:pPr>
+          </w:p>
         </w:tc>
       </w:tr>
       <w:tr>
@@ -1908,27 +3221,52 @@
             <w:tcW w:w="720" w:type="dxa"/>
           </w:tcPr>
           <w:p>
-            <w:r>
+            <w:pPr>
+              <w:rPr>
+                <w:spacing w:val="20"/>
+              </w:rPr>
+            </w:pPr>
+            <w:r>
+              <w:rPr>
+                <w:spacing w:val="20"/>
+              </w:rPr>
+              <w:lastRenderedPageBreak/>
               <w:t>17.</w:t>
             </w:r>
           </w:p>
         </w:tc>
         <w:tc>
           <w:tcPr>
-            <w:tcW w:w="3150" w:type="dxa"/>
-          </w:tcPr>
-          <w:p>
-            <w:r>
+            <w:tcW w:w="2070" w:type="dxa"/>
+          </w:tcPr>
+          <w:p>
+            <w:pPr>
+              <w:rPr>
+                <w:spacing w:val="20"/>
+              </w:rPr>
+            </w:pPr>
+            <w:r>
+              <w:rPr>
+                <w:spacing w:val="20"/>
+              </w:rPr>
               <w:t>Adding a flight when the departure date is before the current date.</w:t>
             </w:r>
           </w:p>
         </w:tc>
         <w:tc>
           <w:tcPr>
-            <w:tcW w:w="810" w:type="dxa"/>
-          </w:tcPr>
-          <w:p>
-            <w:r>
+            <w:tcW w:w="1890" w:type="dxa"/>
+          </w:tcPr>
+          <w:p>
+            <w:pPr>
+              <w:rPr>
+                <w:spacing w:val="20"/>
+              </w:rPr>
+            </w:pPr>
+            <w:r>
+              <w:rPr>
+                <w:spacing w:val="20"/>
+              </w:rPr>
               <w:t>Administrator</w:t>
             </w:r>
           </w:p>
@@ -1938,7 +3276,15 @@
             <w:tcW w:w="1440" w:type="dxa"/>
           </w:tcPr>
           <w:p>
-            <w:r>
+            <w:pPr>
+              <w:rPr>
+                <w:spacing w:val="20"/>
+              </w:rPr>
+            </w:pPr>
+            <w:r>
+              <w:rPr>
+                <w:spacing w:val="20"/>
+              </w:rPr>
               <w:t>No precondition</w:t>
             </w:r>
           </w:p>
@@ -1948,36 +3294,69 @@
             <w:tcW w:w="1530" w:type="dxa"/>
           </w:tcPr>
           <w:p>
-            <w:r>
-              <w:t>System displays the message “Departure date should not be before today</w:t>
-            </w:r>
-            <w:r>
-              <w:t>”</w:t>
-            </w:r>
-            <w:r>
-              <w:t>.</w:t>
-            </w:r>
-          </w:p>
-          <w:p/>
-          <w:p/>
+            <w:pPr>
+              <w:rPr>
+                <w:spacing w:val="20"/>
+              </w:rPr>
+            </w:pPr>
+            <w:r>
+              <w:rPr>
+                <w:spacing w:val="20"/>
+              </w:rPr>
+              <w:t>System displays the message “Departure date should not be before today”.</w:t>
+            </w:r>
+          </w:p>
+          <w:p>
+            <w:pPr>
+              <w:rPr>
+                <w:spacing w:val="20"/>
+              </w:rPr>
+            </w:pPr>
+          </w:p>
+          <w:p>
+            <w:pPr>
+              <w:rPr>
+                <w:spacing w:val="20"/>
+              </w:rPr>
+            </w:pPr>
+          </w:p>
         </w:tc>
         <w:tc>
           <w:tcPr>
             <w:tcW w:w="2160" w:type="dxa"/>
           </w:tcPr>
           <w:p>
-            <w:r>
+            <w:pPr>
+              <w:rPr>
+                <w:spacing w:val="20"/>
+              </w:rPr>
+            </w:pPr>
+            <w:r>
+              <w:rPr>
+                <w:spacing w:val="20"/>
+              </w:rPr>
               <w:t>1. Administrator chooses origin city, destination city, departure date, arrival date, departure time, arrival time and types in the price.</w:t>
             </w:r>
           </w:p>
           <w:p>
-            <w:r>
+            <w:pPr>
+              <w:rPr>
+                <w:spacing w:val="20"/>
+              </w:rPr>
+            </w:pPr>
+            <w:r>
+              <w:rPr>
+                <w:spacing w:val="20"/>
+              </w:rPr>
               <w:t>2. Administrator validates his choice.</w:t>
             </w:r>
           </w:p>
           <w:p>
             <w:pPr>
               <w:jc w:val="center"/>
+              <w:rPr>
+                <w:spacing w:val="20"/>
+              </w:rPr>
             </w:pPr>
           </w:p>
         </w:tc>
@@ -1986,11 +3365,25 @@
             <w:tcW w:w="1800" w:type="dxa"/>
           </w:tcPr>
           <w:p>
-            <w:r>
+            <w:pPr>
+              <w:rPr>
+                <w:spacing w:val="20"/>
+              </w:rPr>
+            </w:pPr>
+            <w:r>
+              <w:rPr>
+                <w:spacing w:val="20"/>
+              </w:rPr>
               <w:t>System displays the message “Departure date should not be before today”.</w:t>
             </w:r>
           </w:p>
-          <w:p/>
+          <w:p>
+            <w:pPr>
+              <w:rPr>
+                <w:spacing w:val="20"/>
+              </w:rPr>
+            </w:pPr>
+          </w:p>
         </w:tc>
       </w:tr>
       <w:tr>
@@ -1999,27 +3392,51 @@
             <w:tcW w:w="720" w:type="dxa"/>
           </w:tcPr>
           <w:p>
-            <w:r>
+            <w:pPr>
+              <w:rPr>
+                <w:spacing w:val="20"/>
+              </w:rPr>
+            </w:pPr>
+            <w:r>
+              <w:rPr>
+                <w:spacing w:val="20"/>
+              </w:rPr>
               <w:t>18.</w:t>
             </w:r>
           </w:p>
         </w:tc>
         <w:tc>
           <w:tcPr>
-            <w:tcW w:w="3150" w:type="dxa"/>
-          </w:tcPr>
-          <w:p>
-            <w:r>
+            <w:tcW w:w="2070" w:type="dxa"/>
+          </w:tcPr>
+          <w:p>
+            <w:pPr>
+              <w:rPr>
+                <w:spacing w:val="20"/>
+              </w:rPr>
+            </w:pPr>
+            <w:r>
+              <w:rPr>
+                <w:spacing w:val="20"/>
+              </w:rPr>
               <w:t>Adding a flight when the arrival date is before the departure date.</w:t>
             </w:r>
           </w:p>
         </w:tc>
         <w:tc>
           <w:tcPr>
-            <w:tcW w:w="810" w:type="dxa"/>
-          </w:tcPr>
-          <w:p>
-            <w:r>
+            <w:tcW w:w="1890" w:type="dxa"/>
+          </w:tcPr>
+          <w:p>
+            <w:pPr>
+              <w:rPr>
+                <w:spacing w:val="20"/>
+              </w:rPr>
+            </w:pPr>
+            <w:r>
+              <w:rPr>
+                <w:spacing w:val="20"/>
+              </w:rPr>
               <w:t>Administrator</w:t>
             </w:r>
           </w:p>
@@ -2029,7 +3446,15 @@
             <w:tcW w:w="1440" w:type="dxa"/>
           </w:tcPr>
           <w:p>
-            <w:r>
+            <w:pPr>
+              <w:rPr>
+                <w:spacing w:val="20"/>
+              </w:rPr>
+            </w:pPr>
+            <w:r>
+              <w:rPr>
+                <w:spacing w:val="20"/>
+              </w:rPr>
               <w:t>No precondition</w:t>
             </w:r>
           </w:p>
@@ -2039,13 +3464,27 @@
             <w:tcW w:w="1530" w:type="dxa"/>
           </w:tcPr>
           <w:p>
-            <w:r>
+            <w:pPr>
+              <w:rPr>
+                <w:spacing w:val="20"/>
+              </w:rPr>
+            </w:pPr>
+            <w:r>
+              <w:rPr>
+                <w:spacing w:val="20"/>
+              </w:rPr>
               <w:t xml:space="preserve">System displays the </w:t>
             </w:r>
             <w:r>
+              <w:rPr>
+                <w:spacing w:val="20"/>
+              </w:rPr>
               <w:t>message “</w:t>
             </w:r>
             <w:r>
+              <w:rPr>
+                <w:spacing w:val="20"/>
+              </w:rPr>
               <w:t>Arrival date cannot be before the departure date!”.</w:t>
             </w:r>
           </w:p>
@@ -2055,18 +3494,37 @@
             <w:tcW w:w="2160" w:type="dxa"/>
           </w:tcPr>
           <w:p>
-            <w:r>
+            <w:pPr>
+              <w:rPr>
+                <w:spacing w:val="20"/>
+              </w:rPr>
+            </w:pPr>
+            <w:r>
+              <w:rPr>
+                <w:spacing w:val="20"/>
+              </w:rPr>
               <w:t>1. Administrator chooses origin city, destination city, departure date, arrival date, departure time, arrival time and types in the price.</w:t>
             </w:r>
           </w:p>
           <w:p>
-            <w:r>
+            <w:pPr>
+              <w:rPr>
+                <w:spacing w:val="20"/>
+              </w:rPr>
+            </w:pPr>
+            <w:r>
+              <w:rPr>
+                <w:spacing w:val="20"/>
+              </w:rPr>
               <w:t>2. Administrator validates his choice.</w:t>
             </w:r>
           </w:p>
           <w:p>
             <w:pPr>
               <w:jc w:val="center"/>
+              <w:rPr>
+                <w:spacing w:val="20"/>
+              </w:rPr>
             </w:pPr>
           </w:p>
         </w:tc>
@@ -2075,7 +3533,15 @@
             <w:tcW w:w="1800" w:type="dxa"/>
           </w:tcPr>
           <w:p>
-            <w:r>
+            <w:pPr>
+              <w:rPr>
+                <w:spacing w:val="20"/>
+              </w:rPr>
+            </w:pPr>
+            <w:r>
+              <w:rPr>
+                <w:spacing w:val="20"/>
+              </w:rPr>
               <w:t>System displays the message “Arrival date cannot be before the departure date!”.</w:t>
             </w:r>
           </w:p>
@@ -2087,27 +3553,51 @@
             <w:tcW w:w="720" w:type="dxa"/>
           </w:tcPr>
           <w:p>
-            <w:r>
+            <w:pPr>
+              <w:rPr>
+                <w:spacing w:val="20"/>
+              </w:rPr>
+            </w:pPr>
+            <w:r>
+              <w:rPr>
+                <w:spacing w:val="20"/>
+              </w:rPr>
               <w:t>19.</w:t>
             </w:r>
           </w:p>
         </w:tc>
         <w:tc>
           <w:tcPr>
-            <w:tcW w:w="3150" w:type="dxa"/>
-          </w:tcPr>
-          <w:p>
-            <w:r>
+            <w:tcW w:w="2070" w:type="dxa"/>
+          </w:tcPr>
+          <w:p>
+            <w:pPr>
+              <w:rPr>
+                <w:spacing w:val="20"/>
+              </w:rPr>
+            </w:pPr>
+            <w:r>
+              <w:rPr>
+                <w:spacing w:val="20"/>
+              </w:rPr>
               <w:t>Adding a flight when there is no arrival date or departure date chosen.</w:t>
             </w:r>
           </w:p>
         </w:tc>
         <w:tc>
           <w:tcPr>
-            <w:tcW w:w="810" w:type="dxa"/>
-          </w:tcPr>
-          <w:p>
-            <w:r>
+            <w:tcW w:w="1890" w:type="dxa"/>
+          </w:tcPr>
+          <w:p>
+            <w:pPr>
+              <w:rPr>
+                <w:spacing w:val="20"/>
+              </w:rPr>
+            </w:pPr>
+            <w:r>
+              <w:rPr>
+                <w:spacing w:val="20"/>
+              </w:rPr>
               <w:t>Administrator</w:t>
             </w:r>
           </w:p>
@@ -2117,7 +3607,15 @@
             <w:tcW w:w="1440" w:type="dxa"/>
           </w:tcPr>
           <w:p>
-            <w:r>
+            <w:pPr>
+              <w:rPr>
+                <w:spacing w:val="20"/>
+              </w:rPr>
+            </w:pPr>
+            <w:r>
+              <w:rPr>
+                <w:spacing w:val="20"/>
+              </w:rPr>
               <w:t>No precondition</w:t>
             </w:r>
           </w:p>
@@ -2127,29 +3625,62 @@
             <w:tcW w:w="1530" w:type="dxa"/>
           </w:tcPr>
           <w:p>
-            <w:r>
+            <w:pPr>
+              <w:rPr>
+                <w:spacing w:val="20"/>
+              </w:rPr>
+            </w:pPr>
+            <w:r>
+              <w:rPr>
+                <w:spacing w:val="20"/>
+              </w:rPr>
               <w:t>System displays the message “Please use the date choosers to select the date”.</w:t>
             </w:r>
           </w:p>
-          <w:p/>
+          <w:p>
+            <w:pPr>
+              <w:rPr>
+                <w:spacing w:val="20"/>
+              </w:rPr>
+            </w:pPr>
+          </w:p>
         </w:tc>
         <w:tc>
           <w:tcPr>
             <w:tcW w:w="2160" w:type="dxa"/>
           </w:tcPr>
           <w:p>
-            <w:r>
+            <w:pPr>
+              <w:rPr>
+                <w:spacing w:val="20"/>
+              </w:rPr>
+            </w:pPr>
+            <w:r>
+              <w:rPr>
+                <w:spacing w:val="20"/>
+              </w:rPr>
               <w:t>1. Administrator chooses origin city, destination city, departure date, arrival date, departure time, arrival time and types in the price.</w:t>
             </w:r>
           </w:p>
           <w:p>
-            <w:r>
+            <w:pPr>
+              <w:rPr>
+                <w:spacing w:val="20"/>
+              </w:rPr>
+            </w:pPr>
+            <w:r>
+              <w:rPr>
+                <w:spacing w:val="20"/>
+              </w:rPr>
               <w:t>2. Administrator validates his choice.</w:t>
             </w:r>
           </w:p>
           <w:p>
             <w:pPr>
               <w:jc w:val="center"/>
+              <w:rPr>
+                <w:spacing w:val="20"/>
+              </w:rPr>
             </w:pPr>
           </w:p>
         </w:tc>
@@ -2158,11 +3689,25 @@
             <w:tcW w:w="1800" w:type="dxa"/>
           </w:tcPr>
           <w:p>
-            <w:r>
+            <w:pPr>
+              <w:rPr>
+                <w:spacing w:val="20"/>
+              </w:rPr>
+            </w:pPr>
+            <w:r>
+              <w:rPr>
+                <w:spacing w:val="20"/>
+              </w:rPr>
               <w:t>System displays the message “Please use the date choosers to select the date”.</w:t>
             </w:r>
           </w:p>
-          <w:p/>
+          <w:p>
+            <w:pPr>
+              <w:rPr>
+                <w:spacing w:val="20"/>
+              </w:rPr>
+            </w:pPr>
+          </w:p>
         </w:tc>
       </w:tr>
       <w:tr>
@@ -2171,28 +3716,59 @@
             <w:tcW w:w="720" w:type="dxa"/>
           </w:tcPr>
           <w:p>
-            <w:r>
+            <w:pPr>
+              <w:rPr>
+                <w:spacing w:val="20"/>
+              </w:rPr>
+            </w:pPr>
+            <w:r>
+              <w:rPr>
+                <w:spacing w:val="20"/>
+              </w:rPr>
+              <w:t>20.</w:t>
+            </w:r>
+          </w:p>
+        </w:tc>
+        <w:tc>
+          <w:tcPr>
+            <w:tcW w:w="2070" w:type="dxa"/>
+          </w:tcPr>
+          <w:p>
+            <w:pPr>
+              <w:rPr>
+                <w:spacing w:val="20"/>
+              </w:rPr>
+            </w:pPr>
+            <w:r>
+              <w:rPr>
+                <w:spacing w:val="20"/>
+              </w:rPr>
+              <w:t xml:space="preserve">Adding a flight when departure time and arrival date coincide, </w:t>
+            </w:r>
+            <w:r>
+              <w:rPr>
+                <w:spacing w:val="20"/>
+              </w:rPr>
               <w:lastRenderedPageBreak/>
-              <w:t>20.</w:t>
-            </w:r>
-          </w:p>
-        </w:tc>
-        <w:tc>
-          <w:tcPr>
-            <w:tcW w:w="3150" w:type="dxa"/>
-          </w:tcPr>
-          <w:p>
-            <w:r>
-              <w:t>Adding a flight when departure time and arrival date coincide, while the departure date and arrival date coincide.</w:t>
-            </w:r>
-          </w:p>
-        </w:tc>
-        <w:tc>
-          <w:tcPr>
-            <w:tcW w:w="810" w:type="dxa"/>
-          </w:tcPr>
-          <w:p>
-            <w:r>
+              <w:t>while the departure date and arrival date coincide.</w:t>
+            </w:r>
+          </w:p>
+        </w:tc>
+        <w:tc>
+          <w:tcPr>
+            <w:tcW w:w="1890" w:type="dxa"/>
+          </w:tcPr>
+          <w:p>
+            <w:pPr>
+              <w:rPr>
+                <w:spacing w:val="20"/>
+              </w:rPr>
+            </w:pPr>
+            <w:r>
+              <w:rPr>
+                <w:spacing w:val="20"/>
+              </w:rPr>
+              <w:lastRenderedPageBreak/>
               <w:t>Administrator</w:t>
             </w:r>
           </w:p>
@@ -2202,7 +3778,15 @@
             <w:tcW w:w="1440" w:type="dxa"/>
           </w:tcPr>
           <w:p>
-            <w:r>
+            <w:pPr>
+              <w:rPr>
+                <w:spacing w:val="20"/>
+              </w:rPr>
+            </w:pPr>
+            <w:r>
+              <w:rPr>
+                <w:spacing w:val="20"/>
+              </w:rPr>
               <w:t>No precondition</w:t>
             </w:r>
           </w:p>
@@ -2212,29 +3796,77 @@
             <w:tcW w:w="1530" w:type="dxa"/>
           </w:tcPr>
           <w:p>
-            <w:r>
-              <w:t>System displays the message “Arrival time cannot have the same value as the departure time!”.</w:t>
-            </w:r>
-          </w:p>
-          <w:p/>
+            <w:pPr>
+              <w:rPr>
+                <w:spacing w:val="20"/>
+              </w:rPr>
+            </w:pPr>
+            <w:r>
+              <w:rPr>
+                <w:spacing w:val="20"/>
+              </w:rPr>
+              <w:t xml:space="preserve">System displays the message “Arrival </w:t>
+            </w:r>
+            <w:r>
+              <w:rPr>
+                <w:spacing w:val="20"/>
+              </w:rPr>
+              <w:lastRenderedPageBreak/>
+              <w:t>time cannot have the same value as the departure time!”.</w:t>
+            </w:r>
+          </w:p>
+          <w:p>
+            <w:pPr>
+              <w:rPr>
+                <w:spacing w:val="20"/>
+              </w:rPr>
+            </w:pPr>
+          </w:p>
         </w:tc>
         <w:tc>
           <w:tcPr>
             <w:tcW w:w="2160" w:type="dxa"/>
           </w:tcPr>
           <w:p>
-            <w:r>
-              <w:t>1. Administrator chooses origin city, destination city, departure date, arrival date, departure time, arrival time and types in the price.</w:t>
-            </w:r>
-          </w:p>
-          <w:p>
-            <w:r>
+            <w:pPr>
+              <w:rPr>
+                <w:spacing w:val="20"/>
+              </w:rPr>
+            </w:pPr>
+            <w:r>
+              <w:rPr>
+                <w:spacing w:val="20"/>
+              </w:rPr>
+              <w:lastRenderedPageBreak/>
+              <w:t xml:space="preserve">1. Administrator chooses origin city, destination city, departure </w:t>
+            </w:r>
+            <w:r>
+              <w:rPr>
+                <w:spacing w:val="20"/>
+              </w:rPr>
+              <w:lastRenderedPageBreak/>
+              <w:t>date, arrival date, departure time, arrival time and types in the price.</w:t>
+            </w:r>
+          </w:p>
+          <w:p>
+            <w:pPr>
+              <w:rPr>
+                <w:spacing w:val="20"/>
+              </w:rPr>
+            </w:pPr>
+            <w:r>
+              <w:rPr>
+                <w:spacing w:val="20"/>
+              </w:rPr>
               <w:t>2. Administrator validates his choice.</w:t>
             </w:r>
           </w:p>
           <w:p>
             <w:pPr>
               <w:jc w:val="center"/>
+              <w:rPr>
+                <w:spacing w:val="20"/>
+              </w:rPr>
             </w:pPr>
           </w:p>
         </w:tc>
@@ -2243,11 +3875,33 @@
             <w:tcW w:w="1800" w:type="dxa"/>
           </w:tcPr>
           <w:p>
-            <w:r>
-              <w:t>System displays the message “Arrival time cannot have the same value as the departure time!”.</w:t>
-            </w:r>
-          </w:p>
-          <w:p/>
+            <w:pPr>
+              <w:rPr>
+                <w:spacing w:val="20"/>
+              </w:rPr>
+            </w:pPr>
+            <w:r>
+              <w:rPr>
+                <w:spacing w:val="20"/>
+              </w:rPr>
+              <w:lastRenderedPageBreak/>
+              <w:t xml:space="preserve">System displays the message “Arrival time </w:t>
+            </w:r>
+            <w:r>
+              <w:rPr>
+                <w:spacing w:val="20"/>
+              </w:rPr>
+              <w:lastRenderedPageBreak/>
+              <w:t>cannot have the same value as the departure time!”.</w:t>
+            </w:r>
+          </w:p>
+          <w:p>
+            <w:pPr>
+              <w:rPr>
+                <w:spacing w:val="20"/>
+              </w:rPr>
+            </w:pPr>
+          </w:p>
         </w:tc>
       </w:tr>
       <w:tr>
@@ -2256,27 +3910,52 @@
             <w:tcW w:w="720" w:type="dxa"/>
           </w:tcPr>
           <w:p>
-            <w:r>
+            <w:pPr>
+              <w:rPr>
+                <w:spacing w:val="20"/>
+              </w:rPr>
+            </w:pPr>
+            <w:r>
+              <w:rPr>
+                <w:spacing w:val="20"/>
+              </w:rPr>
+              <w:lastRenderedPageBreak/>
               <w:t>21.</w:t>
             </w:r>
           </w:p>
         </w:tc>
         <w:tc>
           <w:tcPr>
-            <w:tcW w:w="3150" w:type="dxa"/>
-          </w:tcPr>
-          <w:p>
-            <w:r>
+            <w:tcW w:w="2070" w:type="dxa"/>
+          </w:tcPr>
+          <w:p>
+            <w:pPr>
+              <w:rPr>
+                <w:spacing w:val="20"/>
+              </w:rPr>
+            </w:pPr>
+            <w:r>
+              <w:rPr>
+                <w:spacing w:val="20"/>
+              </w:rPr>
               <w:t>Adding a flight when arrival time is before the departure time, while the departure date and arrival date coincide.</w:t>
             </w:r>
           </w:p>
         </w:tc>
         <w:tc>
           <w:tcPr>
-            <w:tcW w:w="810" w:type="dxa"/>
-          </w:tcPr>
-          <w:p>
-            <w:r>
+            <w:tcW w:w="1890" w:type="dxa"/>
+          </w:tcPr>
+          <w:p>
+            <w:pPr>
+              <w:rPr>
+                <w:spacing w:val="20"/>
+              </w:rPr>
+            </w:pPr>
+            <w:r>
+              <w:rPr>
+                <w:spacing w:val="20"/>
+              </w:rPr>
               <w:t>Administrator</w:t>
             </w:r>
           </w:p>
@@ -2286,7 +3965,15 @@
             <w:tcW w:w="1440" w:type="dxa"/>
           </w:tcPr>
           <w:p>
-            <w:r>
+            <w:pPr>
+              <w:rPr>
+                <w:spacing w:val="20"/>
+              </w:rPr>
+            </w:pPr>
+            <w:r>
+              <w:rPr>
+                <w:spacing w:val="20"/>
+              </w:rPr>
               <w:t>No precondition</w:t>
             </w:r>
           </w:p>
@@ -2296,30 +3983,69 @@
             <w:tcW w:w="1530" w:type="dxa"/>
           </w:tcPr>
           <w:p>
-            <w:r>
+            <w:pPr>
+              <w:rPr>
+                <w:spacing w:val="20"/>
+              </w:rPr>
+            </w:pPr>
+            <w:r>
+              <w:rPr>
+                <w:spacing w:val="20"/>
+              </w:rPr>
               <w:t>System displays the message “Arrival time cannot be before the departure time!”.</w:t>
             </w:r>
           </w:p>
-          <w:p/>
-          <w:p/>
+          <w:p>
+            <w:pPr>
+              <w:rPr>
+                <w:spacing w:val="20"/>
+              </w:rPr>
+            </w:pPr>
+          </w:p>
+          <w:p>
+            <w:pPr>
+              <w:rPr>
+                <w:spacing w:val="20"/>
+              </w:rPr>
+            </w:pPr>
+          </w:p>
         </w:tc>
         <w:tc>
           <w:tcPr>
             <w:tcW w:w="2160" w:type="dxa"/>
           </w:tcPr>
           <w:p>
-            <w:r>
+            <w:pPr>
+              <w:rPr>
+                <w:spacing w:val="20"/>
+              </w:rPr>
+            </w:pPr>
+            <w:r>
+              <w:rPr>
+                <w:spacing w:val="20"/>
+              </w:rPr>
               <w:t>1. Administrator chooses origin city, destination city, departure date, arrival date, departure time, arrival time and types in the price.</w:t>
             </w:r>
           </w:p>
           <w:p>
-            <w:r>
+            <w:pPr>
+              <w:rPr>
+                <w:spacing w:val="20"/>
+              </w:rPr>
+            </w:pPr>
+            <w:r>
+              <w:rPr>
+                <w:spacing w:val="20"/>
+              </w:rPr>
               <w:t>2. Administrator validates his choice.</w:t>
             </w:r>
           </w:p>
           <w:p>
             <w:pPr>
               <w:jc w:val="center"/>
+              <w:rPr>
+                <w:spacing w:val="20"/>
+              </w:rPr>
             </w:pPr>
           </w:p>
         </w:tc>
@@ -2328,11 +4054,25 @@
             <w:tcW w:w="1800" w:type="dxa"/>
           </w:tcPr>
           <w:p>
-            <w:r>
+            <w:pPr>
+              <w:rPr>
+                <w:spacing w:val="20"/>
+              </w:rPr>
+            </w:pPr>
+            <w:r>
+              <w:rPr>
+                <w:spacing w:val="20"/>
+              </w:rPr>
               <w:t>System displays the message “Arrival time cannot be before the departure time!”.</w:t>
             </w:r>
           </w:p>
-          <w:p/>
+          <w:p>
+            <w:pPr>
+              <w:rPr>
+                <w:spacing w:val="20"/>
+              </w:rPr>
+            </w:pPr>
+          </w:p>
         </w:tc>
       </w:tr>
       <w:tr>
@@ -2341,30 +4081,57 @@
             <w:tcW w:w="720" w:type="dxa"/>
           </w:tcPr>
           <w:p>
-            <w:r>
+            <w:pPr>
+              <w:rPr>
+                <w:spacing w:val="20"/>
+              </w:rPr>
+            </w:pPr>
+            <w:r>
+              <w:rPr>
+                <w:spacing w:val="20"/>
+              </w:rPr>
               <w:t>22.</w:t>
             </w:r>
           </w:p>
         </w:tc>
         <w:tc>
           <w:tcPr>
-            <w:tcW w:w="3150" w:type="dxa"/>
-          </w:tcPr>
-          <w:p>
-            <w:r>
+            <w:tcW w:w="2070" w:type="dxa"/>
+          </w:tcPr>
+          <w:p>
+            <w:pPr>
+              <w:rPr>
+                <w:spacing w:val="20"/>
+              </w:rPr>
+            </w:pPr>
+            <w:r>
+              <w:rPr>
+                <w:spacing w:val="20"/>
+              </w:rPr>
               <w:t>Adding a flight when the introduced price value is not made exclusively of numbers</w:t>
             </w:r>
             <w:r>
+              <w:rPr>
+                <w:spacing w:val="20"/>
+              </w:rPr>
               <w:t>.</w:t>
             </w:r>
           </w:p>
         </w:tc>
         <w:tc>
           <w:tcPr>
-            <w:tcW w:w="810" w:type="dxa"/>
-          </w:tcPr>
-          <w:p>
-            <w:r>
+            <w:tcW w:w="1890" w:type="dxa"/>
+          </w:tcPr>
+          <w:p>
+            <w:pPr>
+              <w:rPr>
+                <w:spacing w:val="20"/>
+              </w:rPr>
+            </w:pPr>
+            <w:r>
+              <w:rPr>
+                <w:spacing w:val="20"/>
+              </w:rPr>
               <w:t>Administrator</w:t>
             </w:r>
           </w:p>
@@ -2374,7 +4141,15 @@
             <w:tcW w:w="1440" w:type="dxa"/>
           </w:tcPr>
           <w:p>
-            <w:r>
+            <w:pPr>
+              <w:rPr>
+                <w:spacing w:val="20"/>
+              </w:rPr>
+            </w:pPr>
+            <w:r>
+              <w:rPr>
+                <w:spacing w:val="20"/>
+              </w:rPr>
               <w:t>No precondition</w:t>
             </w:r>
           </w:p>
@@ -2384,30 +4159,69 @@
             <w:tcW w:w="1530" w:type="dxa"/>
           </w:tcPr>
           <w:p>
-            <w:r>
+            <w:pPr>
+              <w:rPr>
+                <w:spacing w:val="20"/>
+              </w:rPr>
+            </w:pPr>
+            <w:r>
+              <w:rPr>
+                <w:spacing w:val="20"/>
+              </w:rPr>
               <w:t>System displays the message “Price has to be a number! No other characters are allowed.”.</w:t>
             </w:r>
           </w:p>
-          <w:p/>
-          <w:p/>
+          <w:p>
+            <w:pPr>
+              <w:rPr>
+                <w:spacing w:val="20"/>
+              </w:rPr>
+            </w:pPr>
+          </w:p>
+          <w:p>
+            <w:pPr>
+              <w:rPr>
+                <w:spacing w:val="20"/>
+              </w:rPr>
+            </w:pPr>
+          </w:p>
         </w:tc>
         <w:tc>
           <w:tcPr>
             <w:tcW w:w="2160" w:type="dxa"/>
           </w:tcPr>
           <w:p>
-            <w:r>
+            <w:pPr>
+              <w:rPr>
+                <w:spacing w:val="20"/>
+              </w:rPr>
+            </w:pPr>
+            <w:r>
+              <w:rPr>
+                <w:spacing w:val="20"/>
+              </w:rPr>
               <w:t>1. Administrator chooses origin city, destination city, departure date, arrival date, departure time, arrival time and types in the price.</w:t>
             </w:r>
           </w:p>
           <w:p>
-            <w:r>
+            <w:pPr>
+              <w:rPr>
+                <w:spacing w:val="20"/>
+              </w:rPr>
+            </w:pPr>
+            <w:r>
+              <w:rPr>
+                <w:spacing w:val="20"/>
+              </w:rPr>
               <w:t>2. Administrator validates his choice.</w:t>
             </w:r>
           </w:p>
           <w:p>
             <w:pPr>
               <w:jc w:val="center"/>
+              <w:rPr>
+                <w:spacing w:val="20"/>
+              </w:rPr>
             </w:pPr>
           </w:p>
         </w:tc>
@@ -2416,11 +4230,25 @@
             <w:tcW w:w="1800" w:type="dxa"/>
           </w:tcPr>
           <w:p>
-            <w:r>
+            <w:pPr>
+              <w:rPr>
+                <w:spacing w:val="20"/>
+              </w:rPr>
+            </w:pPr>
+            <w:r>
+              <w:rPr>
+                <w:spacing w:val="20"/>
+              </w:rPr>
               <w:t>System displays the message “Price has to be a number! No other characters are allowed.”.</w:t>
             </w:r>
           </w:p>
-          <w:p/>
+          <w:p>
+            <w:pPr>
+              <w:rPr>
+                <w:spacing w:val="20"/>
+              </w:rPr>
+            </w:pPr>
+          </w:p>
         </w:tc>
       </w:tr>
       <w:tr>
@@ -2429,27 +4257,51 @@
             <w:tcW w:w="720" w:type="dxa"/>
           </w:tcPr>
           <w:p>
-            <w:r>
+            <w:pPr>
+              <w:rPr>
+                <w:spacing w:val="20"/>
+              </w:rPr>
+            </w:pPr>
+            <w:r>
+              <w:rPr>
+                <w:spacing w:val="20"/>
+              </w:rPr>
               <w:t>23.</w:t>
             </w:r>
           </w:p>
         </w:tc>
         <w:tc>
           <w:tcPr>
-            <w:tcW w:w="3150" w:type="dxa"/>
-          </w:tcPr>
-          <w:p>
-            <w:r>
+            <w:tcW w:w="2070" w:type="dxa"/>
+          </w:tcPr>
+          <w:p>
+            <w:pPr>
+              <w:rPr>
+                <w:spacing w:val="20"/>
+              </w:rPr>
+            </w:pPr>
+            <w:r>
+              <w:rPr>
+                <w:spacing w:val="20"/>
+              </w:rPr>
               <w:t>Adding a flight that is already in the system.</w:t>
             </w:r>
           </w:p>
         </w:tc>
         <w:tc>
           <w:tcPr>
-            <w:tcW w:w="810" w:type="dxa"/>
-          </w:tcPr>
-          <w:p>
-            <w:r>
+            <w:tcW w:w="1890" w:type="dxa"/>
+          </w:tcPr>
+          <w:p>
+            <w:pPr>
+              <w:rPr>
+                <w:spacing w:val="20"/>
+              </w:rPr>
+            </w:pPr>
+            <w:r>
+              <w:rPr>
+                <w:spacing w:val="20"/>
+              </w:rPr>
               <w:t>Administrator</w:t>
             </w:r>
           </w:p>
@@ -2459,7 +4311,15 @@
             <w:tcW w:w="1440" w:type="dxa"/>
           </w:tcPr>
           <w:p>
-            <w:r>
+            <w:pPr>
+              <w:rPr>
+                <w:spacing w:val="20"/>
+              </w:rPr>
+            </w:pPr>
+            <w:r>
+              <w:rPr>
+                <w:spacing w:val="20"/>
+              </w:rPr>
               <w:t>No precondition</w:t>
             </w:r>
           </w:p>
@@ -2469,30 +4329,69 @@
             <w:tcW w:w="1530" w:type="dxa"/>
           </w:tcPr>
           <w:p>
-            <w:r>
+            <w:pPr>
+              <w:rPr>
+                <w:spacing w:val="20"/>
+              </w:rPr>
+            </w:pPr>
+            <w:r>
+              <w:rPr>
+                <w:spacing w:val="20"/>
+              </w:rPr>
               <w:t>System displays the message “This flight already exists in the system.”.</w:t>
             </w:r>
           </w:p>
-          <w:p/>
-          <w:p/>
+          <w:p>
+            <w:pPr>
+              <w:rPr>
+                <w:spacing w:val="20"/>
+              </w:rPr>
+            </w:pPr>
+          </w:p>
+          <w:p>
+            <w:pPr>
+              <w:rPr>
+                <w:spacing w:val="20"/>
+              </w:rPr>
+            </w:pPr>
+          </w:p>
         </w:tc>
         <w:tc>
           <w:tcPr>
             <w:tcW w:w="2160" w:type="dxa"/>
           </w:tcPr>
           <w:p>
-            <w:r>
+            <w:pPr>
+              <w:rPr>
+                <w:spacing w:val="20"/>
+              </w:rPr>
+            </w:pPr>
+            <w:r>
+              <w:rPr>
+                <w:spacing w:val="20"/>
+              </w:rPr>
               <w:t>1. Administrator chooses origin city, destination city, departure date, arrival date, departure time, arrival time and types in the price.</w:t>
             </w:r>
           </w:p>
           <w:p>
-            <w:r>
+            <w:pPr>
+              <w:rPr>
+                <w:spacing w:val="20"/>
+              </w:rPr>
+            </w:pPr>
+            <w:r>
+              <w:rPr>
+                <w:spacing w:val="20"/>
+              </w:rPr>
               <w:t>2. Administrator validates his choice.</w:t>
             </w:r>
           </w:p>
           <w:p>
             <w:pPr>
               <w:jc w:val="center"/>
+              <w:rPr>
+                <w:spacing w:val="20"/>
+              </w:rPr>
             </w:pPr>
           </w:p>
         </w:tc>
@@ -2501,12 +4400,32 @@
             <w:tcW w:w="1800" w:type="dxa"/>
           </w:tcPr>
           <w:p>
-            <w:r>
+            <w:pPr>
+              <w:rPr>
+                <w:spacing w:val="20"/>
+              </w:rPr>
+            </w:pPr>
+            <w:r>
+              <w:rPr>
+                <w:spacing w:val="20"/>
+              </w:rPr>
               <w:t>System displays the message “This flight already exists in the system.”.</w:t>
             </w:r>
           </w:p>
-          <w:p/>
-          <w:p/>
+          <w:p>
+            <w:pPr>
+              <w:rPr>
+                <w:spacing w:val="20"/>
+              </w:rPr>
+            </w:pPr>
+          </w:p>
+          <w:p>
+            <w:pPr>
+              <w:rPr>
+                <w:spacing w:val="20"/>
+              </w:rPr>
+            </w:pPr>
+          </w:p>
         </w:tc>
       </w:tr>
       <w:tr>
@@ -2515,30 +4434,58 @@
             <w:tcW w:w="720" w:type="dxa"/>
           </w:tcPr>
           <w:p>
-            <w:r>
+            <w:pPr>
+              <w:rPr>
+                <w:spacing w:val="20"/>
+              </w:rPr>
+            </w:pPr>
+            <w:r>
+              <w:rPr>
+                <w:spacing w:val="20"/>
+              </w:rPr>
+              <w:lastRenderedPageBreak/>
               <w:t>24.</w:t>
             </w:r>
           </w:p>
         </w:tc>
         <w:tc>
           <w:tcPr>
-            <w:tcW w:w="3150" w:type="dxa"/>
-          </w:tcPr>
-          <w:p>
-            <w:r>
+            <w:tcW w:w="2070" w:type="dxa"/>
+          </w:tcPr>
+          <w:p>
+            <w:pPr>
+              <w:rPr>
+                <w:spacing w:val="20"/>
+              </w:rPr>
+            </w:pPr>
+            <w:r>
+              <w:rPr>
+                <w:spacing w:val="20"/>
+              </w:rPr>
               <w:t>Removing a flight while not selecting one</w:t>
             </w:r>
             <w:r>
+              <w:rPr>
+                <w:spacing w:val="20"/>
+              </w:rPr>
               <w:t>.</w:t>
             </w:r>
           </w:p>
         </w:tc>
         <w:tc>
           <w:tcPr>
-            <w:tcW w:w="810" w:type="dxa"/>
-          </w:tcPr>
-          <w:p>
-            <w:r>
+            <w:tcW w:w="1890" w:type="dxa"/>
+          </w:tcPr>
+          <w:p>
+            <w:pPr>
+              <w:rPr>
+                <w:spacing w:val="20"/>
+              </w:rPr>
+            </w:pPr>
+            <w:r>
+              <w:rPr>
+                <w:spacing w:val="20"/>
+              </w:rPr>
               <w:t>Administrator</w:t>
             </w:r>
           </w:p>
@@ -2548,7 +4495,15 @@
             <w:tcW w:w="1440" w:type="dxa"/>
           </w:tcPr>
           <w:p>
-            <w:r>
+            <w:pPr>
+              <w:rPr>
+                <w:spacing w:val="20"/>
+              </w:rPr>
+            </w:pPr>
+            <w:r>
+              <w:rPr>
+                <w:spacing w:val="20"/>
+              </w:rPr>
               <w:t>Having flights in the system</w:t>
             </w:r>
           </w:p>
@@ -2558,57 +4513,93 @@
             <w:tcW w:w="1530" w:type="dxa"/>
           </w:tcPr>
           <w:p>
-            <w:r>
-              <w:t xml:space="preserve">System displays the message “Please select </w:t>
-            </w:r>
-            <w:r>
-              <w:lastRenderedPageBreak/>
-              <w:t>a flight to delete!”.</w:t>
-            </w:r>
-          </w:p>
-          <w:p/>
+            <w:pPr>
+              <w:rPr>
+                <w:spacing w:val="20"/>
+              </w:rPr>
+            </w:pPr>
+            <w:r>
+              <w:rPr>
+                <w:spacing w:val="20"/>
+              </w:rPr>
+              <w:t>System displays the message “Please select a flight to delete!”.</w:t>
+            </w:r>
+          </w:p>
+          <w:p>
+            <w:pPr>
+              <w:rPr>
+                <w:spacing w:val="20"/>
+              </w:rPr>
+            </w:pPr>
+          </w:p>
         </w:tc>
         <w:tc>
           <w:tcPr>
             <w:tcW w:w="2160" w:type="dxa"/>
           </w:tcPr>
           <w:p>
-            <w:r>
-              <w:lastRenderedPageBreak/>
+            <w:pPr>
+              <w:rPr>
+                <w:spacing w:val="20"/>
+              </w:rPr>
+            </w:pPr>
+            <w:r>
+              <w:rPr>
+                <w:spacing w:val="20"/>
+              </w:rPr>
               <w:t>1.</w:t>
             </w:r>
             <w:r>
+              <w:rPr>
+                <w:spacing w:val="20"/>
+              </w:rPr>
               <w:t xml:space="preserve"> </w:t>
             </w:r>
             <w:r>
+              <w:rPr>
+                <w:spacing w:val="20"/>
+              </w:rPr>
               <w:t>Administrator types in the flightID.</w:t>
             </w:r>
           </w:p>
           <w:p>
-            <w:bookmarkStart w:id="0" w:name="_GoBack"/>
-            <w:bookmarkEnd w:id="0"/>
-            <w:r>
-              <w:lastRenderedPageBreak/>
+            <w:pPr>
+              <w:rPr>
+                <w:spacing w:val="20"/>
+              </w:rPr>
+            </w:pPr>
+            <w:r>
+              <w:rPr>
+                <w:spacing w:val="20"/>
+              </w:rPr>
               <w:t xml:space="preserve">2. System displays the flight with that </w:t>
             </w:r>
             <w:proofErr w:type="spellStart"/>
             <w:r>
+              <w:rPr>
+                <w:spacing w:val="20"/>
+              </w:rPr>
               <w:t>flightID</w:t>
             </w:r>
             <w:proofErr w:type="spellEnd"/>
             <w:r>
+              <w:rPr>
+                <w:spacing w:val="20"/>
+              </w:rPr>
               <w:t>.</w:t>
             </w:r>
           </w:p>
           <w:p>
-            <w:r>
-              <w:t>3.</w:t>
-            </w:r>
-            <w:r>
-              <w:t xml:space="preserve"> </w:t>
-            </w:r>
-            <w:r>
-              <w:t>Administrator validates his choice.</w:t>
+            <w:pPr>
+              <w:rPr>
+                <w:spacing w:val="20"/>
+              </w:rPr>
+            </w:pPr>
+            <w:r>
+              <w:rPr>
+                <w:spacing w:val="20"/>
+              </w:rPr>
+              <w:t>3. Administrator validates his choice.</w:t>
             </w:r>
           </w:p>
         </w:tc>
@@ -2617,15 +4608,31 @@
             <w:tcW w:w="1800" w:type="dxa"/>
           </w:tcPr>
           <w:p>
-            <w:r>
-              <w:lastRenderedPageBreak/>
+            <w:pPr>
+              <w:rPr>
+                <w:spacing w:val="20"/>
+              </w:rPr>
+            </w:pPr>
+            <w:r>
+              <w:rPr>
+                <w:spacing w:val="20"/>
+              </w:rPr>
               <w:t xml:space="preserve">System displays the message </w:t>
             </w:r>
             <w:r>
+              <w:rPr>
+                <w:spacing w:val="20"/>
+              </w:rPr>
               <w:t>“Please select a flight to delete!”.</w:t>
             </w:r>
           </w:p>
-          <w:p/>
+          <w:p>
+            <w:pPr>
+              <w:rPr>
+                <w:spacing w:val="20"/>
+              </w:rPr>
+            </w:pPr>
+          </w:p>
         </w:tc>
       </w:tr>
       <w:tr>
@@ -2634,30 +4641,57 @@
             <w:tcW w:w="720" w:type="dxa"/>
           </w:tcPr>
           <w:p>
-            <w:r>
+            <w:pPr>
+              <w:rPr>
+                <w:spacing w:val="20"/>
+              </w:rPr>
+            </w:pPr>
+            <w:r>
+              <w:rPr>
+                <w:spacing w:val="20"/>
+              </w:rPr>
               <w:t>25.</w:t>
             </w:r>
           </w:p>
         </w:tc>
         <w:tc>
           <w:tcPr>
-            <w:tcW w:w="3150" w:type="dxa"/>
-          </w:tcPr>
-          <w:p>
-            <w:r>
+            <w:tcW w:w="2070" w:type="dxa"/>
+          </w:tcPr>
+          <w:p>
+            <w:pPr>
+              <w:rPr>
+                <w:spacing w:val="20"/>
+              </w:rPr>
+            </w:pPr>
+            <w:r>
+              <w:rPr>
+                <w:spacing w:val="20"/>
+              </w:rPr>
               <w:t>Removing a flight that cannot be found</w:t>
             </w:r>
             <w:r>
+              <w:rPr>
+                <w:spacing w:val="20"/>
+              </w:rPr>
               <w:t>.</w:t>
             </w:r>
           </w:p>
         </w:tc>
         <w:tc>
           <w:tcPr>
-            <w:tcW w:w="810" w:type="dxa"/>
-          </w:tcPr>
-          <w:p>
-            <w:r>
+            <w:tcW w:w="1890" w:type="dxa"/>
+          </w:tcPr>
+          <w:p>
+            <w:pPr>
+              <w:rPr>
+                <w:spacing w:val="20"/>
+              </w:rPr>
+            </w:pPr>
+            <w:r>
+              <w:rPr>
+                <w:spacing w:val="20"/>
+              </w:rPr>
               <w:t>Administrator</w:t>
             </w:r>
           </w:p>
@@ -2667,7 +4701,15 @@
             <w:tcW w:w="1440" w:type="dxa"/>
           </w:tcPr>
           <w:p>
-            <w:r>
+            <w:pPr>
+              <w:rPr>
+                <w:spacing w:val="20"/>
+              </w:rPr>
+            </w:pPr>
+            <w:r>
+              <w:rPr>
+                <w:spacing w:val="20"/>
+              </w:rPr>
               <w:t>Having flights in the system</w:t>
             </w:r>
           </w:p>
@@ -2677,32 +4719,54 @@
             <w:tcW w:w="1530" w:type="dxa"/>
           </w:tcPr>
           <w:p>
-            <w:r>
-              <w:t xml:space="preserve">System displays the message </w:t>
-            </w:r>
-            <w:r>
-              <w:t>“No flight with the id has been found”.</w:t>
-            </w:r>
-          </w:p>
-          <w:p/>
+            <w:pPr>
+              <w:rPr>
+                <w:spacing w:val="20"/>
+              </w:rPr>
+            </w:pPr>
+            <w:r>
+              <w:rPr>
+                <w:spacing w:val="20"/>
+              </w:rPr>
+              <w:t>System displays the message “No flight with the id has been found”.</w:t>
+            </w:r>
+          </w:p>
+          <w:p>
+            <w:pPr>
+              <w:rPr>
+                <w:spacing w:val="20"/>
+              </w:rPr>
+            </w:pPr>
+          </w:p>
         </w:tc>
         <w:tc>
           <w:tcPr>
             <w:tcW w:w="2160" w:type="dxa"/>
           </w:tcPr>
           <w:p>
-            <w:r>
-              <w:t>1.</w:t>
-            </w:r>
-            <w:r>
-              <w:t xml:space="preserve"> Administrator types in the </w:t>
+            <w:pPr>
+              <w:rPr>
+                <w:spacing w:val="20"/>
+              </w:rPr>
+            </w:pPr>
+            <w:r>
+              <w:rPr>
+                <w:spacing w:val="20"/>
+              </w:rPr>
+              <w:t xml:space="preserve">1. Administrator types in the </w:t>
             </w:r>
             <w:proofErr w:type="spellStart"/>
             <w:r>
+              <w:rPr>
+                <w:spacing w:val="20"/>
+              </w:rPr>
               <w:t>flightID</w:t>
             </w:r>
             <w:proofErr w:type="spellEnd"/>
             <w:r>
+              <w:rPr>
+                <w:spacing w:val="20"/>
+              </w:rPr>
               <w:t>.</w:t>
             </w:r>
           </w:p>
@@ -2712,14 +4776,25 @@
             <w:tcW w:w="1800" w:type="dxa"/>
           </w:tcPr>
           <w:p>
-            <w:r>
-              <w:t xml:space="preserve">System displays the message </w:t>
-            </w:r>
-            <w:r>
-              <w:t>“No flight with the id has been found”.</w:t>
-            </w:r>
-          </w:p>
-          <w:p/>
+            <w:pPr>
+              <w:rPr>
+                <w:spacing w:val="20"/>
+              </w:rPr>
+            </w:pPr>
+            <w:r>
+              <w:rPr>
+                <w:spacing w:val="20"/>
+              </w:rPr>
+              <w:t>System displays the message “No flight with the id has been found”.</w:t>
+            </w:r>
+          </w:p>
+          <w:p>
+            <w:pPr>
+              <w:rPr>
+                <w:spacing w:val="20"/>
+              </w:rPr>
+            </w:pPr>
+          </w:p>
         </w:tc>
       </w:tr>
       <w:tr>
@@ -2728,30 +4803,57 @@
             <w:tcW w:w="720" w:type="dxa"/>
           </w:tcPr>
           <w:p>
-            <w:r>
+            <w:pPr>
+              <w:rPr>
+                <w:spacing w:val="20"/>
+              </w:rPr>
+            </w:pPr>
+            <w:r>
+              <w:rPr>
+                <w:spacing w:val="20"/>
+              </w:rPr>
               <w:t>26.</w:t>
             </w:r>
           </w:p>
         </w:tc>
         <w:tc>
           <w:tcPr>
-            <w:tcW w:w="3150" w:type="dxa"/>
-          </w:tcPr>
-          <w:p>
-            <w:r>
+            <w:tcW w:w="2070" w:type="dxa"/>
+          </w:tcPr>
+          <w:p>
+            <w:pPr>
+              <w:rPr>
+                <w:spacing w:val="20"/>
+              </w:rPr>
+            </w:pPr>
+            <w:r>
+              <w:rPr>
+                <w:spacing w:val="20"/>
+              </w:rPr>
               <w:t>Removing a found flight while not selecting one</w:t>
             </w:r>
             <w:r>
+              <w:rPr>
+                <w:spacing w:val="20"/>
+              </w:rPr>
               <w:t>.</w:t>
             </w:r>
           </w:p>
         </w:tc>
         <w:tc>
           <w:tcPr>
-            <w:tcW w:w="810" w:type="dxa"/>
-          </w:tcPr>
-          <w:p>
-            <w:r>
+            <w:tcW w:w="1890" w:type="dxa"/>
+          </w:tcPr>
+          <w:p>
+            <w:pPr>
+              <w:rPr>
+                <w:spacing w:val="20"/>
+              </w:rPr>
+            </w:pPr>
+            <w:r>
+              <w:rPr>
+                <w:spacing w:val="20"/>
+              </w:rPr>
               <w:t>Administrator</w:t>
             </w:r>
           </w:p>
@@ -2761,7 +4863,15 @@
             <w:tcW w:w="1440" w:type="dxa"/>
           </w:tcPr>
           <w:p>
-            <w:r>
+            <w:pPr>
+              <w:rPr>
+                <w:spacing w:val="20"/>
+              </w:rPr>
+            </w:pPr>
+            <w:r>
+              <w:rPr>
+                <w:spacing w:val="20"/>
+              </w:rPr>
               <w:t>Having flights in the system</w:t>
             </w:r>
           </w:p>
@@ -2771,57 +4881,95 @@
             <w:tcW w:w="1530" w:type="dxa"/>
           </w:tcPr>
           <w:p>
-            <w:r>
+            <w:pPr>
+              <w:rPr>
+                <w:spacing w:val="20"/>
+              </w:rPr>
+            </w:pPr>
+            <w:r>
+              <w:rPr>
+                <w:spacing w:val="20"/>
+              </w:rPr>
               <w:t>System displays the message “Please select a flight to delete!”.</w:t>
             </w:r>
           </w:p>
-          <w:p/>
+          <w:p>
+            <w:pPr>
+              <w:rPr>
+                <w:spacing w:val="20"/>
+              </w:rPr>
+            </w:pPr>
+          </w:p>
         </w:tc>
         <w:tc>
           <w:tcPr>
             <w:tcW w:w="2160" w:type="dxa"/>
           </w:tcPr>
           <w:p>
-            <w:r>
-              <w:t xml:space="preserve">1. </w:t>
-            </w:r>
-            <w:r>
-              <w:t xml:space="preserve">Administrator types in the </w:t>
+            <w:pPr>
+              <w:rPr>
+                <w:spacing w:val="20"/>
+              </w:rPr>
+            </w:pPr>
+            <w:r>
+              <w:rPr>
+                <w:spacing w:val="20"/>
+              </w:rPr>
+              <w:t xml:space="preserve">1. Administrator types in the </w:t>
             </w:r>
             <w:proofErr w:type="spellStart"/>
             <w:r>
+              <w:rPr>
+                <w:spacing w:val="20"/>
+              </w:rPr>
               <w:t>flightID</w:t>
             </w:r>
             <w:proofErr w:type="spellEnd"/>
             <w:r>
+              <w:rPr>
+                <w:spacing w:val="20"/>
+              </w:rPr>
               <w:t>.</w:t>
             </w:r>
           </w:p>
           <w:p>
-            <w:r>
-              <w:t>2.</w:t>
-            </w:r>
-            <w:r>
-              <w:t xml:space="preserve"> </w:t>
-            </w:r>
-            <w:r>
-              <w:t xml:space="preserve">System displays the flight with that </w:t>
+            <w:pPr>
+              <w:rPr>
+                <w:spacing w:val="20"/>
+              </w:rPr>
+            </w:pPr>
+            <w:r>
+              <w:rPr>
+                <w:spacing w:val="20"/>
+              </w:rPr>
+              <w:t xml:space="preserve">2. System displays the flight with that </w:t>
             </w:r>
             <w:proofErr w:type="spellStart"/>
             <w:r>
+              <w:rPr>
+                <w:spacing w:val="20"/>
+              </w:rPr>
               <w:t>flightID</w:t>
             </w:r>
             <w:proofErr w:type="spellEnd"/>
             <w:r>
+              <w:rPr>
+                <w:spacing w:val="20"/>
+              </w:rPr>
               <w:t>.</w:t>
             </w:r>
           </w:p>
           <w:p>
-            <w:r>
-              <w:t xml:space="preserve">3. </w:t>
-            </w:r>
-            <w:r>
-              <w:t>Administrator validates his choice.</w:t>
+            <w:pPr>
+              <w:rPr>
+                <w:spacing w:val="20"/>
+              </w:rPr>
+            </w:pPr>
+            <w:r>
+              <w:rPr>
+                <w:spacing w:val="20"/>
+              </w:rPr>
+              <w:t>3. Administrator validates his choice.</w:t>
             </w:r>
           </w:p>
         </w:tc>
@@ -2830,15 +4978,282 @@
             <w:tcW w:w="1800" w:type="dxa"/>
           </w:tcPr>
           <w:p>
-            <w:r>
+            <w:pPr>
+              <w:rPr>
+                <w:spacing w:val="20"/>
+              </w:rPr>
+            </w:pPr>
+            <w:r>
+              <w:rPr>
+                <w:spacing w:val="20"/>
+              </w:rPr>
               <w:t>System displays the message “Please select a flight to delete!”.</w:t>
             </w:r>
           </w:p>
-          <w:p/>
+          <w:p>
+            <w:pPr>
+              <w:rPr>
+                <w:spacing w:val="20"/>
+              </w:rPr>
+            </w:pPr>
+          </w:p>
         </w:tc>
       </w:tr>
     </w:tbl>
-    <w:p/>
+    <w:p>
+      <w:pPr>
+        <w:rPr>
+          <w:spacing w:val="20"/>
+        </w:rPr>
+      </w:pPr>
+    </w:p>
+    <w:p>
+      <w:pPr>
+        <w:rPr>
+          <w:spacing w:val="20"/>
+        </w:rPr>
+      </w:pPr>
+    </w:p>
+    <w:p>
+      <w:pPr>
+        <w:rPr>
+          <w:spacing w:val="20"/>
+        </w:rPr>
+      </w:pPr>
+      <w:r>
+        <w:rPr>
+          <w:spacing w:val="20"/>
+        </w:rPr>
+        <w:t xml:space="preserve">Tests were created to verify that the </w:t>
+      </w:r>
+      <w:r>
+        <w:rPr>
+          <w:spacing w:val="20"/>
+        </w:rPr>
+        <w:t>requirements section</w:t>
+      </w:r>
+      <w:r>
+        <w:rPr>
+          <w:spacing w:val="20"/>
+        </w:rPr>
+        <w:t xml:space="preserve"> has been fulfilled</w:t>
+      </w:r>
+      <w:r>
+        <w:rPr>
+          <w:spacing w:val="20"/>
+        </w:rPr>
+        <w:t>. The ap</w:t>
+      </w:r>
+      <w:r>
+        <w:rPr>
+          <w:spacing w:val="20"/>
+        </w:rPr>
+        <w:t xml:space="preserve">proach was to combine Junit tests with test cases. In this way, it was made sure that the behavior was </w:t>
+      </w:r>
+      <w:r>
+        <w:rPr>
+          <w:spacing w:val="20"/>
+        </w:rPr>
+        <w:t xml:space="preserve">the </w:t>
+      </w:r>
+      <w:r>
+        <w:rPr>
+          <w:spacing w:val="20"/>
+        </w:rPr>
+        <w:t xml:space="preserve">expected one. </w:t>
+      </w:r>
+      <w:r>
+        <w:rPr>
+          <w:spacing w:val="20"/>
+        </w:rPr>
+        <w:t>Tests cases cover the behavior testing while Junit tests cover the state testing.</w:t>
+      </w:r>
+      <w:bookmarkStart w:id="0" w:name="_GoBack"/>
+      <w:bookmarkEnd w:id="0"/>
+    </w:p>
+    <w:p>
+      <w:pPr>
+        <w:rPr>
+          <w:spacing w:val="20"/>
+        </w:rPr>
+      </w:pPr>
+      <w:r>
+        <w:rPr>
+          <w:spacing w:val="20"/>
+        </w:rPr>
+        <w:t xml:space="preserve">Junit tests were </w:t>
+      </w:r>
+      <w:r>
+        <w:rPr>
+          <w:spacing w:val="20"/>
+        </w:rPr>
+        <w:t>created</w:t>
+      </w:r>
+      <w:r>
+        <w:rPr>
+          <w:spacing w:val="20"/>
+        </w:rPr>
+        <w:t xml:space="preserve"> </w:t>
+      </w:r>
+      <w:r>
+        <w:rPr>
+          <w:spacing w:val="20"/>
+        </w:rPr>
+        <w:t>for</w:t>
+      </w:r>
+      <w:r>
+        <w:rPr>
+          <w:spacing w:val="20"/>
+        </w:rPr>
+        <w:t xml:space="preserve"> the model </w:t>
+      </w:r>
+      <w:r>
+        <w:rPr>
+          <w:spacing w:val="20"/>
+        </w:rPr>
+        <w:t xml:space="preserve">and </w:t>
+      </w:r>
+      <w:r>
+        <w:rPr>
+          <w:spacing w:val="20"/>
+        </w:rPr>
+        <w:t xml:space="preserve">are found in Appendices * *. They were made for </w:t>
+      </w:r>
+      <w:r>
+        <w:rPr>
+          <w:spacing w:val="20"/>
+        </w:rPr>
+        <w:t>assuring</w:t>
+      </w:r>
+      <w:r>
+        <w:rPr>
+          <w:spacing w:val="20"/>
+        </w:rPr>
+        <w:t xml:space="preserve"> the </w:t>
+      </w:r>
+      <w:r>
+        <w:rPr>
+          <w:spacing w:val="20"/>
+        </w:rPr>
+        <w:t>model</w:t>
+      </w:r>
+      <w:r>
+        <w:rPr>
+          <w:spacing w:val="20"/>
+        </w:rPr>
+        <w:t xml:space="preserve"> behaved as expected</w:t>
+      </w:r>
+      <w:r>
+        <w:rPr>
+          <w:spacing w:val="20"/>
+        </w:rPr>
+        <w:t xml:space="preserve"> </w:t>
+      </w:r>
+      <w:r>
+        <w:rPr>
+          <w:spacing w:val="20"/>
+        </w:rPr>
+        <w:t>and stored the proper data</w:t>
+      </w:r>
+      <w:r>
+        <w:rPr>
+          <w:spacing w:val="20"/>
+        </w:rPr>
+        <w:t xml:space="preserve"> mentioned in the requirements</w:t>
+      </w:r>
+      <w:r>
+        <w:rPr>
+          <w:spacing w:val="20"/>
+        </w:rPr>
+        <w:t>. Each Junit test covers an enti</w:t>
+      </w:r>
+      <w:r>
+        <w:rPr>
+          <w:spacing w:val="20"/>
+        </w:rPr>
+        <w:t>ty.</w:t>
+      </w:r>
+    </w:p>
+    <w:p>
+      <w:pPr>
+        <w:rPr>
+          <w:spacing w:val="20"/>
+        </w:rPr>
+      </w:pPr>
+      <w:r>
+        <w:rPr>
+          <w:spacing w:val="20"/>
+        </w:rPr>
+        <w:t>Test cases were created to document that the system behaves in the manner it was intended t</w:t>
+      </w:r>
+      <w:r>
+        <w:rPr>
+          <w:spacing w:val="20"/>
+        </w:rPr>
+        <w:t>o</w:t>
+      </w:r>
+      <w:r>
+        <w:rPr>
+          <w:spacing w:val="20"/>
+        </w:rPr>
+        <w:t xml:space="preserve"> and that it was created considering the use cases. </w:t>
+      </w:r>
+      <w:r>
+        <w:rPr>
+          <w:spacing w:val="20"/>
+        </w:rPr>
+        <w:t xml:space="preserve">Both positive and negative scenarios are covered while also making sure that </w:t>
+      </w:r>
+      <w:r>
+        <w:rPr>
+          <w:spacing w:val="20"/>
+        </w:rPr>
+        <w:t>one thing at the time is tested. Overlaps in the test cases were avoided</w:t>
+      </w:r>
+      <w:r>
+        <w:rPr>
+          <w:spacing w:val="20"/>
+        </w:rPr>
+        <w:t>.</w:t>
+      </w:r>
+    </w:p>
+    <w:p>
+      <w:pPr>
+        <w:rPr>
+          <w:spacing w:val="20"/>
+        </w:rPr>
+      </w:pPr>
+      <w:r>
+        <w:rPr>
+          <w:spacing w:val="20"/>
+        </w:rPr>
+        <w:t>The</w:t>
+      </w:r>
+      <w:r>
+        <w:rPr>
+          <w:spacing w:val="20"/>
+        </w:rPr>
+        <w:t xml:space="preserve"> Junit tests and test cases</w:t>
+      </w:r>
+      <w:r>
+        <w:rPr>
+          <w:spacing w:val="20"/>
+        </w:rPr>
+        <w:t xml:space="preserve"> are as proof that the system was developed as detailed</w:t>
+      </w:r>
+      <w:r>
+        <w:rPr>
+          <w:spacing w:val="20"/>
+        </w:rPr>
+        <w:t xml:space="preserve"> in the previous parts of this document</w:t>
+      </w:r>
+      <w:r>
+        <w:rPr>
+          <w:spacing w:val="20"/>
+        </w:rPr>
+        <w:t>.</w:t>
+      </w:r>
+    </w:p>
     <w:sectPr>
       <w:pgSz w:w="12240" w:h="15840"/>
       <w:pgMar w:top="1440" w:right="1440" w:bottom="1440" w:left="1440" w:header="720" w:footer="720" w:gutter="0"/>
